--- a/Paper/CCO-2014-CTGE-01-Review comments-MCS-reply-working.docx
+++ b/Paper/CCO-2014-CTGE-01-Review comments-MCS-reply-working.docx
@@ -1334,7 +1334,7 @@
             <w:rFonts w:ascii="Times" w:hAnsi="Times"/>
             <w:color w:val="000000"/>
           </w:rPr>
-          <w:t>paik2004multigene; habel2006population; cronin2007analytical; solin2013multigene</w:t>
+          <w:t>4-7</w:t>
         </w:r>
       </w:ins>
       <w:ins w:id="59" w:author="Unknown Author" w:date="2014-12-08T14:25:00Z">
@@ -1454,7 +1454,32 @@
           <w:rFonts w:ascii="Times" w:hAnsi="Times"/>
           <w:color w:val="000000"/>
         </w:rPr>
-        <w:t>recurrence in ER-positive, HER2-negative breast cancer (4). For patients with a low risk of recurrence, it has been demonstrated that the risks of chemotherapy do not outweigh the benefits. Prognostic tests are clinically useful for guiding general disease management.</w:t>
+        <w:t>recurrence in ER-positive, HER2-negative breast cancer (</w:t>
+      </w:r>
+      <w:ins w:id="62" w:author="Unknown Author" w:date="2014-12-15T16:19:00Z">
+        <w:r>
+          <w:rPr>
+            <w:rFonts w:ascii="Times" w:hAnsi="Times"/>
+            <w:color w:val="000000"/>
+          </w:rPr>
+          <w:t>8</w:t>
+        </w:r>
+      </w:ins>
+      <w:del w:id="63" w:author="Unknown Author" w:date="2014-12-15T16:19:00Z">
+        <w:r>
+          <w:rPr>
+            <w:rFonts w:ascii="Times" w:hAnsi="Times"/>
+            <w:color w:val="000000"/>
+          </w:rPr>
+          <w:delText>4</w:delText>
+        </w:r>
+      </w:del>
+      <w:r>
+        <w:rPr>
+          <w:rFonts w:ascii="Times" w:hAnsi="Times"/>
+          <w:color w:val="000000"/>
+        </w:rPr>
+        <w:t>). For patients with a low risk of recurrence, it has been demonstrated that the risks of chemotherapy do not outweigh the benefits. Prognostic tests are clinically useful for guiding general disease management.</w:t>
       </w:r>
       <w:r/>
     </w:p>
@@ -1476,7 +1501,57 @@
           <w:rFonts w:ascii="Times" w:hAnsi="Times"/>
           <w:color w:val="000000"/>
         </w:rPr>
-        <w:t xml:space="preserve"> tests are most useful for selecting patient populations for treatment with specific targeted therapies. This presumes the existence of a particular molecular targeted therapy. The predictive test is used to identify patients who will benefit from the targeted therapy. Predictive tests are generally based on only one or a few molecular characteristics that the therapy targets. For example, HER-2 is a gene that is associated with a more aggressive form of breast cancer. Trastuzumab is a drug that specifically targets HER-2 and has been shown to be effective in HER-2 positive breast cancer (5). While targeted therapies generally target only one molecular characteristic, omics assays can be used to identify molecular targets for less well-understood drugs. However, most successful targeted therapies have associated predictive tests that were developed based on the underlying biology rather than a broad search over a large number of molecular features (6).</w:t>
+        <w:t xml:space="preserve"> tests are most useful for selecting patient populations for treatment with specific targeted therapies. This presumes the existence of a particular molecular targeted therapy. The predictive test is used to identify patients who will benefit from the targeted therapy. Predictive tests are generally based on only one or a few molecular characteristics that the therapy targets. For example, HER-2 is a gene that is associated with a more aggressive form of breast cancer. Trastuzumab is a drug that specifically targets HER-2 and has been shown to be effective in HER-2 positive breast cancer (</w:t>
+      </w:r>
+      <w:ins w:id="64" w:author="Unknown Author" w:date="2014-12-15T16:19:00Z">
+        <w:r>
+          <w:rPr>
+            <w:rFonts w:ascii="Times" w:hAnsi="Times"/>
+            <w:color w:val="000000"/>
+          </w:rPr>
+          <w:t>9</w:t>
+        </w:r>
+      </w:ins>
+      <w:del w:id="65" w:author="Unknown Author" w:date="2014-12-15T16:19:00Z">
+        <w:r>
+          <w:rPr>
+            <w:rFonts w:ascii="Times" w:hAnsi="Times"/>
+            <w:color w:val="000000"/>
+          </w:rPr>
+          <w:delText>5</w:delText>
+        </w:r>
+      </w:del>
+      <w:r>
+        <w:rPr>
+          <w:rFonts w:ascii="Times" w:hAnsi="Times"/>
+          <w:color w:val="000000"/>
+        </w:rPr>
+        <w:t>). While targeted therapies generally target only one molecular characteristic, omics assays can be used to identify molecular targets for less well-understood drugs. However, most successful targeted therapies have associated predictive tests that were developed based on the underlying biology rather than a broad search over a large number of molecular features (</w:t>
+      </w:r>
+      <w:ins w:id="66" w:author="Unknown Author" w:date="2014-12-15T16:19:00Z">
+        <w:r>
+          <w:rPr>
+            <w:rFonts w:ascii="Times" w:hAnsi="Times"/>
+            <w:color w:val="000000"/>
+          </w:rPr>
+          <w:t>10</w:t>
+        </w:r>
+      </w:ins>
+      <w:del w:id="67" w:author="Unknown Author" w:date="2014-12-15T16:19:00Z">
+        <w:r>
+          <w:rPr>
+            <w:rFonts w:ascii="Times" w:hAnsi="Times"/>
+            <w:color w:val="000000"/>
+          </w:rPr>
+          <w:delText>6</w:delText>
+        </w:r>
+      </w:del>
+      <w:r>
+        <w:rPr>
+          <w:rFonts w:ascii="Times" w:hAnsi="Times"/>
+          <w:color w:val="000000"/>
+        </w:rPr>
+        <w:t>).</w:t>
       </w:r>
       <w:r/>
     </w:p>
@@ -1541,7 +1616,7 @@
         </w:rPr>
         <w:t xml:space="preserve">The expected benefit of a new omics-based test could differ greatly by patient population. For instance, a prognostic test has more potential for benefit in stage 2 breast cancer than it does in stage 1 breast cancer, as the prognosis for stage 1 is already very good. Evaluating an omics-based test in </w:t>
       </w:r>
-      <w:del w:id="62" w:author="Sumithra J Mandrekar" w:date="2014-11-10T14:44:00Z">
+      <w:del w:id="68" w:author="Sumithra J Mandrekar" w:date="2014-11-10T14:44:00Z">
         <w:r>
           <w:rPr>
             <w:rFonts w:ascii="Times" w:hAnsi="Times"/>
@@ -1613,7 +1688,7 @@
         <w:pStyle w:val="Normal"/>
         <w:spacing w:lineRule="auto" w:line="480"/>
       </w:pPr>
-      <w:del w:id="63" w:author="Larsen, Rhonda R." w:date="2014-11-10T13:22:00Z">
+      <w:del w:id="69" w:author="Larsen, Rhonda R." w:date="2014-11-10T13:22:00Z">
         <w:r>
           <w:rPr>
             <w:rFonts w:ascii="Times" w:hAnsi="Times"/>
@@ -1622,7 +1697,7 @@
           <w:delText>Did the authors of the</w:delText>
         </w:r>
       </w:del>
-      <w:ins w:id="64" w:author="Larsen, Rhonda R." w:date="2014-11-10T13:22:00Z">
+      <w:ins w:id="70" w:author="Larsen, Rhonda R." w:date="2014-11-10T13:22:00Z">
         <w:r>
           <w:rPr>
             <w:rFonts w:ascii="Times" w:hAnsi="Times"/>
@@ -1638,7 +1713,7 @@
         </w:rPr>
         <w:t xml:space="preserve"> report</w:t>
       </w:r>
-      <w:ins w:id="65" w:author="Larsen, Rhonda R." w:date="2014-11-10T13:22:00Z">
+      <w:ins w:id="71" w:author="Larsen, Rhonda R." w:date="2014-11-10T13:22:00Z">
         <w:r>
           <w:rPr>
             <w:rFonts w:ascii="Times" w:hAnsi="Times"/>
@@ -1654,7 +1729,7 @@
         </w:rPr>
         <w:t xml:space="preserve"> state what type of specimens were used</w:t>
       </w:r>
-      <w:ins w:id="66" w:author="Larsen, Rhonda R." w:date="2014-11-10T13:23:00Z">
+      <w:ins w:id="72" w:author="Larsen, Rhonda R." w:date="2014-11-10T13:23:00Z">
         <w:r>
           <w:rPr>
             <w:rFonts w:ascii="Times" w:hAnsi="Times"/>
@@ -1670,7 +1745,7 @@
         </w:rPr>
         <w:t xml:space="preserve"> </w:t>
       </w:r>
-      <w:del w:id="67" w:author="Larsen, Rhonda R." w:date="2014-11-10T13:23:00Z">
+      <w:del w:id="73" w:author="Larsen, Rhonda R." w:date="2014-11-10T13:23:00Z">
         <w:r>
           <w:rPr>
             <w:rFonts w:ascii="Times" w:hAnsi="Times"/>
@@ -1679,7 +1754,7 @@
           <w:delText>in the study? Can</w:delText>
         </w:r>
       </w:del>
-      <w:ins w:id="68" w:author="Larsen, Rhonda R." w:date="2014-11-10T13:23:00Z">
+      <w:ins w:id="74" w:author="Larsen, Rhonda R." w:date="2014-11-10T13:23:00Z">
         <w:r>
           <w:rPr>
             <w:rFonts w:ascii="Times" w:hAnsi="Times"/>
@@ -1695,7 +1770,7 @@
         </w:rPr>
         <w:t xml:space="preserve"> the test be applied to formalin-fixed paraffin embedded (FFPE)</w:t>
       </w:r>
-      <w:del w:id="69" w:author="Larsen, Rhonda R." w:date="2014-11-10T13:23:00Z">
+      <w:del w:id="75" w:author="Larsen, Rhonda R." w:date="2014-11-10T13:23:00Z">
         <w:r>
           <w:rPr>
             <w:rFonts w:ascii="Times" w:hAnsi="Times"/>
@@ -1711,7 +1786,7 @@
         </w:rPr>
         <w:t xml:space="preserve"> or only fresh-frozen</w:t>
       </w:r>
-      <w:ins w:id="70" w:author="Larsen, Rhonda R." w:date="2014-11-10T13:23:00Z">
+      <w:ins w:id="76" w:author="Larsen, Rhonda R." w:date="2014-11-10T13:23:00Z">
         <w:r>
           <w:rPr>
             <w:rFonts w:ascii="Times" w:hAnsi="Times"/>
@@ -1720,28 +1795,71 @@
           <w:t xml:space="preserve"> tissue</w:t>
         </w:r>
       </w:ins>
-      <w:r>
-        <w:rPr>
-          <w:rFonts w:ascii="Times" w:hAnsi="Times"/>
-          <w:color w:val="000000"/>
-        </w:rPr>
-        <w:t>? Most omics-based assays require a minimum percentage of tumor to be successful. A report should clearly state what criteria were used to screen tissue specimens prior to running the assay. Generally this involves a criteria for the rejection of poor-quality specimens on the basis of percent tumor, percent necrosis, or some other marker of tissue quality.</w:t>
-      </w:r>
-      <w:r/>
-    </w:p>
-    <w:p>
-      <w:pPr>
-        <w:pStyle w:val="Normal"/>
-        <w:spacing w:lineRule="auto" w:line="480"/>
-      </w:pPr>
-      <w:r>
-        <w:rPr>
-          <w:rFonts w:ascii="Times" w:hAnsi="Times"/>
-          <w:color w:val="000000"/>
-        </w:rPr>
-        <w:t xml:space="preserve">Molecular assays can successfully be run on decades old FFPE tissue (7). However, factors involved in the tissue processing and storage can impact the </w:t>
-      </w:r>
-      <w:del w:id="71" w:author="Unknown Author" w:date="2014-12-15T15:14:00Z">
+      <w:ins w:id="77" w:author="Unknown Author" w:date="2014-12-15T15:49:00Z">
+        <w:r>
+          <w:rPr>
+            <w:rFonts w:ascii="Times" w:hAnsi="Times"/>
+            <w:color w:val="000000"/>
+          </w:rPr>
+          <w:t>.</w:t>
+        </w:r>
+      </w:ins>
+      <w:del w:id="78" w:author="Unknown Author" w:date="2014-12-15T15:49:00Z">
+        <w:r>
+          <w:rPr>
+            <w:rFonts w:ascii="Times" w:hAnsi="Times"/>
+            <w:color w:val="000000"/>
+          </w:rPr>
+          <w:delText>?</w:delText>
+        </w:r>
+      </w:del>
+      <w:r>
+        <w:rPr>
+          <w:rFonts w:ascii="Times" w:hAnsi="Times"/>
+          <w:color w:val="000000"/>
+        </w:rPr>
+        <w:t xml:space="preserve"> Most omics-based assays require a minimum percentage of tumor to be successful. A report should clearly state what criteria were used to screen tissue specimens prior to running the assay. Generally this involves a criteria for the rejection of poor-quality specimens on the basis of percent tumor, percent necrosis, or some other marker of tissue quality.</w:t>
+      </w:r>
+      <w:r/>
+    </w:p>
+    <w:p>
+      <w:pPr>
+        <w:pStyle w:val="Normal"/>
+        <w:spacing w:lineRule="auto" w:line="480"/>
+      </w:pPr>
+      <w:r>
+        <w:rPr>
+          <w:rFonts w:ascii="Times" w:hAnsi="Times"/>
+          <w:color w:val="000000"/>
+        </w:rPr>
+        <w:t>Molecular assays can successfully be run on decades old FFPE tissue (</w:t>
+      </w:r>
+      <w:ins w:id="79" w:author="Unknown Author" w:date="2014-12-15T16:20:00Z">
+        <w:r>
+          <w:rPr>
+            <w:rFonts w:ascii="Times" w:hAnsi="Times"/>
+            <w:color w:val="000000"/>
+          </w:rPr>
+          <w:t>11</w:t>
+        </w:r>
+      </w:ins>
+      <w:del w:id="80" w:author="Unknown Author" w:date="2014-12-15T16:20:00Z">
+        <w:r>
+          <w:rPr>
+            <w:rFonts w:ascii="Times" w:hAnsi="Times"/>
+            <w:color w:val="000000"/>
+          </w:rPr>
+          <w:delText>7</w:delText>
+        </w:r>
+      </w:del>
+      <w:r>
+        <w:rPr>
+          <w:rFonts w:ascii="Times" w:hAnsi="Times"/>
+          <w:color w:val="000000"/>
+        </w:rPr>
+        <w:t xml:space="preserve">). However, factors involved in the tissue processing and storage can impact the </w:t>
+      </w:r>
+      <w:del w:id="81" w:author="Unknown Author" w:date="2014-12-15T15:14:00Z">
         <w:r>
           <w:rPr>
             <w:rFonts w:ascii="Times" w:hAnsi="Times"/>
@@ -1750,7 +1868,7 @@
           <w:delText>results</w:delText>
         </w:r>
       </w:del>
-      <w:ins w:id="72" w:author="Unknown Author" w:date="2014-12-15T15:14:00Z">
+      <w:ins w:id="82" w:author="Unknown Author" w:date="2014-12-15T15:14:00Z">
         <w:r>
           <w:rPr>
             <w:rFonts w:ascii="Times" w:hAnsi="Times"/>
@@ -1764,9 +1882,59 @@
           <w:rFonts w:ascii="Times" w:hAnsi="Times"/>
           <w:color w:val="000000"/>
         </w:rPr>
-        <w:t xml:space="preserve"> (8–10). </w:t>
-      </w:r>
-      <w:ins w:id="73" w:author="Unknown Author" w:date="2014-12-15T15:15:00Z">
+        <w:t xml:space="preserve"> (</w:t>
+      </w:r>
+      <w:ins w:id="83" w:author="Unknown Author" w:date="2014-12-15T16:20:00Z">
+        <w:r>
+          <w:rPr>
+            <w:rFonts w:ascii="Times" w:hAnsi="Times"/>
+            <w:color w:val="000000"/>
+          </w:rPr>
+          <w:t>12</w:t>
+        </w:r>
+      </w:ins>
+      <w:del w:id="84" w:author="Unknown Author" w:date="2014-12-15T16:20:00Z">
+        <w:r>
+          <w:rPr>
+            <w:rFonts w:ascii="Times" w:hAnsi="Times"/>
+            <w:color w:val="000000"/>
+          </w:rPr>
+          <w:delText>8</w:delText>
+        </w:r>
+      </w:del>
+      <w:r>
+        <w:rPr>
+          <w:rFonts w:ascii="Times" w:hAnsi="Times"/>
+          <w:color w:val="000000"/>
+        </w:rPr>
+        <w:t>–1</w:t>
+      </w:r>
+      <w:ins w:id="85" w:author="Unknown Author" w:date="2014-12-15T16:20:00Z">
+        <w:r>
+          <w:rPr>
+            <w:rFonts w:ascii="Times" w:hAnsi="Times"/>
+            <w:color w:val="000000"/>
+          </w:rPr>
+          <w:t>4</w:t>
+        </w:r>
+      </w:ins>
+      <w:del w:id="86" w:author="Unknown Author" w:date="2014-12-15T16:20:00Z">
+        <w:r>
+          <w:rPr>
+            <w:rFonts w:ascii="Times" w:hAnsi="Times"/>
+            <w:color w:val="000000"/>
+          </w:rPr>
+          <w:delText>0</w:delText>
+        </w:r>
+      </w:del>
+      <w:r>
+        <w:rPr>
+          <w:rFonts w:ascii="Times" w:hAnsi="Times"/>
+          <w:color w:val="000000"/>
+        </w:rPr>
+        <w:t xml:space="preserve">). </w:t>
+      </w:r>
+      <w:ins w:id="87" w:author="Unknown Author" w:date="2014-12-15T15:15:00Z">
         <w:r>
           <w:rPr>
             <w:rFonts w:ascii="Times" w:hAnsi="Times"/>
@@ -1775,7 +1943,7 @@
           <w:t>Relatively little attention has been given to studying the downstream effects of pre-analytic factors on the individual omics features. In one study, the authors observe that older FFPE specimen</w:t>
         </w:r>
       </w:ins>
-      <w:ins w:id="74" w:author="Unknown Author" w:date="2014-12-15T15:16:00Z">
+      <w:ins w:id="88" w:author="Unknown Author" w:date="2014-12-15T15:16:00Z">
         <w:r>
           <w:rPr>
             <w:rFonts w:ascii="Times" w:hAnsi="Times"/>
@@ -1784,13 +1952,31 @@
           <w:t xml:space="preserve">s tended to have lower expression levels and that this effect was different for different genes. </w:t>
         </w:r>
       </w:ins>
-      <w:ins w:id="75" w:author="Unknown Author" w:date="2014-12-15T15:17:00Z">
-        <w:r>
-          <w:rPr>
-            <w:rFonts w:ascii="Times" w:hAnsi="Times"/>
-            <w:color w:val="000000"/>
-          </w:rPr>
-          <w:t xml:space="preserve">The investigators modified their assay to account for this differential effect (cronin2004measurement). </w:t>
+      <w:ins w:id="89" w:author="Unknown Author" w:date="2014-12-15T15:17:00Z">
+        <w:r>
+          <w:rPr>
+            <w:rFonts w:ascii="Times" w:hAnsi="Times"/>
+            <w:color w:val="000000"/>
+          </w:rPr>
+          <w:t>The investigators modified their assay to account for this differential effect (</w:t>
+        </w:r>
+      </w:ins>
+      <w:ins w:id="90" w:author="Unknown Author" w:date="2014-12-15T15:17:00Z">
+        <w:r>
+          <w:rPr>
+            <w:rFonts w:ascii="Times" w:hAnsi="Times"/>
+            <w:color w:val="000000"/>
+          </w:rPr>
+          <w:t>15</w:t>
+        </w:r>
+      </w:ins>
+      <w:ins w:id="91" w:author="Unknown Author" w:date="2014-12-15T15:17:00Z">
+        <w:r>
+          <w:rPr>
+            <w:rFonts w:ascii="Times" w:hAnsi="Times"/>
+            <w:color w:val="000000"/>
+          </w:rPr>
+          <w:t xml:space="preserve">). </w:t>
         </w:r>
       </w:ins>
       <w:r>
@@ -1824,21 +2010,88 @@
       <w:pPr>
         <w:pStyle w:val="Normal"/>
         <w:spacing w:lineRule="auto" w:line="480"/>
-        <w:rPr>
-          <w:sz w:val="24"/>
-          <w:sz w:val="24"/>
-          <w:szCs w:val="24"/>
-          <w:rFonts w:ascii="Times" w:hAnsi="Times" w:eastAsia="Cambria" w:cs="Times New Roman"/>
-          <w:color w:val="000000"/>
-          <w:lang w:val="en-US" w:eastAsia="en-US" w:bidi="ar-SA"/>
-        </w:rPr>
-      </w:pPr>
-      <w:r>
-        <w:rPr>
-          <w:rFonts w:ascii="Times" w:hAnsi="Times"/>
-          <w:color w:val="000000"/>
-        </w:rPr>
-        <w:t>In addition to processing and storage, technical aspects of an assay can impact the final results in a predictable way (11,12). There could be technical effects, differences due to reagent lots, and other batch effects. Such batch effects are commonly recognized yet often ignored in high-dimensional assays (13). Efforts should be made to measure the impact of these technical aspects and minimize them to the greatest extent possible. The way in which specimens are assayed should be randomized to prevent confounding batch effects with the clinical outcome. Development and validation samples are sometimes run in the same batch or with the same lot of technical aspects. This does minimize batch effects, however, it can provide an overly optimistic assessment of the test, because in clinical use, running specimens all in the same batch is not always an option.</w:t>
+      </w:pPr>
+      <w:r>
+        <w:rPr>
+          <w:rFonts w:ascii="Times" w:hAnsi="Times"/>
+          <w:color w:val="000000"/>
+        </w:rPr>
+        <w:t>In addition to processing and storage, technical aspects of an assay can impact the final results in a predictable way (1</w:t>
+      </w:r>
+      <w:del w:id="92" w:author="Unknown Author" w:date="2014-12-15T16:20:00Z">
+        <w:r>
+          <w:rPr>
+            <w:rFonts w:ascii="Times" w:hAnsi="Times"/>
+            <w:color w:val="000000"/>
+          </w:rPr>
+          <w:delText>1</w:delText>
+        </w:r>
+      </w:del>
+      <w:ins w:id="93" w:author="Unknown Author" w:date="2014-12-15T16:20:00Z">
+        <w:r>
+          <w:rPr>
+            <w:rFonts w:ascii="Times" w:hAnsi="Times"/>
+            <w:color w:val="000000"/>
+          </w:rPr>
+          <w:t>6</w:t>
+        </w:r>
+      </w:ins>
+      <w:r>
+        <w:rPr>
+          <w:rFonts w:ascii="Times" w:hAnsi="Times"/>
+          <w:color w:val="000000"/>
+        </w:rPr>
+        <w:t>,1</w:t>
+      </w:r>
+      <w:del w:id="94" w:author="Unknown Author" w:date="2014-12-15T16:20:00Z">
+        <w:r>
+          <w:rPr>
+            <w:rFonts w:ascii="Times" w:hAnsi="Times"/>
+            <w:color w:val="000000"/>
+          </w:rPr>
+          <w:delText>2</w:delText>
+        </w:r>
+      </w:del>
+      <w:ins w:id="95" w:author="Unknown Author" w:date="2014-12-15T16:20:00Z">
+        <w:r>
+          <w:rPr>
+            <w:rFonts w:ascii="Times" w:hAnsi="Times"/>
+            <w:color w:val="000000"/>
+          </w:rPr>
+          <w:t>7</w:t>
+        </w:r>
+      </w:ins>
+      <w:r>
+        <w:rPr>
+          <w:rFonts w:ascii="Times" w:hAnsi="Times"/>
+          <w:color w:val="000000"/>
+        </w:rPr>
+        <w:t>). There could be technical effects, differences due to reagent lots, and other batch effects. Such batch effects are commonly recognized yet often ignored in high-dimensional assays (1</w:t>
+      </w:r>
+      <w:ins w:id="96" w:author="Unknown Author" w:date="2014-12-15T16:20:00Z">
+        <w:r>
+          <w:rPr>
+            <w:rFonts w:ascii="Times" w:hAnsi="Times"/>
+            <w:color w:val="000000"/>
+          </w:rPr>
+          <w:t>8</w:t>
+        </w:r>
+      </w:ins>
+      <w:del w:id="97" w:author="Unknown Author" w:date="2014-12-15T16:20:00Z">
+        <w:r>
+          <w:rPr>
+            <w:rFonts w:ascii="Times" w:hAnsi="Times"/>
+            <w:color w:val="000000"/>
+          </w:rPr>
+          <w:delText>3</w:delText>
+        </w:r>
+      </w:del>
+      <w:r>
+        <w:rPr>
+          <w:rFonts w:ascii="Times" w:hAnsi="Times"/>
+          <w:color w:val="000000"/>
+        </w:rPr>
+        <w:t>). Efforts should be made to measure the impact of these technical aspects and minimize them to the greatest extent possible. The way in which specimens are assayed should be randomized to prevent confounding batch effects with the clinical outcome. Development and validation samples are sometimes run in the same batch or with the same lot of technical aspects. This does minimize batch effects, however, it can provide an overly optimistic assessment of the test, because in clinical use, running specimens all in the same batch is not always an option.</w:t>
       </w:r>
       <w:r/>
     </w:p>
@@ -1854,7 +2107,7 @@
         </w:rPr>
         <w:t>Similar to developing criteria for rejection of tissue specimens, in omics settings, criteria should be developed for the rejection of individual features (e.g. genes, proteins) prior to the development of the test</w:t>
       </w:r>
-      <w:ins w:id="76" w:author="Unknown Author" w:date="2014-12-15T15:18:00Z">
+      <w:ins w:id="98" w:author="Unknown Author" w:date="2014-12-15T15:18:00Z">
         <w:r>
           <w:rPr>
             <w:rFonts w:ascii="Times" w:hAnsi="Times"/>
@@ -1863,7 +2116,7 @@
           <w:t xml:space="preserve">, </w:t>
         </w:r>
       </w:ins>
-      <w:ins w:id="77" w:author="Unknown Author" w:date="2014-12-15T15:18:00Z">
+      <w:ins w:id="99" w:author="Unknown Author" w:date="2014-12-15T15:18:00Z">
         <w:r>
           <w:rPr>
             <w:rFonts w:ascii="Times" w:hAnsi="Times"/>
@@ -1872,7 +2125,7 @@
           <w:t xml:space="preserve">if </w:t>
         </w:r>
       </w:ins>
-      <w:ins w:id="78" w:author="Unknown Author" w:date="2014-12-15T15:19:00Z">
+      <w:ins w:id="100" w:author="Unknown Author" w:date="2014-12-15T15:19:00Z">
         <w:r>
           <w:rPr>
             <w:rFonts w:ascii="Times" w:hAnsi="Times"/>
@@ -1896,7 +2149,7 @@
         </w:rPr>
         <w:t xml:space="preserve">As a concrete example, in the development of </w:t>
       </w:r>
-      <w:del w:id="79" w:author="Unknown Author" w:date="2014-12-15T15:12:00Z">
+      <w:del w:id="101" w:author="Unknown Author" w:date="2014-12-15T15:12:00Z">
         <w:r>
           <w:rPr>
             <w:rFonts w:ascii="Times" w:hAnsi="Times"/>
@@ -1905,7 +2158,7 @@
           <w:delText>a</w:delText>
         </w:r>
       </w:del>
-      <w:ins w:id="80" w:author="Unknown Author" w:date="2014-12-15T15:12:00Z">
+      <w:ins w:id="102" w:author="Unknown Author" w:date="2014-12-15T15:12:00Z">
         <w:r>
           <w:rPr>
             <w:rFonts w:ascii="Times" w:hAnsi="Times"/>
@@ -1921,7 +2174,7 @@
         </w:rPr>
         <w:t xml:space="preserve"> gene expression based test</w:t>
       </w:r>
-      <w:ins w:id="81" w:author="Unknown Author" w:date="2014-12-15T15:12:00Z">
+      <w:ins w:id="103" w:author="Unknown Author" w:date="2014-12-15T15:12:00Z">
         <w:r>
           <w:rPr>
             <w:rFonts w:ascii="Times" w:hAnsi="Times"/>
@@ -1930,7 +2183,7 @@
           <w:t xml:space="preserve"> </w:t>
         </w:r>
       </w:ins>
-      <w:ins w:id="82" w:author="Unknown Author" w:date="2014-12-15T15:12:00Z">
+      <w:ins w:id="104" w:author="Unknown Author" w:date="2014-12-15T15:12:00Z">
         <w:r>
           <w:rPr>
             <w:rFonts w:ascii="Times" w:hAnsi="Times"/>
@@ -1946,7 +2199,7 @@
         </w:rPr>
         <w:t>, investigators may ch</w:t>
       </w:r>
-      <w:del w:id="83" w:author="Unknown Author" w:date="2014-12-15T15:12:00Z">
+      <w:del w:id="105" w:author="Unknown Author" w:date="2014-12-15T15:12:00Z">
         <w:r>
           <w:rPr>
             <w:rFonts w:ascii="Times" w:hAnsi="Times"/>
@@ -1962,7 +2215,7 @@
         </w:rPr>
         <w:t xml:space="preserve">ose to exclude probe locations that have a dynamic range </w:t>
       </w:r>
-      <w:del w:id="84" w:author="Unknown Author" w:date="2014-12-15T15:12:00Z">
+      <w:del w:id="106" w:author="Unknown Author" w:date="2014-12-15T15:12:00Z">
         <w:r>
           <w:rPr>
             <w:rFonts w:ascii="Times" w:hAnsi="Times"/>
@@ -1971,7 +2224,7 @@
           <w:delText>under some threshold</w:delText>
         </w:r>
       </w:del>
-      <w:ins w:id="85" w:author="Unknown Author" w:date="2014-12-15T15:12:00Z">
+      <w:ins w:id="107" w:author="Unknown Author" w:date="2014-12-15T15:12:00Z">
         <w:r>
           <w:rPr>
             <w:rFonts w:ascii="Times" w:hAnsi="Times"/>
@@ -1987,7 +2240,7 @@
         </w:rPr>
         <w:t xml:space="preserve">, </w:t>
       </w:r>
-      <w:del w:id="86" w:author="Unknown Author" w:date="2014-12-15T15:13:00Z">
+      <w:del w:id="108" w:author="Unknown Author" w:date="2014-12-15T15:13:00Z">
         <w:r>
           <w:rPr>
             <w:rFonts w:ascii="Times" w:hAnsi="Times"/>
@@ -2003,7 +2256,7 @@
         </w:rPr>
         <w:t xml:space="preserve">probes for which </w:t>
       </w:r>
-      <w:del w:id="87" w:author="Unknown Author" w:date="2014-12-15T15:13:00Z">
+      <w:del w:id="109" w:author="Unknown Author" w:date="2014-12-15T15:13:00Z">
         <w:r>
           <w:rPr>
             <w:rFonts w:ascii="Times" w:hAnsi="Times"/>
@@ -2012,7 +2265,7 @@
           <w:delText>only a small proportion</w:delText>
         </w:r>
       </w:del>
-      <w:ins w:id="88" w:author="Unknown Author" w:date="2014-12-15T15:13:00Z">
+      <w:ins w:id="110" w:author="Unknown Author" w:date="2014-12-15T15:13:00Z">
         <w:r>
           <w:rPr>
             <w:rFonts w:ascii="Times" w:hAnsi="Times"/>
@@ -2028,7 +2281,7 @@
         </w:rPr>
         <w:t xml:space="preserve"> of the specimens had calls, </w:t>
       </w:r>
-      <w:del w:id="89" w:author="Unknown Author" w:date="2014-12-15T15:13:00Z">
+      <w:del w:id="111" w:author="Unknown Author" w:date="2014-12-15T15:13:00Z">
         <w:r>
           <w:rPr>
             <w:rFonts w:ascii="Times" w:hAnsi="Times"/>
@@ -2037,7 +2290,7 @@
           <w:delText>or</w:delText>
         </w:r>
       </w:del>
-      <w:ins w:id="90" w:author="Unknown Author" w:date="2014-12-15T15:13:00Z">
+      <w:ins w:id="112" w:author="Unknown Author" w:date="2014-12-15T15:13:00Z">
         <w:r>
           <w:rPr>
             <w:rFonts w:ascii="Times" w:hAnsi="Times"/>
@@ -2053,7 +2306,7 @@
         </w:rPr>
         <w:t xml:space="preserve"> probes </w:t>
       </w:r>
-      <w:del w:id="91" w:author="Unknown Author" w:date="2014-12-15T15:13:00Z">
+      <w:del w:id="113" w:author="Unknown Author" w:date="2014-12-15T15:13:00Z">
         <w:r>
           <w:rPr>
             <w:rFonts w:ascii="Times" w:hAnsi="Times"/>
@@ -2062,7 +2315,7 @@
           <w:delText>that have absolute expression levels below some threshold</w:delText>
         </w:r>
       </w:del>
-      <w:ins w:id="92" w:author="Unknown Author" w:date="2014-12-15T15:13:00Z">
+      <w:ins w:id="114" w:author="Unknown Author" w:date="2014-12-15T15:13:00Z">
         <w:r>
           <w:rPr>
             <w:rFonts w:ascii="Times" w:hAnsi="Times"/>
@@ -2071,7 +2324,7 @@
           <w:t>whose 90</w:t>
         </w:r>
       </w:ins>
-      <w:ins w:id="93" w:author="Unknown Author" w:date="2014-12-15T15:13:00Z">
+      <w:ins w:id="115" w:author="Unknown Author" w:date="2014-12-15T15:13:00Z">
         <w:r>
           <w:rPr>
             <w:rFonts w:ascii="Times" w:hAnsi="Times"/>
@@ -2081,22 +2334,31 @@
           <w:t>th</w:t>
         </w:r>
       </w:ins>
-      <w:ins w:id="94" w:author="Unknown Author" w:date="2014-12-15T15:13:00Z">
-        <w:r>
-          <w:rPr>
-            <w:rFonts w:ascii="Times" w:hAnsi="Times"/>
-            <w:color w:val="000000"/>
-          </w:rPr>
-          <w:t xml:space="preserve"> percentile was less than 350 (filipits</w:t>
-        </w:r>
-      </w:ins>
-      <w:ins w:id="95" w:author="Unknown Author" w:date="2014-12-15T15:14:00Z">
-        <w:r>
-          <w:rPr>
-            <w:rFonts w:ascii="Times" w:hAnsi="Times"/>
-            <w:color w:val="000000"/>
-          </w:rPr>
-          <w:t>2011new)</w:t>
+      <w:ins w:id="116" w:author="Unknown Author" w:date="2014-12-15T15:13:00Z">
+        <w:r>
+          <w:rPr>
+            <w:rFonts w:ascii="Times" w:hAnsi="Times"/>
+            <w:color w:val="000000"/>
+          </w:rPr>
+          <w:t xml:space="preserve"> percentile was less than 350 (</w:t>
+        </w:r>
+      </w:ins>
+      <w:ins w:id="117" w:author="Unknown Author" w:date="2014-12-15T16:20:00Z">
+        <w:r>
+          <w:rPr>
+            <w:rFonts w:ascii="Times" w:hAnsi="Times"/>
+            <w:color w:val="000000"/>
+          </w:rPr>
+          <w:t>8</w:t>
+        </w:r>
+      </w:ins>
+      <w:ins w:id="118" w:author="Unknown Author" w:date="2014-12-15T15:14:00Z">
+        <w:r>
+          <w:rPr>
+            <w:rFonts w:ascii="Times" w:hAnsi="Times"/>
+            <w:color w:val="000000"/>
+          </w:rPr>
+          <w:t>)</w:t>
         </w:r>
       </w:ins>
       <w:r>
@@ -2123,7 +2385,7 @@
         </w:rPr>
         <w:t xml:space="preserve"> Quality control steps </w:t>
       </w:r>
-      <w:del w:id="96" w:author="Larsen, Rhonda R." w:date="2014-11-10T13:24:00Z">
+      <w:del w:id="119" w:author="Larsen, Rhonda R." w:date="2014-11-10T13:24:00Z">
         <w:r>
           <w:rPr>
             <w:rFonts w:ascii="Times" w:hAnsi="Times"/>
@@ -2132,7 +2394,7 @@
           <w:delText>like this</w:delText>
         </w:r>
       </w:del>
-      <w:ins w:id="97" w:author="Larsen, Rhonda R." w:date="2014-11-10T13:24:00Z">
+      <w:ins w:id="120" w:author="Larsen, Rhonda R." w:date="2014-11-10T13:24:00Z">
         <w:r>
           <w:rPr>
             <w:rFonts w:ascii="Times" w:hAnsi="Times"/>
@@ -2162,7 +2424,7 @@
         </w:rPr>
         <w:t xml:space="preserve">Even with careful quality control and a locked down standard operating procedure, it is difficult to completely eliminate the effects of technical factors on assay results. Therefore, when designing the development phase, </w:t>
       </w:r>
-      <w:ins w:id="98" w:author="Larsen, Rhonda R." w:date="2014-11-10T13:25:00Z">
+      <w:ins w:id="121" w:author="Larsen, Rhonda R." w:date="2014-11-10T13:25:00Z">
         <w:r>
           <w:rPr>
             <w:rFonts w:ascii="Times" w:hAnsi="Times"/>
@@ -2178,7 +2440,7 @@
         </w:rPr>
         <w:t xml:space="preserve">be mindful not to confound </w:t>
       </w:r>
-      <w:del w:id="99" w:author="Larsen, Rhonda R." w:date="2014-11-10T13:25:00Z">
+      <w:del w:id="122" w:author="Larsen, Rhonda R." w:date="2014-11-10T13:25:00Z">
         <w:r>
           <w:rPr>
             <w:rFonts w:ascii="Times" w:hAnsi="Times"/>
@@ -2192,9 +2454,59 @@
           <w:rFonts w:ascii="Times" w:hAnsi="Times"/>
           <w:color w:val="000000"/>
         </w:rPr>
-        <w:t xml:space="preserve">technical factors with the clinical outcomes. The problem of batch effects is widespread in omics research and can lead to spurious or irreproducible results (13,14). As an extreme example, consider developing an omics-based test to predict a binary clinical response. In the development phase, all of the assays for the clinical responders were run using reagent A, while all of the assays for the clinical non-responders were run using reagent B. </w:t>
-      </w:r>
-      <w:del w:id="100" w:author="Larsen, Rhonda R." w:date="2014-11-10T13:25:00Z">
+        <w:t>technical factors with the clinical outcomes. The problem of batch effects is widespread in omics research and can lead to spurious or irreproducible results (1</w:t>
+      </w:r>
+      <w:ins w:id="123" w:author="Unknown Author" w:date="2014-12-15T16:20:00Z">
+        <w:r>
+          <w:rPr>
+            <w:rFonts w:ascii="Times" w:hAnsi="Times"/>
+            <w:color w:val="000000"/>
+          </w:rPr>
+          <w:t>8</w:t>
+        </w:r>
+      </w:ins>
+      <w:del w:id="124" w:author="Unknown Author" w:date="2014-12-15T16:20:00Z">
+        <w:r>
+          <w:rPr>
+            <w:rFonts w:ascii="Times" w:hAnsi="Times"/>
+            <w:color w:val="000000"/>
+          </w:rPr>
+          <w:delText>3</w:delText>
+        </w:r>
+      </w:del>
+      <w:r>
+        <w:rPr>
+          <w:rFonts w:ascii="Times" w:hAnsi="Times"/>
+          <w:color w:val="000000"/>
+        </w:rPr>
+        <w:t>,1</w:t>
+      </w:r>
+      <w:ins w:id="125" w:author="Unknown Author" w:date="2014-12-15T16:20:00Z">
+        <w:r>
+          <w:rPr>
+            <w:rFonts w:ascii="Times" w:hAnsi="Times"/>
+            <w:color w:val="000000"/>
+          </w:rPr>
+          <w:t>9</w:t>
+        </w:r>
+      </w:ins>
+      <w:del w:id="126" w:author="Unknown Author" w:date="2014-12-15T16:20:00Z">
+        <w:r>
+          <w:rPr>
+            <w:rFonts w:ascii="Times" w:hAnsi="Times"/>
+            <w:color w:val="000000"/>
+          </w:rPr>
+          <w:delText>4</w:delText>
+        </w:r>
+      </w:del>
+      <w:r>
+        <w:rPr>
+          <w:rFonts w:ascii="Times" w:hAnsi="Times"/>
+          <w:color w:val="000000"/>
+        </w:rPr>
+        <w:t xml:space="preserve">). As an extreme example, consider developing an omics-based test to predict a binary clinical response. In the development phase, all of the assays for the clinical responders were run using reagent A, while all of the assays for the clinical non-responders were run using reagent B. </w:t>
+      </w:r>
+      <w:del w:id="127" w:author="Larsen, Rhonda R." w:date="2014-11-10T13:25:00Z">
         <w:r>
           <w:rPr>
             <w:rFonts w:ascii="Times" w:hAnsi="Times"/>
@@ -2203,7 +2515,7 @@
           <w:delText>It turns out</w:delText>
         </w:r>
       </w:del>
-      <w:ins w:id="101" w:author="Larsen, Rhonda R." w:date="2014-11-10T13:25:00Z">
+      <w:ins w:id="128" w:author="Larsen, Rhonda R." w:date="2014-11-10T13:25:00Z">
         <w:r>
           <w:rPr>
             <w:rFonts w:ascii="Times" w:hAnsi="Times"/>
@@ -2219,7 +2531,7 @@
         </w:rPr>
         <w:t xml:space="preserve"> that the reagent has a significant effect on the assays</w:t>
       </w:r>
-      <w:del w:id="102" w:author="Larsen, Rhonda R." w:date="2014-11-10T13:26:00Z">
+      <w:del w:id="129" w:author="Larsen, Rhonda R." w:date="2014-11-10T13:26:00Z">
         <w:r>
           <w:rPr>
             <w:rFonts w:ascii="Times" w:hAnsi="Times"/>
@@ -2228,7 +2540,7 @@
           <w:delText>. T</w:delText>
         </w:r>
       </w:del>
-      <w:ins w:id="103" w:author="Larsen, Rhonda R." w:date="2014-11-10T13:26:00Z">
+      <w:ins w:id="130" w:author="Larsen, Rhonda R." w:date="2014-11-10T13:26:00Z">
         <w:r>
           <w:rPr>
             <w:rFonts w:ascii="Times" w:hAnsi="Times"/>
@@ -2283,7 +2595,7 @@
         </w:rPr>
         <w:t xml:space="preserve">Once the analytical validity of the omics assay is established, the features are translated into a binary classification, a multi-category classification, or a continuous risk score. </w:t>
       </w:r>
-      <w:del w:id="104" w:author="Larsen, Rhonda R." w:date="2014-11-10T13:26:00Z">
+      <w:del w:id="131" w:author="Larsen, Rhonda R." w:date="2014-11-10T13:26:00Z">
         <w:r>
           <w:rPr>
             <w:rFonts w:ascii="Times" w:hAnsi="Times"/>
@@ -2292,7 +2604,7 @@
           <w:delText>Carefully evaluate t</w:delText>
         </w:r>
       </w:del>
-      <w:ins w:id="105" w:author="Larsen, Rhonda R." w:date="2014-11-10T13:26:00Z">
+      <w:ins w:id="132" w:author="Larsen, Rhonda R." w:date="2014-11-10T13:26:00Z">
         <w:r>
           <w:rPr>
             <w:rFonts w:ascii="Times" w:hAnsi="Times"/>
@@ -2308,7 +2620,7 @@
         </w:rPr>
         <w:t xml:space="preserve">he methods used to perform this translation </w:t>
       </w:r>
-      <w:del w:id="106" w:author="Larsen, Rhonda R." w:date="2014-11-10T13:26:00Z">
+      <w:del w:id="133" w:author="Larsen, Rhonda R." w:date="2014-11-10T13:26:00Z">
         <w:r>
           <w:rPr>
             <w:rFonts w:ascii="Times" w:hAnsi="Times"/>
@@ -2317,7 +2629,7 @@
           <w:delText>and ask how are</w:delText>
         </w:r>
       </w:del>
-      <w:ins w:id="107" w:author="Larsen, Rhonda R." w:date="2014-11-10T13:26:00Z">
+      <w:ins w:id="134" w:author="Larsen, Rhonda R." w:date="2014-11-10T13:26:00Z">
         <w:r>
           <w:rPr>
             <w:rFonts w:ascii="Times" w:hAnsi="Times"/>
@@ -2333,7 +2645,7 @@
         </w:rPr>
         <w:t xml:space="preserve"> the features of the omics assay </w:t>
       </w:r>
-      <w:ins w:id="108" w:author="Larsen, Rhonda R." w:date="2014-11-10T13:26:00Z">
+      <w:ins w:id="135" w:author="Larsen, Rhonda R." w:date="2014-11-10T13:26:00Z">
         <w:r>
           <w:rPr>
             <w:rFonts w:ascii="Times" w:hAnsi="Times"/>
@@ -2349,7 +2661,7 @@
         </w:rPr>
         <w:t>translated into a clinically meaningful quantity</w:t>
       </w:r>
-      <w:del w:id="109" w:author="Larsen, Rhonda R." w:date="2014-11-10T13:27:00Z">
+      <w:del w:id="136" w:author="Larsen, Rhonda R." w:date="2014-11-10T13:27:00Z">
         <w:r>
           <w:rPr>
             <w:rFonts w:ascii="Times" w:hAnsi="Times"/>
@@ -2358,7 +2670,7 @@
           <w:delText>?</w:delText>
         </w:r>
       </w:del>
-      <w:ins w:id="110" w:author="Larsen, Rhonda R." w:date="2014-11-10T13:27:00Z">
+      <w:ins w:id="137" w:author="Larsen, Rhonda R." w:date="2014-11-10T13:27:00Z">
         <w:r>
           <w:rPr>
             <w:rFonts w:ascii="Times" w:hAnsi="Times"/>
@@ -2379,7 +2691,57 @@
           <w:rFonts w:ascii="Times" w:hAnsi="Times"/>
           <w:color w:val="000000"/>
         </w:rPr>
-        <w:t xml:space="preserve">Unfortunately, a common approach to developing prediction models is to use cluster analysis of omics features, ignoring the clinical outcome among the development samples. Cluster analysis is a class of methods that is used to partition individuals into groups based on the similarities or differences among the omics features (15). The number of groups or clusters is not known in advance, but rather it is data dependent. Clustering is unsupervised in the sense that discovery of the groups is done without regard to the clinical outcome. The resulting clusters are not designed to provide valid information regarding a prognosis or prediction of response to therapy (16). A common argument in favor of clustering is that it identifies biologically distinct groups. However, the groups are identified using a statistical algorithm and the biological relevance is only considered </w:t>
+        <w:t>Unfortunately, a common approach to developing prediction models is to use cluster analysis of omics features, ignoring the clinical outcome among the development samples. Cluster analysis is a class of methods that is used to partition individuals into groups based on the similarities or differences among the omics features (</w:t>
+      </w:r>
+      <w:ins w:id="138" w:author="Unknown Author" w:date="2014-12-15T16:26:00Z">
+        <w:r>
+          <w:rPr>
+            <w:rFonts w:ascii="Times" w:hAnsi="Times"/>
+            <w:color w:val="000000"/>
+          </w:rPr>
+          <w:t>20</w:t>
+        </w:r>
+      </w:ins>
+      <w:del w:id="139" w:author="Unknown Author" w:date="2014-12-15T16:26:00Z">
+        <w:r>
+          <w:rPr>
+            <w:rFonts w:ascii="Times" w:hAnsi="Times"/>
+            <w:color w:val="000000"/>
+          </w:rPr>
+          <w:delText>15</w:delText>
+        </w:r>
+      </w:del>
+      <w:r>
+        <w:rPr>
+          <w:rFonts w:ascii="Times" w:hAnsi="Times"/>
+          <w:color w:val="000000"/>
+        </w:rPr>
+        <w:t>). The number of groups or clusters is not known in advance, but rather it is data dependent. Clustering is unsupervised in the sense that discovery of the groups is done without regard to the clinical outcome. The resulting clusters are not designed to provide valid information regarding a prognosis or prediction of response to therapy (</w:t>
+      </w:r>
+      <w:del w:id="140" w:author="Unknown Author" w:date="2014-12-15T16:27:00Z">
+        <w:r>
+          <w:rPr>
+            <w:rFonts w:ascii="Times" w:hAnsi="Times"/>
+            <w:color w:val="000000"/>
+          </w:rPr>
+          <w:delText>16</w:delText>
+        </w:r>
+      </w:del>
+      <w:ins w:id="141" w:author="Unknown Author" w:date="2014-12-15T16:27:00Z">
+        <w:r>
+          <w:rPr>
+            <w:rFonts w:ascii="Times" w:hAnsi="Times"/>
+            <w:color w:val="000000"/>
+          </w:rPr>
+          <w:t>21</w:t>
+        </w:r>
+      </w:ins>
+      <w:r>
+        <w:rPr>
+          <w:rFonts w:ascii="Times" w:hAnsi="Times"/>
+          <w:color w:val="000000"/>
+        </w:rPr>
+        <w:t xml:space="preserve">). A common argument in favor of clustering is that it identifies biologically distinct groups. However, the groups are identified using a statistical algorithm and the biological relevance is only considered </w:t>
       </w:r>
       <w:r>
         <w:rPr>
@@ -2396,7 +2758,7 @@
         </w:rPr>
         <w:t xml:space="preserve">. For developing omics-based prognostic or predictive tests, it is better to use </w:t>
       </w:r>
-      <w:ins w:id="111" w:author="Unknown Author" w:date="2014-12-08T14:28:00Z">
+      <w:ins w:id="142" w:author="Unknown Author" w:date="2014-12-08T14:28:00Z">
         <w:r>
           <w:rPr>
             <w:rFonts w:ascii="Times" w:hAnsi="Times"/>
@@ -2405,7 +2767,7 @@
           <w:t>supervi</w:t>
         </w:r>
       </w:ins>
-      <w:ins w:id="112" w:author="Unknown Author" w:date="2014-12-08T14:29:00Z">
+      <w:ins w:id="143" w:author="Unknown Author" w:date="2014-12-08T14:29:00Z">
         <w:r>
           <w:rPr>
             <w:rFonts w:ascii="Times" w:hAnsi="Times"/>
@@ -2421,7 +2783,7 @@
         </w:rPr>
         <w:t>statistical methods which are designed to address those aims</w:t>
       </w:r>
-      <w:ins w:id="113" w:author="Sumithra J Mandrekar" w:date="2014-11-10T14:48:00Z">
+      <w:ins w:id="144" w:author="Sumithra J Mandrekar" w:date="2014-11-10T14:48:00Z">
         <w:r>
           <w:rPr>
             <w:rFonts w:ascii="Times" w:hAnsi="Times"/>
@@ -2430,7 +2792,7 @@
           <w:t>, outlined below</w:t>
         </w:r>
       </w:ins>
-      <w:del w:id="114" w:author="Unknown Author" w:date="2014-12-08T14:29:00Z">
+      <w:del w:id="145" w:author="Unknown Author" w:date="2014-12-08T14:29:00Z">
         <w:r>
           <w:rPr>
             <w:rFonts w:ascii="Times" w:hAnsi="Times"/>
@@ -2504,7 +2866,7 @@
         </w:rPr>
         <w:t>Filtering is a statistical approach where univariate methods are applied to each of the many omics features in turn. Typically, the univariate method involves estimating the association of the feature with the clinical outcome. Then</w:t>
       </w:r>
-      <w:del w:id="115" w:author="Larsen, Rhonda R." w:date="2014-11-10T13:27:00Z">
+      <w:del w:id="146" w:author="Larsen, Rhonda R." w:date="2014-11-10T13:27:00Z">
         <w:r>
           <w:rPr>
             <w:rFonts w:ascii="Times" w:hAnsi="Times"/>
@@ -2513,7 +2875,7 @@
           <w:delText>, some</w:delText>
         </w:r>
       </w:del>
-      <w:ins w:id="116" w:author="Larsen, Rhonda R." w:date="2014-11-10T13:27:00Z">
+      <w:ins w:id="147" w:author="Larsen, Rhonda R." w:date="2014-11-10T13:27:00Z">
         <w:r>
           <w:rPr>
             <w:rFonts w:ascii="Times" w:hAnsi="Times"/>
@@ -2529,7 +2891,7 @@
         </w:rPr>
         <w:t xml:space="preserve"> criterion, </w:t>
       </w:r>
-      <w:del w:id="117" w:author="Larsen, Rhonda R." w:date="2014-11-10T13:27:00Z">
+      <w:del w:id="148" w:author="Larsen, Rhonda R." w:date="2014-11-10T13:27:00Z">
         <w:r>
           <w:rPr>
             <w:rFonts w:ascii="Times" w:hAnsi="Times"/>
@@ -2545,7 +2907,7 @@
         </w:rPr>
         <w:t xml:space="preserve">chosen in advance or selected using cross-validation, is applied to the statistic to select a subset of features. For example, </w:t>
       </w:r>
-      <w:del w:id="118" w:author="Larsen, Rhonda R." w:date="2014-11-10T13:27:00Z">
+      <w:del w:id="149" w:author="Larsen, Rhonda R." w:date="2014-11-10T13:27:00Z">
         <w:r>
           <w:rPr>
             <w:rFonts w:ascii="Times" w:hAnsi="Times"/>
@@ -2554,7 +2916,7 @@
           <w:delText>I am</w:delText>
         </w:r>
       </w:del>
-      <w:ins w:id="119" w:author="Larsen, Rhonda R." w:date="2014-11-10T13:27:00Z">
+      <w:ins w:id="150" w:author="Larsen, Rhonda R." w:date="2014-11-10T13:27:00Z">
         <w:r>
           <w:rPr>
             <w:rFonts w:ascii="Times" w:hAnsi="Times"/>
@@ -2570,7 +2932,7 @@
         </w:rPr>
         <w:t xml:space="preserve"> interested in developing a gene expression based test to predict clinical response to a new therapy. For each of the 1000 gene expression features that </w:t>
       </w:r>
-      <w:del w:id="120" w:author="Larsen, Rhonda R." w:date="2014-11-10T13:28:00Z">
+      <w:del w:id="151" w:author="Larsen, Rhonda R." w:date="2014-11-10T13:28:00Z">
         <w:r>
           <w:rPr>
             <w:rFonts w:ascii="Times" w:hAnsi="Times"/>
@@ -2579,7 +2941,7 @@
           <w:delText>I have, I can</w:delText>
         </w:r>
       </w:del>
-      <w:ins w:id="121" w:author="Larsen, Rhonda R." w:date="2014-11-10T13:28:00Z">
+      <w:ins w:id="152" w:author="Larsen, Rhonda R." w:date="2014-11-10T13:28:00Z">
         <w:r>
           <w:rPr>
             <w:rFonts w:ascii="Times" w:hAnsi="Times"/>
@@ -2595,7 +2957,7 @@
         </w:rPr>
         <w:t xml:space="preserve"> compute a t-statistic comparing the expression levels for responders versus non-responders. </w:t>
       </w:r>
-      <w:del w:id="122" w:author="Larsen, Rhonda R." w:date="2014-11-10T13:28:00Z">
+      <w:del w:id="153" w:author="Larsen, Rhonda R." w:date="2014-11-10T13:28:00Z">
         <w:r>
           <w:rPr>
             <w:rFonts w:ascii="Times" w:hAnsi="Times"/>
@@ -2604,7 +2966,7 @@
           <w:delText>I then filter out the g</w:delText>
         </w:r>
       </w:del>
-      <w:ins w:id="123" w:author="Larsen, Rhonda R." w:date="2014-11-10T13:28:00Z">
+      <w:ins w:id="154" w:author="Larsen, Rhonda R." w:date="2014-11-10T13:28:00Z">
         <w:r>
           <w:rPr>
             <w:rFonts w:ascii="Times" w:hAnsi="Times"/>
@@ -2620,7 +2982,7 @@
         </w:rPr>
         <w:t>enes with t-test p-values greater than 0.0001</w:t>
       </w:r>
-      <w:ins w:id="124" w:author="Larsen, Rhonda R." w:date="2014-11-10T13:29:00Z">
+      <w:ins w:id="155" w:author="Larsen, Rhonda R." w:date="2014-11-10T13:29:00Z">
         <w:r>
           <w:rPr>
             <w:rFonts w:ascii="Times" w:hAnsi="Times"/>
@@ -2636,7 +2998,7 @@
         </w:rPr>
         <w:t xml:space="preserve">, and </w:t>
       </w:r>
-      <w:del w:id="125" w:author="Larsen, Rhonda R." w:date="2014-11-10T13:29:00Z">
+      <w:del w:id="156" w:author="Larsen, Rhonda R." w:date="2014-11-10T13:29:00Z">
         <w:r>
           <w:rPr>
             <w:rFonts w:ascii="Times" w:hAnsi="Times"/>
@@ -2652,7 +3014,7 @@
         </w:rPr>
         <w:t xml:space="preserve">the remaining ones </w:t>
       </w:r>
-      <w:ins w:id="126" w:author="Larsen, Rhonda R." w:date="2014-11-10T13:29:00Z">
+      <w:ins w:id="157" w:author="Larsen, Rhonda R." w:date="2014-11-10T13:29:00Z">
         <w:r>
           <w:rPr>
             <w:rFonts w:ascii="Times" w:hAnsi="Times"/>
@@ -2666,45 +3028,187 @@
           <w:rFonts w:ascii="Times" w:hAnsi="Times"/>
           <w:color w:val="000000"/>
         </w:rPr>
-        <w:t>in a multivariable logistic regression model to predict response. (17) describes a novel approach to filtering that is applied successfully to predict B-cell lymphoma subtypes using gene expression microarrays.</w:t>
-      </w:r>
-      <w:r/>
-    </w:p>
-    <w:p>
-      <w:pPr>
-        <w:pStyle w:val="Normal"/>
-        <w:spacing w:lineRule="auto" w:line="480"/>
-        <w:rPr>
-          <w:sz w:val="24"/>
-          <w:sz w:val="24"/>
-          <w:szCs w:val="24"/>
-          <w:rFonts w:ascii="Times" w:hAnsi="Times" w:eastAsia="Cambria" w:cs="Times New Roman"/>
-          <w:color w:val="000000"/>
-          <w:lang w:val="en-US" w:eastAsia="en-US" w:bidi="ar-SA"/>
-        </w:rPr>
-      </w:pPr>
-      <w:r>
-        <w:rPr>
-          <w:rFonts w:ascii="Times" w:hAnsi="Times"/>
-          <w:color w:val="000000"/>
-        </w:rPr>
-        <w:t>Regularization is an approach in which all of the features in consideration are entered into a special multivariable statistical model for prediction of the clinical outcome, even if there are more features than study participants. The special model includes a penalty component which encourages the model to throw out or downplay the impact of features that are not relevant. There are various types of penalty functions each with different properties, such as the lasso (18), the ridge penalty (19), the elastic net (20), and others (15). Each type of penalty term contains at least one tuning parameter, which may be pre-specified or selected using cross-validation.</w:t>
-      </w:r>
-      <w:r/>
-    </w:p>
-    <w:p>
-      <w:pPr>
-        <w:pStyle w:val="Normal"/>
-        <w:spacing w:lineRule="auto" w:line="480"/>
-      </w:pPr>
-      <w:r>
-        <w:rPr>
-          <w:rFonts w:ascii="Times" w:hAnsi="Times"/>
-          <w:color w:val="000000"/>
-        </w:rPr>
-        <w:t>Each type of approach has its merits, and within each class there are a variety of specific models to choose from. It is difficult to determine what method will work best in advance. Instead of selecting a single model to use, multiple models can be averaged to improve prediction (21). This approach, called Bayesian model averaging</w:t>
-      </w:r>
-      <w:ins w:id="127" w:author="Larsen, Rhonda R." w:date="2014-11-10T13:30:00Z">
+        <w:t>in a multivariable logistic regression model to predict response. (</w:t>
+      </w:r>
+      <w:ins w:id="158" w:author="Unknown Author" w:date="2014-12-15T16:27:00Z">
+        <w:r>
+          <w:rPr>
+            <w:rFonts w:ascii="Times" w:hAnsi="Times"/>
+            <w:color w:val="000000"/>
+          </w:rPr>
+          <w:t>22</w:t>
+        </w:r>
+      </w:ins>
+      <w:del w:id="159" w:author="Unknown Author" w:date="2014-12-15T16:27:00Z">
+        <w:r>
+          <w:rPr>
+            <w:rFonts w:ascii="Times" w:hAnsi="Times"/>
+            <w:color w:val="000000"/>
+          </w:rPr>
+          <w:delText>17</w:delText>
+        </w:r>
+      </w:del>
+      <w:r>
+        <w:rPr>
+          <w:rFonts w:ascii="Times" w:hAnsi="Times"/>
+          <w:color w:val="000000"/>
+        </w:rPr>
+        <w:t>) describes a novel approach to filtering that is applied successfully to predict B-cell lymphoma subtypes using gene expression microarrays.</w:t>
+      </w:r>
+      <w:r/>
+    </w:p>
+    <w:p>
+      <w:pPr>
+        <w:pStyle w:val="Normal"/>
+        <w:spacing w:lineRule="auto" w:line="480"/>
+      </w:pPr>
+      <w:r>
+        <w:rPr>
+          <w:rFonts w:ascii="Times" w:hAnsi="Times"/>
+          <w:color w:val="000000"/>
+        </w:rPr>
+        <w:t>Regularization is an approach in which all of the features in consideration are entered into a special multivariable statistical model for prediction of the clinical outcome, even if there are more features than study participants. The special model includes a penalty component which encourages the model to throw out or downplay the impact of features that are not relevant. There are various types of penalty functions each with different properties, such as the lasso (</w:t>
+      </w:r>
+      <w:ins w:id="160" w:author="Unknown Author" w:date="2014-12-15T16:27:00Z">
+        <w:r>
+          <w:rPr>
+            <w:rFonts w:ascii="Times" w:hAnsi="Times"/>
+            <w:color w:val="000000"/>
+          </w:rPr>
+          <w:t>23</w:t>
+        </w:r>
+      </w:ins>
+      <w:del w:id="161" w:author="Unknown Author" w:date="2014-12-15T16:27:00Z">
+        <w:r>
+          <w:rPr>
+            <w:rFonts w:ascii="Times" w:hAnsi="Times"/>
+            <w:color w:val="000000"/>
+          </w:rPr>
+          <w:delText>18</w:delText>
+        </w:r>
+      </w:del>
+      <w:r>
+        <w:rPr>
+          <w:rFonts w:ascii="Times" w:hAnsi="Times"/>
+          <w:color w:val="000000"/>
+        </w:rPr>
+        <w:t>), the ridge penalty (</w:t>
+      </w:r>
+      <w:ins w:id="162" w:author="Unknown Author" w:date="2014-12-15T16:27:00Z">
+        <w:r>
+          <w:rPr>
+            <w:rFonts w:ascii="Times" w:hAnsi="Times"/>
+            <w:color w:val="000000"/>
+          </w:rPr>
+          <w:t>24</w:t>
+        </w:r>
+      </w:ins>
+      <w:del w:id="163" w:author="Unknown Author" w:date="2014-12-15T16:27:00Z">
+        <w:r>
+          <w:rPr>
+            <w:rFonts w:ascii="Times" w:hAnsi="Times"/>
+            <w:color w:val="000000"/>
+          </w:rPr>
+          <w:delText>19</w:delText>
+        </w:r>
+      </w:del>
+      <w:r>
+        <w:rPr>
+          <w:rFonts w:ascii="Times" w:hAnsi="Times"/>
+          <w:color w:val="000000"/>
+        </w:rPr>
+        <w:t>), the elastic net (2</w:t>
+      </w:r>
+      <w:ins w:id="164" w:author="Unknown Author" w:date="2014-12-15T16:27:00Z">
+        <w:r>
+          <w:rPr>
+            <w:rFonts w:ascii="Times" w:hAnsi="Times"/>
+            <w:color w:val="000000"/>
+          </w:rPr>
+          <w:t>5</w:t>
+        </w:r>
+      </w:ins>
+      <w:del w:id="165" w:author="Unknown Author" w:date="2014-12-15T16:27:00Z">
+        <w:r>
+          <w:rPr>
+            <w:rFonts w:ascii="Times" w:hAnsi="Times"/>
+            <w:color w:val="000000"/>
+          </w:rPr>
+          <w:delText>0</w:delText>
+        </w:r>
+      </w:del>
+      <w:r>
+        <w:rPr>
+          <w:rFonts w:ascii="Times" w:hAnsi="Times"/>
+          <w:color w:val="000000"/>
+        </w:rPr>
+        <w:t>), and others (</w:t>
+      </w:r>
+      <w:ins w:id="166" w:author="Unknown Author" w:date="2014-12-15T16:27:00Z">
+        <w:r>
+          <w:rPr>
+            <w:rFonts w:ascii="Times" w:hAnsi="Times"/>
+            <w:color w:val="000000"/>
+          </w:rPr>
+          <w:t>20</w:t>
+        </w:r>
+      </w:ins>
+      <w:del w:id="167" w:author="Unknown Author" w:date="2014-12-15T16:27:00Z">
+        <w:r>
+          <w:rPr>
+            <w:rFonts w:ascii="Times" w:hAnsi="Times"/>
+            <w:color w:val="000000"/>
+          </w:rPr>
+          <w:delText>15</w:delText>
+        </w:r>
+      </w:del>
+      <w:r>
+        <w:rPr>
+          <w:rFonts w:ascii="Times" w:hAnsi="Times"/>
+          <w:color w:val="000000"/>
+        </w:rPr>
+        <w:t>). Each type of penalty term contains at least one tuning parameter, which may be pre-specified or selected using cross-validation.</w:t>
+      </w:r>
+      <w:r/>
+    </w:p>
+    <w:p>
+      <w:pPr>
+        <w:pStyle w:val="Normal"/>
+        <w:spacing w:lineRule="auto" w:line="480"/>
+      </w:pPr>
+      <w:r>
+        <w:rPr>
+          <w:rFonts w:ascii="Times" w:hAnsi="Times"/>
+          <w:color w:val="000000"/>
+        </w:rPr>
+        <w:t>Each type of approach has its merits, and within each class there are a variety of specific models to choose from. It is difficult to determine what method will work best in advance. Instead of selecting a single model to use, multiple models can be averaged to improve prediction (2</w:t>
+      </w:r>
+      <w:ins w:id="168" w:author="Unknown Author" w:date="2014-12-15T16:27:00Z">
+        <w:r>
+          <w:rPr>
+            <w:rFonts w:ascii="Times" w:hAnsi="Times"/>
+            <w:color w:val="000000"/>
+          </w:rPr>
+          <w:t>6</w:t>
+        </w:r>
+      </w:ins>
+      <w:del w:id="169" w:author="Unknown Author" w:date="2014-12-15T16:27:00Z">
+        <w:r>
+          <w:rPr>
+            <w:rFonts w:ascii="Times" w:hAnsi="Times"/>
+            <w:color w:val="000000"/>
+          </w:rPr>
+          <w:delText>1</w:delText>
+        </w:r>
+      </w:del>
+      <w:r>
+        <w:rPr>
+          <w:rFonts w:ascii="Times" w:hAnsi="Times"/>
+          <w:color w:val="000000"/>
+        </w:rPr>
+        <w:t>). This approach, called Bayesian model averaging</w:t>
+      </w:r>
+      <w:ins w:id="170" w:author="Larsen, Rhonda R." w:date="2014-11-10T13:30:00Z">
         <w:r>
           <w:rPr>
             <w:rFonts w:ascii="Times" w:hAnsi="Times"/>
@@ -2718,9 +3222,34 @@
           <w:rFonts w:ascii="Times" w:hAnsi="Times"/>
           <w:color w:val="000000"/>
         </w:rPr>
-        <w:t xml:space="preserve"> has proven successful in different applications, including prediction of cancer subtypes (22). It is more common, however, to try </w:t>
-      </w:r>
-      <w:del w:id="128" w:author="Larsen, Rhonda R." w:date="2014-11-10T13:30:00Z">
+        <w:t xml:space="preserve"> has proven successful in different applications, including prediction of cancer subtypes (2</w:t>
+      </w:r>
+      <w:ins w:id="171" w:author="Unknown Author" w:date="2014-12-15T16:27:00Z">
+        <w:r>
+          <w:rPr>
+            <w:rFonts w:ascii="Times" w:hAnsi="Times"/>
+            <w:color w:val="000000"/>
+          </w:rPr>
+          <w:t>7</w:t>
+        </w:r>
+      </w:ins>
+      <w:del w:id="172" w:author="Unknown Author" w:date="2014-12-15T16:27:00Z">
+        <w:r>
+          <w:rPr>
+            <w:rFonts w:ascii="Times" w:hAnsi="Times"/>
+            <w:color w:val="000000"/>
+          </w:rPr>
+          <w:delText>2</w:delText>
+        </w:r>
+      </w:del>
+      <w:r>
+        <w:rPr>
+          <w:rFonts w:ascii="Times" w:hAnsi="Times"/>
+          <w:color w:val="000000"/>
+        </w:rPr>
+        <w:t xml:space="preserve">). It is more common, however, to try </w:t>
+      </w:r>
+      <w:del w:id="173" w:author="Larsen, Rhonda R." w:date="2014-11-10T13:30:00Z">
         <w:r>
           <w:rPr>
             <w:rFonts w:ascii="Times" w:hAnsi="Times"/>
@@ -2736,7 +3265,7 @@
         </w:rPr>
         <w:t xml:space="preserve">various different methods then select the one that performs the best on a small subset of the development sample. This is </w:t>
       </w:r>
-      <w:del w:id="129" w:author="Larsen, Rhonda R." w:date="2014-11-10T13:30:00Z">
+      <w:del w:id="174" w:author="Larsen, Rhonda R." w:date="2014-11-10T13:30:00Z">
         <w:r>
           <w:rPr>
             <w:rFonts w:ascii="Times" w:hAnsi="Times"/>
@@ -2745,7 +3274,7 @@
           <w:delText xml:space="preserve">fine </w:delText>
         </w:r>
       </w:del>
-      <w:ins w:id="130" w:author="Larsen, Rhonda R." w:date="2014-11-10T13:30:00Z">
+      <w:ins w:id="175" w:author="Larsen, Rhonda R." w:date="2014-11-10T13:30:00Z">
         <w:r>
           <w:rPr>
             <w:rFonts w:ascii="Times" w:hAnsi="Times"/>
@@ -2761,7 +3290,7 @@
         </w:rPr>
         <w:t xml:space="preserve">as long as the model selection is done entirely separately from the final validation sample. Leaking of information from the validation data into the model selection process can cause bias in insidious ways. </w:t>
       </w:r>
-      <w:del w:id="131" w:author="Larsen, Rhonda R." w:date="2014-11-10T13:30:00Z">
+      <w:del w:id="176" w:author="Larsen, Rhonda R." w:date="2014-11-10T13:30:00Z">
         <w:r>
           <w:rPr>
             <w:rFonts w:ascii="Times" w:hAnsi="Times"/>
@@ -2798,7 +3327,7 @@
         </w:rPr>
         <w:t xml:space="preserve">In many oncology settings, such as pediatric cancers, patients and specimens may be very sparse. It may be difficult to enroll sufficient subjects to develop an omics test and </w:t>
       </w:r>
-      <w:del w:id="132" w:author="Larsen, Rhonda R." w:date="2014-11-10T13:31:00Z">
+      <w:del w:id="177" w:author="Larsen, Rhonda R." w:date="2014-11-10T13:31:00Z">
         <w:r>
           <w:rPr>
             <w:rFonts w:ascii="Times" w:hAnsi="Times"/>
@@ -2807,7 +3336,7 @@
           <w:delText xml:space="preserve">do </w:delText>
         </w:r>
       </w:del>
-      <w:ins w:id="133" w:author="Larsen, Rhonda R." w:date="2014-11-10T13:31:00Z">
+      <w:ins w:id="178" w:author="Larsen, Rhonda R." w:date="2014-11-10T13:31:00Z">
         <w:r>
           <w:rPr>
             <w:rFonts w:ascii="Times" w:hAnsi="Times"/>
@@ -2821,7 +3350,57 @@
           <w:rFonts w:ascii="Times" w:hAnsi="Times"/>
           <w:color w:val="000000"/>
         </w:rPr>
-        <w:t>preliminary validation on an independent sample. In that case, cross-validation can provide an unbiased estimate of prediction error, if done properly (15). Cross-validation refers to the idea that a model can be evaluated in the same sample in which it is developed. Similar to a split sample approach, in cross-validation only a small portion of the sample is left out at a time. The model is estimated on the remaining samples, and the performance is evaluated on the left-out independent portion. This process is repeated many times to get a more precise estimate of the performance. (23) describe a cross validated trial design tailored for sparse data settings.</w:t>
+        <w:t>preliminary validation on an independent sample. In that case, cross-validation can provide an unbiased estimate of prediction error, if done properly (</w:t>
+      </w:r>
+      <w:ins w:id="179" w:author="Unknown Author" w:date="2014-12-15T16:28:00Z">
+        <w:r>
+          <w:rPr>
+            <w:rFonts w:ascii="Times" w:hAnsi="Times"/>
+            <w:color w:val="000000"/>
+          </w:rPr>
+          <w:t>20</w:t>
+        </w:r>
+      </w:ins>
+      <w:del w:id="180" w:author="Unknown Author" w:date="2014-12-15T16:28:00Z">
+        <w:r>
+          <w:rPr>
+            <w:rFonts w:ascii="Times" w:hAnsi="Times"/>
+            <w:color w:val="000000"/>
+          </w:rPr>
+          <w:delText>15</w:delText>
+        </w:r>
+      </w:del>
+      <w:r>
+        <w:rPr>
+          <w:rFonts w:ascii="Times" w:hAnsi="Times"/>
+          <w:color w:val="000000"/>
+        </w:rPr>
+        <w:t>). Cross-validation refers to the idea that a model can be evaluated in the same sample in which it is developed. Similar to a split sample approach, in cross-validation only a small portion of the sample is left out at a time. The model is estimated on the remaining samples, and the performance is evaluated on the left-out independent portion. This process is repeated many times to get a more precise estimate of the performance. (2</w:t>
+      </w:r>
+      <w:ins w:id="181" w:author="Unknown Author" w:date="2014-12-15T16:28:00Z">
+        <w:r>
+          <w:rPr>
+            <w:rFonts w:ascii="Times" w:hAnsi="Times"/>
+            <w:color w:val="000000"/>
+          </w:rPr>
+          <w:t>8</w:t>
+        </w:r>
+      </w:ins>
+      <w:del w:id="182" w:author="Unknown Author" w:date="2014-12-15T16:28:00Z">
+        <w:r>
+          <w:rPr>
+            <w:rFonts w:ascii="Times" w:hAnsi="Times"/>
+            <w:color w:val="000000"/>
+          </w:rPr>
+          <w:delText>3</w:delText>
+        </w:r>
+      </w:del>
+      <w:r>
+        <w:rPr>
+          <w:rFonts w:ascii="Times" w:hAnsi="Times"/>
+          <w:color w:val="000000"/>
+        </w:rPr>
+        <w:t>) describe a cross validated trial design tailored for sparse data settings.</w:t>
       </w:r>
       <w:r/>
     </w:p>
@@ -2837,14 +3416,25 @@
         </w:rPr>
         <w:t xml:space="preserve">In doing cross-validation, it is important to validate the entire model estimation process, not only part of it. For that reason it is often best to avoid </w:t>
       </w:r>
-      <w:commentRangeStart w:id="17"/>
-      <w:r>
-        <w:rPr>
-          <w:rFonts w:ascii="Times" w:hAnsi="Times"/>
-          <w:color w:val="000000"/>
-        </w:rPr>
-        <w:t>convoluted</w:t>
-      </w:r>
+      <w:del w:id="183" w:author="Unknown Author" w:date="2014-12-15T15:58:00Z">
+        <w:r>
+          <w:rPr>
+            <w:rFonts w:ascii="Times" w:hAnsi="Times"/>
+            <w:color w:val="000000"/>
+          </w:rPr>
+          <w:delText>convoluted</w:delText>
+        </w:r>
+      </w:del>
+      <w:ins w:id="184" w:author="Unknown Author" w:date="2014-12-15T15:58:00Z">
+        <w:commentRangeStart w:id="17"/>
+        <w:r>
+          <w:rPr>
+            <w:rFonts w:ascii="Times" w:hAnsi="Times"/>
+            <w:color w:val="000000"/>
+          </w:rPr>
+          <w:t>complex</w:t>
+        </w:r>
+      </w:ins>
       <w:r>
         <w:rPr>
           <w:rFonts w:ascii="Times" w:hAnsi="Times"/>
@@ -2860,7 +3450,57 @@
           <w:rFonts w:ascii="Times" w:hAnsi="Times"/>
           <w:color w:val="000000"/>
         </w:rPr>
-        <w:t xml:space="preserve"> test development procedures so as not to mistakenly leak information from the validation data (24). More complex procedures can also lead to overfitting, in which the model identifies random noise in the data, rather than a true signal of clinical use.</w:t>
+        <w:t xml:space="preserve"> test development procedures</w:t>
+      </w:r>
+      <w:ins w:id="185" w:author="Unknown Author" w:date="2014-12-15T15:58:00Z">
+        <w:r>
+          <w:rPr>
+            <w:rFonts w:ascii="Times" w:hAnsi="Times"/>
+            <w:color w:val="000000"/>
+          </w:rPr>
+          <w:t xml:space="preserve"> </w:t>
+        </w:r>
+      </w:ins>
+      <w:ins w:id="186" w:author="Unknown Author" w:date="2014-12-15T15:58:00Z">
+        <w:r>
+          <w:rPr>
+            <w:rFonts w:ascii="Times" w:hAnsi="Times"/>
+            <w:color w:val="000000"/>
+          </w:rPr>
+          <w:t>involving multiple, data-driven selection steps and/or tuning parameters</w:t>
+        </w:r>
+      </w:ins>
+      <w:r>
+        <w:rPr>
+          <w:rFonts w:ascii="Times" w:hAnsi="Times"/>
+          <w:color w:val="000000"/>
+        </w:rPr>
+        <w:t xml:space="preserve"> so as not to mistakenly leak information from the validation data (2</w:t>
+      </w:r>
+      <w:ins w:id="187" w:author="Unknown Author" w:date="2014-12-15T16:28:00Z">
+        <w:r>
+          <w:rPr>
+            <w:rFonts w:ascii="Times" w:hAnsi="Times"/>
+            <w:color w:val="000000"/>
+          </w:rPr>
+          <w:t>9</w:t>
+        </w:r>
+      </w:ins>
+      <w:del w:id="188" w:author="Unknown Author" w:date="2014-12-15T16:28:00Z">
+        <w:r>
+          <w:rPr>
+            <w:rFonts w:ascii="Times" w:hAnsi="Times"/>
+            <w:color w:val="000000"/>
+          </w:rPr>
+          <w:delText>4</w:delText>
+        </w:r>
+      </w:del>
+      <w:r>
+        <w:rPr>
+          <w:rFonts w:ascii="Times" w:hAnsi="Times"/>
+          <w:color w:val="000000"/>
+        </w:rPr>
+        <w:t>). More complex procedures can also lead to overfitting, in which the model identifies random noise in the data, rather than a true signal of clinical use.</w:t>
       </w:r>
       <w:r/>
     </w:p>
@@ -2917,21 +3557,38 @@
       <w:pPr>
         <w:pStyle w:val="Normal"/>
         <w:spacing w:lineRule="auto" w:line="480"/>
-        <w:rPr>
-          <w:sz w:val="24"/>
-          <w:sz w:val="24"/>
-          <w:szCs w:val="24"/>
-          <w:rFonts w:ascii="Times" w:hAnsi="Times" w:eastAsia="Cambria" w:cs="Times New Roman"/>
-          <w:color w:val="000000"/>
-          <w:lang w:val="en-US" w:eastAsia="en-US" w:bidi="ar-SA"/>
-        </w:rPr>
-      </w:pPr>
-      <w:r>
-        <w:rPr>
-          <w:rFonts w:ascii="Times" w:hAnsi="Times"/>
-          <w:color w:val="000000"/>
-        </w:rPr>
-        <w:t>A definitive evaluation can be done retrospectively, meaning that stored specimens are selected from a study that has completed. The omics assay is then run on the archived specimens and the locked down test is associated with the clinical outcomes, which have already been observed at the time of the assay measurement. This retrospective design can yield high quality evidence of the test’s characteristics, if it is done carefully. It is imperative to develop a protocol for the study in which the omics test is clearly and completely defined, the main hypotheses are specified, and the assay standard operating procedures are detailed. The archived specimens need to come from a study or trial with a well-defined population under study, not a convenience sample. Sample size and power calculations should be done with the same rigor as they are in a clinical trial. Such a study, called “prospective-retrospective”, can yield a high degree of evidence in the evaluation of an omics-test, and with great efficiency. (25)</w:t>
+      </w:pPr>
+      <w:r>
+        <w:rPr>
+          <w:rFonts w:ascii="Times" w:hAnsi="Times"/>
+          <w:color w:val="000000"/>
+        </w:rPr>
+        <w:t>A definitive evaluation can be done retrospectively, meaning that stored specimens are selected from a study that has completed. The omics assay is then run on the archived specimens and the locked down test is associated with the clinical outcomes, which have already been observed at the time of the assay measurement. This retrospective design can yield high quality evidence of the test’s characteristics, if it is done carefully. It is imperative to develop a protocol for the study in which the omics test is clearly and completely defined, the main hypotheses are specified, and the assay standard operating procedures are detailed. The archived specimens need to come from a study or trial with a well-defined population under study, not a convenience sample. Sample size and power calculations should be done with the same rigor as they are in a clinical trial. Such a study, called “prospective-retrospective”, can yield a high degree of evidence in the evaluation of an omics-test, and with great efficiency. (</w:t>
+      </w:r>
+      <w:ins w:id="189" w:author="Unknown Author" w:date="2014-12-15T16:28:00Z">
+        <w:r>
+          <w:rPr>
+            <w:rFonts w:ascii="Times" w:hAnsi="Times"/>
+            <w:color w:val="000000"/>
+          </w:rPr>
+          <w:t>30</w:t>
+        </w:r>
+      </w:ins>
+      <w:del w:id="190" w:author="Unknown Author" w:date="2014-12-15T16:28:00Z">
+        <w:r>
+          <w:rPr>
+            <w:rFonts w:ascii="Times" w:hAnsi="Times"/>
+            <w:color w:val="000000"/>
+          </w:rPr>
+          <w:delText>25</w:delText>
+        </w:r>
+      </w:del>
+      <w:r>
+        <w:rPr>
+          <w:rFonts w:ascii="Times" w:hAnsi="Times"/>
+          <w:color w:val="000000"/>
+        </w:rPr>
+        <w:t>)</w:t>
       </w:r>
       <w:r/>
     </w:p>
@@ -2947,7 +3604,7 @@
         </w:rPr>
         <w:t xml:space="preserve">Alternatively, prospective studies can be used to evaluate an omics-based test by performing the assay at the start of the study and then following patients for </w:t>
       </w:r>
-      <w:del w:id="134" w:author="Larsen, Rhonda R." w:date="2014-11-10T13:50:00Z">
+      <w:del w:id="191" w:author="Larsen, Rhonda R." w:date="2014-11-10T13:50:00Z">
         <w:r>
           <w:rPr>
             <w:rFonts w:ascii="Times" w:hAnsi="Times"/>
@@ -2963,7 +3620,7 @@
         </w:rPr>
         <w:t>clinical outcome</w:t>
       </w:r>
-      <w:ins w:id="135" w:author="Larsen, Rhonda R." w:date="2014-11-10T13:50:00Z">
+      <w:ins w:id="192" w:author="Larsen, Rhonda R." w:date="2014-11-10T13:50:00Z">
         <w:r>
           <w:rPr>
             <w:rFonts w:ascii="Times" w:hAnsi="Times"/>
@@ -2977,9 +3634,59 @@
           <w:rFonts w:ascii="Times" w:hAnsi="Times"/>
           <w:color w:val="000000"/>
         </w:rPr>
-        <w:t xml:space="preserve">. Again, all of the key details need to be specified up front in the protocol. The details of the study design should be tailored to appropriately answer the clinical question definitively. Several review articles are available that describe the potential study designs for the evaluation of prognostic and predictive tests (26–29). Details of specific designs and statistical approaches are available for </w:t>
-      </w:r>
-      <w:del w:id="136" w:author="Larsen, Rhonda R." w:date="2014-11-10T13:50:00Z">
+        <w:t>. Again, all of the key details need to be specified up front in the protocol. The details of the study design should be tailored to appropriately answer the clinical question definitively. Several review articles are available that describe the potential study designs for the evaluation of prognostic and predictive tests (</w:t>
+      </w:r>
+      <w:ins w:id="193" w:author="Unknown Author" w:date="2014-12-15T16:28:00Z">
+        <w:r>
+          <w:rPr>
+            <w:rFonts w:ascii="Times" w:hAnsi="Times"/>
+            <w:color w:val="000000"/>
+          </w:rPr>
+          <w:t>31</w:t>
+        </w:r>
+      </w:ins>
+      <w:del w:id="194" w:author="Unknown Author" w:date="2014-12-15T16:28:00Z">
+        <w:r>
+          <w:rPr>
+            <w:rFonts w:ascii="Times" w:hAnsi="Times"/>
+            <w:color w:val="000000"/>
+          </w:rPr>
+          <w:delText>26</w:delText>
+        </w:r>
+      </w:del>
+      <w:r>
+        <w:rPr>
+          <w:rFonts w:ascii="Times" w:hAnsi="Times"/>
+          <w:color w:val="000000"/>
+        </w:rPr>
+        <w:t>–</w:t>
+      </w:r>
+      <w:del w:id="195" w:author="Unknown Author" w:date="2014-12-15T16:28:00Z">
+        <w:r>
+          <w:rPr>
+            <w:rFonts w:ascii="Times" w:hAnsi="Times"/>
+            <w:color w:val="000000"/>
+          </w:rPr>
+          <w:delText>29</w:delText>
+        </w:r>
+      </w:del>
+      <w:ins w:id="196" w:author="Unknown Author" w:date="2014-12-15T16:28:00Z">
+        <w:r>
+          <w:rPr>
+            <w:rFonts w:ascii="Times" w:hAnsi="Times"/>
+            <w:color w:val="000000"/>
+          </w:rPr>
+          <w:t>34</w:t>
+        </w:r>
+      </w:ins>
+      <w:r>
+        <w:rPr>
+          <w:rFonts w:ascii="Times" w:hAnsi="Times"/>
+          <w:color w:val="000000"/>
+        </w:rPr>
+        <w:t xml:space="preserve">). Details of specific designs and statistical approaches are available for </w:t>
+      </w:r>
+      <w:del w:id="197" w:author="Larsen, Rhonda R." w:date="2014-11-10T13:50:00Z">
         <w:r>
           <w:rPr>
             <w:rFonts w:ascii="Times" w:hAnsi="Times"/>
@@ -2993,9 +3700,159 @@
           <w:rFonts w:ascii="Times" w:hAnsi="Times"/>
           <w:color w:val="000000"/>
         </w:rPr>
-        <w:t xml:space="preserve">Bayesian approaches (30,31), adaptive or sequential approaches (32,33), and standard frequentist approaches (34–36). This has been and continues to be an active research area in statistics, which means that </w:t>
-      </w:r>
-      <w:del w:id="137" w:author="Larsen, Rhonda R." w:date="2014-11-10T13:50:00Z">
+        <w:t>Bayesian approaches (3</w:t>
+      </w:r>
+      <w:ins w:id="198" w:author="Unknown Author" w:date="2014-12-15T16:28:00Z">
+        <w:r>
+          <w:rPr>
+            <w:rFonts w:ascii="Times" w:hAnsi="Times"/>
+            <w:color w:val="000000"/>
+          </w:rPr>
+          <w:t>5</w:t>
+        </w:r>
+      </w:ins>
+      <w:del w:id="199" w:author="Unknown Author" w:date="2014-12-15T16:28:00Z">
+        <w:r>
+          <w:rPr>
+            <w:rFonts w:ascii="Times" w:hAnsi="Times"/>
+            <w:color w:val="000000"/>
+          </w:rPr>
+          <w:delText>0</w:delText>
+        </w:r>
+      </w:del>
+      <w:r>
+        <w:rPr>
+          <w:rFonts w:ascii="Times" w:hAnsi="Times"/>
+          <w:color w:val="000000"/>
+        </w:rPr>
+        <w:t>,3</w:t>
+      </w:r>
+      <w:ins w:id="200" w:author="Unknown Author" w:date="2014-12-15T16:28:00Z">
+        <w:r>
+          <w:rPr>
+            <w:rFonts w:ascii="Times" w:hAnsi="Times"/>
+            <w:color w:val="000000"/>
+          </w:rPr>
+          <w:t>6</w:t>
+        </w:r>
+      </w:ins>
+      <w:del w:id="201" w:author="Unknown Author" w:date="2014-12-15T16:28:00Z">
+        <w:r>
+          <w:rPr>
+            <w:rFonts w:ascii="Times" w:hAnsi="Times"/>
+            <w:color w:val="000000"/>
+          </w:rPr>
+          <w:delText>1</w:delText>
+        </w:r>
+      </w:del>
+      <w:r>
+        <w:rPr>
+          <w:rFonts w:ascii="Times" w:hAnsi="Times"/>
+          <w:color w:val="000000"/>
+        </w:rPr>
+        <w:t>), adaptive or sequential approaches (3</w:t>
+      </w:r>
+      <w:ins w:id="202" w:author="Unknown Author" w:date="2014-12-15T16:28:00Z">
+        <w:r>
+          <w:rPr>
+            <w:rFonts w:ascii="Times" w:hAnsi="Times"/>
+            <w:color w:val="000000"/>
+          </w:rPr>
+          <w:t>7</w:t>
+        </w:r>
+      </w:ins>
+      <w:del w:id="203" w:author="Unknown Author" w:date="2014-12-15T16:28:00Z">
+        <w:r>
+          <w:rPr>
+            <w:rFonts w:ascii="Times" w:hAnsi="Times"/>
+            <w:color w:val="000000"/>
+          </w:rPr>
+          <w:delText>2</w:delText>
+        </w:r>
+      </w:del>
+      <w:r>
+        <w:rPr>
+          <w:rFonts w:ascii="Times" w:hAnsi="Times"/>
+          <w:color w:val="000000"/>
+        </w:rPr>
+        <w:t>,3</w:t>
+      </w:r>
+      <w:ins w:id="204" w:author="Unknown Author" w:date="2014-12-15T16:28:00Z">
+        <w:r>
+          <w:rPr>
+            <w:rFonts w:ascii="Times" w:hAnsi="Times"/>
+            <w:color w:val="000000"/>
+          </w:rPr>
+          <w:t>8</w:t>
+        </w:r>
+      </w:ins>
+      <w:del w:id="205" w:author="Unknown Author" w:date="2014-12-15T16:28:00Z">
+        <w:r>
+          <w:rPr>
+            <w:rFonts w:ascii="Times" w:hAnsi="Times"/>
+            <w:color w:val="000000"/>
+          </w:rPr>
+          <w:delText>3</w:delText>
+        </w:r>
+      </w:del>
+      <w:r>
+        <w:rPr>
+          <w:rFonts w:ascii="Times" w:hAnsi="Times"/>
+          <w:color w:val="000000"/>
+        </w:rPr>
+        <w:t>), and standard frequentist approaches (3</w:t>
+      </w:r>
+      <w:ins w:id="206" w:author="Unknown Author" w:date="2014-12-15T16:29:00Z">
+        <w:r>
+          <w:rPr>
+            <w:rFonts w:ascii="Times" w:hAnsi="Times"/>
+            <w:color w:val="000000"/>
+          </w:rPr>
+          <w:t>9</w:t>
+        </w:r>
+      </w:ins>
+      <w:del w:id="207" w:author="Unknown Author" w:date="2014-12-15T16:29:00Z">
+        <w:r>
+          <w:rPr>
+            <w:rFonts w:ascii="Times" w:hAnsi="Times"/>
+            <w:color w:val="000000"/>
+          </w:rPr>
+          <w:delText>4</w:delText>
+        </w:r>
+      </w:del>
+      <w:r>
+        <w:rPr>
+          <w:rFonts w:ascii="Times" w:hAnsi="Times"/>
+          <w:color w:val="000000"/>
+        </w:rPr>
+        <w:t>–</w:t>
+      </w:r>
+      <w:ins w:id="208" w:author="Unknown Author" w:date="2014-12-15T16:29:00Z">
+        <w:r>
+          <w:rPr>
+            <w:rFonts w:ascii="Times" w:hAnsi="Times"/>
+            <w:color w:val="000000"/>
+          </w:rPr>
+          <w:t>41</w:t>
+        </w:r>
+      </w:ins>
+      <w:del w:id="209" w:author="Unknown Author" w:date="2014-12-15T16:29:00Z">
+        <w:r>
+          <w:rPr>
+            <w:rFonts w:ascii="Times" w:hAnsi="Times"/>
+            <w:color w:val="000000"/>
+          </w:rPr>
+          <w:delText>36</w:delText>
+        </w:r>
+      </w:del>
+      <w:r>
+        <w:rPr>
+          <w:rFonts w:ascii="Times" w:hAnsi="Times"/>
+          <w:color w:val="000000"/>
+        </w:rPr>
+        <w:t xml:space="preserve">). This has been and continues to be an active research area in statistics, which means that </w:t>
+      </w:r>
+      <w:del w:id="210" w:author="Larsen, Rhonda R." w:date="2014-11-10T13:50:00Z">
         <w:r>
           <w:rPr>
             <w:rFonts w:ascii="Times" w:hAnsi="Times"/>
@@ -3011,7 +3868,7 @@
         </w:rPr>
         <w:t>design</w:t>
       </w:r>
-      <w:ins w:id="138" w:author="Larsen, Rhonda R." w:date="2014-11-10T13:50:00Z">
+      <w:ins w:id="211" w:author="Larsen, Rhonda R." w:date="2014-11-10T13:50:00Z">
         <w:r>
           <w:rPr>
             <w:rFonts w:ascii="Times" w:hAnsi="Times"/>
@@ -3027,7 +3884,7 @@
         </w:rPr>
         <w:t xml:space="preserve"> </w:t>
       </w:r>
-      <w:del w:id="139" w:author="Larsen, Rhonda R." w:date="2014-11-10T13:50:00Z">
+      <w:del w:id="212" w:author="Larsen, Rhonda R." w:date="2014-11-10T13:50:00Z">
         <w:r>
           <w:rPr>
             <w:rFonts w:ascii="Times" w:hAnsi="Times"/>
@@ -3036,7 +3893,7 @@
           <w:delText>can be found or developed</w:delText>
         </w:r>
       </w:del>
-      <w:ins w:id="140" w:author="Larsen, Rhonda R." w:date="2014-11-10T13:50:00Z">
+      <w:ins w:id="213" w:author="Larsen, Rhonda R." w:date="2014-11-10T13:50:00Z">
         <w:r>
           <w:rPr>
             <w:rFonts w:ascii="Times" w:hAnsi="Times"/>
@@ -3066,7 +3923,7 @@
         </w:rPr>
         <w:t xml:space="preserve">In the design, careful consideration should be given to the </w:t>
       </w:r>
-      <w:ins w:id="141" w:author="Larsen, Rhonda R." w:date="2014-11-10T13:50:00Z">
+      <w:ins w:id="214" w:author="Larsen, Rhonda R." w:date="2014-11-10T13:50:00Z">
         <w:r>
           <w:rPr>
             <w:rFonts w:ascii="Times" w:hAnsi="Times"/>
@@ -3082,7 +3939,7 @@
         </w:rPr>
         <w:t xml:space="preserve">power and sample size. A prospective study in which patients may be undergoing painful biopsies or unnecessary treatment should not be done unless there is a high probability of definitively answering the scientific question. Likewise, precious archived specimens should not be wasted on a retrospective study that is under-powered. Most standard statistical tools for power analysis apply to prognostic tests, however predictive or therapy-guiding omics-based tests require a different approach. Many protocols </w:t>
       </w:r>
-      <w:del w:id="142" w:author="Larsen, Rhonda R." w:date="2014-11-10T13:51:00Z">
+      <w:del w:id="215" w:author="Larsen, Rhonda R." w:date="2014-11-10T13:51:00Z">
         <w:r>
           <w:rPr>
             <w:rFonts w:ascii="Times" w:hAnsi="Times"/>
@@ -3091,7 +3948,7 @@
           <w:delText xml:space="preserve">of </w:delText>
         </w:r>
       </w:del>
-      <w:ins w:id="143" w:author="Larsen, Rhonda R." w:date="2014-11-10T13:51:00Z">
+      <w:ins w:id="216" w:author="Larsen, Rhonda R." w:date="2014-11-10T13:51:00Z">
         <w:r>
           <w:rPr>
             <w:rFonts w:ascii="Times" w:hAnsi="Times"/>
@@ -3105,7 +3962,107 @@
           <w:rFonts w:ascii="Times" w:hAnsi="Times"/>
           <w:color w:val="000000"/>
         </w:rPr>
-        <w:t>predictive tests are powered to detect the interaction effect between the treatment and the test (37). The existence of a treatment by test interaction is necessary but not sufficient for the test to be useful in guiding therapy (38). Tools for power and sample size analysis have been designed to specifically address the question of a qualitative interaction (39–41).</w:t>
+        <w:t>predictive tests are powered to detect the interaction effect between the treatment and the test (</w:t>
+      </w:r>
+      <w:ins w:id="217" w:author="Unknown Author" w:date="2014-12-15T16:29:00Z">
+        <w:r>
+          <w:rPr>
+            <w:rFonts w:ascii="Times" w:hAnsi="Times"/>
+            <w:color w:val="000000"/>
+          </w:rPr>
+          <w:t>42</w:t>
+        </w:r>
+      </w:ins>
+      <w:del w:id="218" w:author="Unknown Author" w:date="2014-12-15T16:29:00Z">
+        <w:r>
+          <w:rPr>
+            <w:rFonts w:ascii="Times" w:hAnsi="Times"/>
+            <w:color w:val="000000"/>
+          </w:rPr>
+          <w:delText>37</w:delText>
+        </w:r>
+      </w:del>
+      <w:r>
+        <w:rPr>
+          <w:rFonts w:ascii="Times" w:hAnsi="Times"/>
+          <w:color w:val="000000"/>
+        </w:rPr>
+        <w:t>). The existence of a treatment by test interaction is necessary but not sufficient for the test to be useful in guiding therapy (</w:t>
+      </w:r>
+      <w:ins w:id="219" w:author="Unknown Author" w:date="2014-12-15T16:29:00Z">
+        <w:r>
+          <w:rPr>
+            <w:rFonts w:ascii="Times" w:hAnsi="Times"/>
+            <w:color w:val="000000"/>
+          </w:rPr>
+          <w:t>43</w:t>
+        </w:r>
+      </w:ins>
+      <w:del w:id="220" w:author="Unknown Author" w:date="2014-12-15T16:29:00Z">
+        <w:r>
+          <w:rPr>
+            <w:rFonts w:ascii="Times" w:hAnsi="Times"/>
+            <w:color w:val="000000"/>
+          </w:rPr>
+          <w:delText>38</w:delText>
+        </w:r>
+      </w:del>
+      <w:r>
+        <w:rPr>
+          <w:rFonts w:ascii="Times" w:hAnsi="Times"/>
+          <w:color w:val="000000"/>
+        </w:rPr>
+        <w:t>). Tools for power and sample size analysis have been designed to specifically address the question of a qualitative interaction (</w:t>
+      </w:r>
+      <w:ins w:id="221" w:author="Unknown Author" w:date="2014-12-15T16:29:00Z">
+        <w:r>
+          <w:rPr>
+            <w:rFonts w:ascii="Times" w:hAnsi="Times"/>
+            <w:color w:val="000000"/>
+          </w:rPr>
+          <w:t>44</w:t>
+        </w:r>
+      </w:ins>
+      <w:del w:id="222" w:author="Unknown Author" w:date="2014-12-15T16:29:00Z">
+        <w:r>
+          <w:rPr>
+            <w:rFonts w:ascii="Times" w:hAnsi="Times"/>
+            <w:color w:val="000000"/>
+          </w:rPr>
+          <w:delText>39</w:delText>
+        </w:r>
+      </w:del>
+      <w:r>
+        <w:rPr>
+          <w:rFonts w:ascii="Times" w:hAnsi="Times"/>
+          <w:color w:val="000000"/>
+        </w:rPr>
+        <w:t>–4</w:t>
+      </w:r>
+      <w:ins w:id="223" w:author="Unknown Author" w:date="2014-12-15T16:29:00Z">
+        <w:r>
+          <w:rPr>
+            <w:rFonts w:ascii="Times" w:hAnsi="Times"/>
+            <w:color w:val="000000"/>
+          </w:rPr>
+          <w:t>6</w:t>
+        </w:r>
+      </w:ins>
+      <w:del w:id="224" w:author="Unknown Author" w:date="2014-12-15T16:29:00Z">
+        <w:r>
+          <w:rPr>
+            <w:rFonts w:ascii="Times" w:hAnsi="Times"/>
+            <w:color w:val="000000"/>
+          </w:rPr>
+          <w:delText>1</w:delText>
+        </w:r>
+      </w:del>
+      <w:r>
+        <w:rPr>
+          <w:rFonts w:ascii="Times" w:hAnsi="Times"/>
+          <w:color w:val="000000"/>
+        </w:rPr>
+        <w:t>).</w:t>
       </w:r>
       <w:r/>
     </w:p>
@@ -3148,7 +4105,7 @@
         </w:rPr>
         <w:t xml:space="preserve">This issue has </w:t>
       </w:r>
-      <w:del w:id="144" w:author="Larsen, Rhonda R." w:date="2014-11-10T13:51:00Z">
+      <w:del w:id="225" w:author="Larsen, Rhonda R." w:date="2014-11-10T13:51:00Z">
         <w:r>
           <w:rPr>
             <w:rFonts w:ascii="Times" w:hAnsi="Times"/>
@@ -3157,7 +4114,7 @@
           <w:delText>come up</w:delText>
         </w:r>
       </w:del>
-      <w:ins w:id="145" w:author="Larsen, Rhonda R." w:date="2014-11-10T13:51:00Z">
+      <w:ins w:id="226" w:author="Larsen, Rhonda R." w:date="2014-11-10T13:51:00Z">
         <w:r>
           <w:rPr>
             <w:rFonts w:ascii="Times" w:hAnsi="Times"/>
@@ -3173,7 +4130,7 @@
         </w:rPr>
         <w:t xml:space="preserve"> in previous sections, yet this error occurs so frequently that it </w:t>
       </w:r>
-      <w:del w:id="146" w:author="Larsen, Rhonda R." w:date="2014-11-10T13:51:00Z">
+      <w:del w:id="227" w:author="Larsen, Rhonda R." w:date="2014-11-10T13:51:00Z">
         <w:r>
           <w:rPr>
             <w:rFonts w:ascii="Times" w:hAnsi="Times"/>
@@ -3182,7 +4139,7 @@
           <w:delText>needs to be highlighted in its own section</w:delText>
         </w:r>
       </w:del>
-      <w:ins w:id="147" w:author="Larsen, Rhonda R." w:date="2014-11-10T13:51:00Z">
+      <w:ins w:id="228" w:author="Larsen, Rhonda R." w:date="2014-11-10T13:51:00Z">
         <w:r>
           <w:rPr>
             <w:rFonts w:ascii="Times" w:hAnsi="Times"/>
@@ -3198,7 +4155,7 @@
         </w:rPr>
         <w:t>. The evaluation sample for the assessment of a prognostic or predictive test needs to be completely independent from the development sample. This is especially true for omics-based tests, whose development is often complex</w:t>
       </w:r>
-      <w:del w:id="148" w:author="Larsen, Rhonda R." w:date="2014-11-10T13:52:00Z">
+      <w:del w:id="229" w:author="Larsen, Rhonda R." w:date="2014-11-10T13:52:00Z">
         <w:r>
           <w:rPr>
             <w:rFonts w:ascii="Times" w:hAnsi="Times"/>
@@ -3228,7 +4185,7 @@
         </w:rPr>
         <w:t xml:space="preserve">Leaking information between samples can happen in subtle ways. Sometimes, part of the model development process is </w:t>
       </w:r>
-      <w:del w:id="149" w:author="Larsen, Rhonda R." w:date="2014-11-10T13:52:00Z">
+      <w:del w:id="230" w:author="Larsen, Rhonda R." w:date="2014-11-10T13:52:00Z">
         <w:r>
           <w:rPr>
             <w:rFonts w:ascii="Times" w:hAnsi="Times"/>
@@ -3237,7 +4194,7 @@
           <w:delText xml:space="preserve">done </w:delText>
         </w:r>
       </w:del>
-      <w:ins w:id="150" w:author="Larsen, Rhonda R." w:date="2014-11-10T13:52:00Z">
+      <w:ins w:id="231" w:author="Larsen, Rhonda R." w:date="2014-11-10T13:52:00Z">
         <w:r>
           <w:rPr>
             <w:rFonts w:ascii="Times" w:hAnsi="Times"/>
@@ -3253,7 +4210,7 @@
         </w:rPr>
         <w:t>on the validation data</w:t>
       </w:r>
-      <w:del w:id="151" w:author="Larsen, Rhonda R." w:date="2014-11-10T13:52:00Z">
+      <w:del w:id="232" w:author="Larsen, Rhonda R." w:date="2014-11-10T13:52:00Z">
         <w:r>
           <w:rPr>
             <w:rFonts w:ascii="Times" w:hAnsi="Times"/>
@@ -3267,23 +4224,73 @@
           <w:rFonts w:ascii="Times" w:hAnsi="Times"/>
           <w:color w:val="000000"/>
         </w:rPr>
-        <w:t>. This is called partial resubstitution (16). For example, a common model development approach is to first filter a subset of 50 genes from a larger set of 450,000 based on their observed association with the outcome. Then, the 50 genes are put into a regression model to develop a single risk score. Occasionally, investigators will perform the filtering on the development sample and then re-estimate the regression model using the combined development and validation samples. This gives overly optimistic estimates of the performance of the algorithm. Partial resubstitution can be difficult to detect when the model development is more complex, and if cross-validation is used to estimate the performance.</w:t>
-      </w:r>
-      <w:r/>
-    </w:p>
-    <w:p>
-      <w:pPr>
-        <w:pStyle w:val="Normal"/>
-        <w:spacing w:lineRule="auto" w:line="480"/>
-      </w:pPr>
-      <w:r>
-        <w:rPr>
-          <w:rFonts w:ascii="Times" w:hAnsi="Times"/>
-          <w:color w:val="000000"/>
-        </w:rPr>
-        <w:t xml:space="preserve">In settings where relatively few samples are available, cross-validation is an efficient and valid approach to estimating performance (42). The key point whether using the split sample approach or cross validation is that the entire model building process must be validated. Even informal checks of the model on the validation sample, such as viewing survival curve plots, prior to locking down the model can unknowingly cause bias. </w:t>
-      </w:r>
-      <w:del w:id="152" w:author="Larsen, Rhonda R." w:date="2014-11-10T13:52:00Z">
+        <w:t>. This is called partial resubstitution (</w:t>
+      </w:r>
+      <w:ins w:id="233" w:author="Unknown Author" w:date="2014-12-15T16:29:00Z">
+        <w:r>
+          <w:rPr>
+            <w:rFonts w:ascii="Times" w:hAnsi="Times"/>
+            <w:color w:val="000000"/>
+          </w:rPr>
+          <w:t>21</w:t>
+        </w:r>
+      </w:ins>
+      <w:del w:id="234" w:author="Unknown Author" w:date="2014-12-15T16:29:00Z">
+        <w:r>
+          <w:rPr>
+            <w:rFonts w:ascii="Times" w:hAnsi="Times"/>
+            <w:color w:val="000000"/>
+          </w:rPr>
+          <w:delText>16</w:delText>
+        </w:r>
+      </w:del>
+      <w:r>
+        <w:rPr>
+          <w:rFonts w:ascii="Times" w:hAnsi="Times"/>
+          <w:color w:val="000000"/>
+        </w:rPr>
+        <w:t>). For example, a common model development approach is to first filter a subset of 50 genes from a larger set of 450,000 based on their observed association with the outcome. Then, the 50 genes are put into a regression model to develop a single risk score. Occasionally, investigators will perform the filtering on the development sample and then re-estimate the regression model using the combined development and validation samples. This gives overly optimistic estimates of the performance of the algorithm. Partial resubstitution can be difficult to detect when the model development is more complex, and if cross-validation is used to estimate the performance.</w:t>
+      </w:r>
+      <w:r/>
+    </w:p>
+    <w:p>
+      <w:pPr>
+        <w:pStyle w:val="Normal"/>
+        <w:spacing w:lineRule="auto" w:line="480"/>
+      </w:pPr>
+      <w:r>
+        <w:rPr>
+          <w:rFonts w:ascii="Times" w:hAnsi="Times"/>
+          <w:color w:val="000000"/>
+        </w:rPr>
+        <w:t>In settings where relatively few samples are available, cross-validation is an efficient and valid approach to estimating performance (4</w:t>
+      </w:r>
+      <w:ins w:id="235" w:author="Unknown Author" w:date="2014-12-15T16:29:00Z">
+        <w:r>
+          <w:rPr>
+            <w:rFonts w:ascii="Times" w:hAnsi="Times"/>
+            <w:color w:val="000000"/>
+          </w:rPr>
+          <w:t>7</w:t>
+        </w:r>
+      </w:ins>
+      <w:del w:id="236" w:author="Unknown Author" w:date="2014-12-15T16:29:00Z">
+        <w:r>
+          <w:rPr>
+            <w:rFonts w:ascii="Times" w:hAnsi="Times"/>
+            <w:color w:val="000000"/>
+          </w:rPr>
+          <w:delText>2</w:delText>
+        </w:r>
+      </w:del>
+      <w:r>
+        <w:rPr>
+          <w:rFonts w:ascii="Times" w:hAnsi="Times"/>
+          <w:color w:val="000000"/>
+        </w:rPr>
+        <w:t xml:space="preserve">). The key point whether using the split sample approach or cross validation is that the entire model building process must be validated. Even informal checks of the model on the validation sample, such as viewing survival curve plots, prior to locking down the model can unknowingly cause bias. </w:t>
+      </w:r>
+      <w:del w:id="237" w:author="Larsen, Rhonda R." w:date="2014-11-10T13:52:00Z">
         <w:r>
           <w:rPr>
             <w:rFonts w:ascii="Times" w:hAnsi="Times"/>
@@ -3292,7 +4299,7 @@
           <w:delText xml:space="preserve">Therefore, once again we highlight the imperative that the validation sample be strictly separated from the </w:delText>
         </w:r>
       </w:del>
-      <w:del w:id="153" w:author="Larsen, Rhonda R." w:date="2014-11-10T13:52:00Z">
+      <w:del w:id="238" w:author="Larsen, Rhonda R." w:date="2014-11-10T13:52:00Z">
         <w:r>
           <w:rPr>
             <w:rFonts w:ascii="Times" w:hAnsi="Times"/>
@@ -3302,7 +4309,7 @@
           <w:delText>entire</w:delText>
         </w:r>
       </w:del>
-      <w:del w:id="154" w:author="Larsen, Rhonda R." w:date="2014-11-10T13:52:00Z">
+      <w:del w:id="239" w:author="Larsen, Rhonda R." w:date="2014-11-10T13:52:00Z">
         <w:r>
           <w:rPr>
             <w:rFonts w:ascii="Times" w:hAnsi="Times"/>
@@ -3352,7 +4359,7 @@
         </w:rPr>
         <w:t xml:space="preserve">To assess the value of an omics-based test for prognosis or prediction we need to estimate the association between the test and the clinical outcome on an independent sample (the validation sample). </w:t>
       </w:r>
-      <w:del w:id="155" w:author="Larsen, Rhonda R." w:date="2014-11-10T13:52:00Z">
+      <w:del w:id="240" w:author="Larsen, Rhonda R." w:date="2014-11-10T13:52:00Z">
         <w:r>
           <w:rPr>
             <w:rFonts w:ascii="Times" w:hAnsi="Times"/>
@@ -3361,7 +4368,7 @@
           <w:delText>What statistic or</w:delText>
         </w:r>
       </w:del>
-      <w:ins w:id="156" w:author="Larsen, Rhonda R." w:date="2014-11-10T13:52:00Z">
+      <w:ins w:id="241" w:author="Larsen, Rhonda R." w:date="2014-11-10T13:52:00Z">
         <w:r>
           <w:rPr>
             <w:rFonts w:ascii="Times" w:hAnsi="Times"/>
@@ -3377,7 +4384,7 @@
         </w:rPr>
         <w:t xml:space="preserve"> statistics are </w:t>
       </w:r>
-      <w:del w:id="157" w:author="Larsen, Rhonda R." w:date="2014-11-10T13:52:00Z">
+      <w:del w:id="242" w:author="Larsen, Rhonda R." w:date="2014-11-10T13:52:00Z">
         <w:r>
           <w:rPr>
             <w:rFonts w:ascii="Times" w:hAnsi="Times"/>
@@ -3386,7 +4393,7 @@
           <w:delText xml:space="preserve">used </w:delText>
         </w:r>
       </w:del>
-      <w:ins w:id="158" w:author="Larsen, Rhonda R." w:date="2014-11-10T13:52:00Z">
+      <w:ins w:id="243" w:author="Larsen, Rhonda R." w:date="2014-11-10T13:52:00Z">
         <w:r>
           <w:rPr>
             <w:rFonts w:ascii="Times" w:hAnsi="Times"/>
@@ -3402,7 +4409,7 @@
         </w:rPr>
         <w:t>to measure this association</w:t>
       </w:r>
-      <w:del w:id="159" w:author="Larsen, Rhonda R." w:date="2014-11-10T13:53:00Z">
+      <w:del w:id="244" w:author="Larsen, Rhonda R." w:date="2014-11-10T13:53:00Z">
         <w:r>
           <w:rPr>
             <w:rFonts w:ascii="Times" w:hAnsi="Times"/>
@@ -3411,7 +4418,7 @@
           <w:delText xml:space="preserve">? </w:delText>
         </w:r>
       </w:del>
-      <w:ins w:id="160" w:author="Larsen, Rhonda R." w:date="2014-11-10T13:53:00Z">
+      <w:ins w:id="245" w:author="Larsen, Rhonda R." w:date="2014-11-10T13:53:00Z">
         <w:r>
           <w:rPr>
             <w:rFonts w:ascii="Times" w:hAnsi="Times"/>
@@ -3425,7 +4432,32 @@
           <w:rFonts w:ascii="Times" w:hAnsi="Times"/>
           <w:color w:val="000000"/>
         </w:rPr>
-        <w:t>Often, investigators will report only the odds ratio (in the case of a binary clinical outcome) or the hazard ratio (for a time-to-event clinical outcome) for the omics test. The odds ratio or hazard ratio is insufficient to determine the clinical utility of an omics-based test (43). Ideally, a statistical method or set of statistical measures should be chosen to address the intended clinical use of the test.</w:t>
+        <w:t>Often, investigators will report only the odds ratio (in the case of a binary clinical outcome) or the hazard ratio (for a time-to-event clinical outcome) for the omics test. The odds ratio or hazard ratio is insufficient to determine the clinical utility of an omics-based test (4</w:t>
+      </w:r>
+      <w:ins w:id="246" w:author="Unknown Author" w:date="2014-12-15T16:29:00Z">
+        <w:r>
+          <w:rPr>
+            <w:rFonts w:ascii="Times" w:hAnsi="Times"/>
+            <w:color w:val="000000"/>
+          </w:rPr>
+          <w:t>8</w:t>
+        </w:r>
+      </w:ins>
+      <w:del w:id="247" w:author="Unknown Author" w:date="2014-12-15T16:29:00Z">
+        <w:r>
+          <w:rPr>
+            <w:rFonts w:ascii="Times" w:hAnsi="Times"/>
+            <w:color w:val="000000"/>
+          </w:rPr>
+          <w:delText>3</w:delText>
+        </w:r>
+      </w:del>
+      <w:r>
+        <w:rPr>
+          <w:rFonts w:ascii="Times" w:hAnsi="Times"/>
+          <w:color w:val="000000"/>
+        </w:rPr>
+        <w:t>). Ideally, a statistical method or set of statistical measures should be chosen to address the intended clinical use of the test.</w:t>
       </w:r>
       <w:r/>
     </w:p>
@@ -3441,7 +4473,7 @@
         </w:rPr>
         <w:t xml:space="preserve">For a prognostic test, how often does the test correctly predict recurrence (true positives) and how often does it correctly predict non-recurrence (true negatives)? It is imperative to report both of these measures, also known as the sensitivity and specificity, because one can correctly predict all true positives simply by predicting that all cases are positive. Is the performance good enough to change clinical practice? Patients want to know </w:t>
       </w:r>
-      <w:del w:id="161" w:author="Larsen, Rhonda R." w:date="2014-11-10T13:53:00Z">
+      <w:del w:id="248" w:author="Larsen, Rhonda R." w:date="2014-11-10T13:53:00Z">
         <w:r>
           <w:rPr>
             <w:rFonts w:ascii="Times" w:hAnsi="Times"/>
@@ -3457,7 +4489,7 @@
         </w:rPr>
         <w:t xml:space="preserve">the likelihood of recurrence given their test results; this is called the positive predictive value. If the likelihood of recurrence is very low overall in the population, as it is in stage 1 breast cancer, then a new test must be highly informative for it to be practice changing. For continuous-valued tests, extensions to these measures exist and can be visualized with the receiver operating characteristic (ROC) curve. Furthermore, extensions also exist for time-to-event clinical outcomes </w:t>
       </w:r>
-      <w:del w:id="162" w:author="Larsen, Rhonda R." w:date="2014-11-10T13:53:00Z">
+      <w:del w:id="249" w:author="Larsen, Rhonda R." w:date="2014-11-10T13:53:00Z">
         <w:r>
           <w:rPr>
             <w:rFonts w:ascii="Times" w:hAnsi="Times"/>
@@ -3466,7 +4498,7 @@
           <w:delText>like survival</w:delText>
         </w:r>
       </w:del>
-      <w:ins w:id="163" w:author="Larsen, Rhonda R." w:date="2014-11-10T13:53:00Z">
+      <w:ins w:id="250" w:author="Larsen, Rhonda R." w:date="2014-11-10T13:53:00Z">
         <w:r>
           <w:rPr>
             <w:rFonts w:ascii="Times" w:hAnsi="Times"/>
@@ -3480,9 +4512,34 @@
           <w:rFonts w:ascii="Times" w:hAnsi="Times"/>
           <w:color w:val="000000"/>
         </w:rPr>
-        <w:t xml:space="preserve"> or progression free survival. (44) </w:t>
-      </w:r>
-      <w:del w:id="164" w:author="Larsen, Rhonda R." w:date="2014-11-10T13:54:00Z">
+        <w:t xml:space="preserve"> or progression free survival. (4</w:t>
+      </w:r>
+      <w:ins w:id="251" w:author="Unknown Author" w:date="2014-12-15T16:30:00Z">
+        <w:r>
+          <w:rPr>
+            <w:rFonts w:ascii="Times" w:hAnsi="Times"/>
+            <w:color w:val="000000"/>
+          </w:rPr>
+          <w:t>9</w:t>
+        </w:r>
+      </w:ins>
+      <w:del w:id="252" w:author="Unknown Author" w:date="2014-12-15T16:30:00Z">
+        <w:r>
+          <w:rPr>
+            <w:rFonts w:ascii="Times" w:hAnsi="Times"/>
+            <w:color w:val="000000"/>
+          </w:rPr>
+          <w:delText>4</w:delText>
+        </w:r>
+      </w:del>
+      <w:r>
+        <w:rPr>
+          <w:rFonts w:ascii="Times" w:hAnsi="Times"/>
+          <w:color w:val="000000"/>
+        </w:rPr>
+        <w:t xml:space="preserve">) </w:t>
+      </w:r>
+      <w:del w:id="253" w:author="Larsen, Rhonda R." w:date="2014-11-10T13:54:00Z">
         <w:r>
           <w:rPr>
             <w:rFonts w:ascii="Times" w:hAnsi="Times"/>
@@ -3491,7 +4548,7 @@
           <w:delText>is the</w:delText>
         </w:r>
       </w:del>
-      <w:ins w:id="165" w:author="Larsen, Rhonda R." w:date="2014-11-10T13:54:00Z">
+      <w:ins w:id="254" w:author="Larsen, Rhonda R." w:date="2014-11-10T13:54:00Z">
         <w:r>
           <w:rPr>
             <w:rFonts w:ascii="Times" w:hAnsi="Times"/>
@@ -3500,7 +4557,7 @@
           <w:t>provide</w:t>
         </w:r>
       </w:ins>
-      <w:ins w:id="166" w:author="Sumithra J Mandrekar" w:date="2014-11-10T14:51:00Z">
+      <w:ins w:id="255" w:author="Sumithra J Mandrekar" w:date="2014-11-10T14:51:00Z">
         <w:r>
           <w:rPr>
             <w:rFonts w:ascii="Times" w:hAnsi="Times"/>
@@ -3509,7 +4566,7 @@
           <w:t>s</w:t>
         </w:r>
       </w:ins>
-      <w:del w:id="167" w:author="Sumithra J Mandrekar" w:date="2014-11-10T14:51:00Z">
+      <w:del w:id="256" w:author="Sumithra J Mandrekar" w:date="2014-11-10T14:51:00Z">
         <w:r>
           <w:rPr>
             <w:rFonts w:ascii="Times" w:hAnsi="Times"/>
@@ -3525,7 +4582,7 @@
         </w:rPr>
         <w:t xml:space="preserve"> </w:t>
       </w:r>
-      <w:del w:id="168" w:author="Larsen, Rhonda R." w:date="2014-11-10T13:54:00Z">
+      <w:del w:id="257" w:author="Larsen, Rhonda R." w:date="2014-11-10T13:54:00Z">
         <w:r>
           <w:rPr>
             <w:rFonts w:ascii="Times" w:hAnsi="Times"/>
@@ -3534,7 +4591,7 @@
           <w:delText xml:space="preserve">definitive </w:delText>
         </w:r>
       </w:del>
-      <w:ins w:id="169" w:author="Larsen, Rhonda R." w:date="2014-11-10T13:54:00Z">
+      <w:ins w:id="258" w:author="Larsen, Rhonda R." w:date="2014-11-10T13:54:00Z">
         <w:r>
           <w:rPr>
             <w:rFonts w:ascii="Times" w:hAnsi="Times"/>
@@ -3543,7 +4600,7 @@
           <w:t>an</w:t>
         </w:r>
       </w:ins>
-      <w:del w:id="170" w:author="Sumithra J Mandrekar" w:date="2014-11-10T14:51:00Z">
+      <w:del w:id="259" w:author="Sumithra J Mandrekar" w:date="2014-11-10T14:51:00Z">
         <w:r>
           <w:rPr>
             <w:rFonts w:ascii="Times" w:hAnsi="Times"/>
@@ -3552,7 +4609,7 @@
           <w:delText>d</w:delText>
         </w:r>
       </w:del>
-      <w:ins w:id="171" w:author="Larsen, Rhonda R." w:date="2014-11-10T13:54:00Z">
+      <w:ins w:id="260" w:author="Larsen, Rhonda R." w:date="2014-11-10T13:54:00Z">
         <w:r>
           <w:rPr>
             <w:rFonts w:ascii="Times" w:hAnsi="Times"/>
@@ -3595,9 +4652,109 @@
           <w:rFonts w:ascii="Times" w:hAnsi="Times"/>
           <w:color w:val="000000"/>
         </w:rPr>
-        <w:t xml:space="preserve"> classifies patients (45,46). Others have noted additional problems with the statistical operating characteristics of the method, most importantly, that it is not a valid measure (47–49). More fundamentally, it is not clear what clinical question this measure addresses; </w:t>
-      </w:r>
-      <w:del w:id="172" w:author="Larsen, Rhonda R." w:date="2014-11-10T13:54:00Z">
+        <w:t xml:space="preserve"> classifies patients (</w:t>
+      </w:r>
+      <w:ins w:id="261" w:author="Unknown Author" w:date="2014-12-15T16:30:00Z">
+        <w:r>
+          <w:rPr>
+            <w:rFonts w:ascii="Times" w:hAnsi="Times"/>
+            <w:color w:val="000000"/>
+          </w:rPr>
+          <w:t>50</w:t>
+        </w:r>
+      </w:ins>
+      <w:del w:id="262" w:author="Unknown Author" w:date="2014-12-15T16:30:00Z">
+        <w:r>
+          <w:rPr>
+            <w:rFonts w:ascii="Times" w:hAnsi="Times"/>
+            <w:color w:val="000000"/>
+          </w:rPr>
+          <w:delText>45</w:delText>
+        </w:r>
+      </w:del>
+      <w:r>
+        <w:rPr>
+          <w:rFonts w:ascii="Times" w:hAnsi="Times"/>
+          <w:color w:val="000000"/>
+        </w:rPr>
+        <w:t>,</w:t>
+      </w:r>
+      <w:del w:id="263" w:author="Unknown Author" w:date="2014-12-15T16:30:00Z">
+        <w:r>
+          <w:rPr>
+            <w:rFonts w:ascii="Times" w:hAnsi="Times"/>
+            <w:color w:val="000000"/>
+          </w:rPr>
+          <w:delText>46</w:delText>
+        </w:r>
+      </w:del>
+      <w:ins w:id="264" w:author="Unknown Author" w:date="2014-12-15T16:30:00Z">
+        <w:r>
+          <w:rPr>
+            <w:rFonts w:ascii="Times" w:hAnsi="Times"/>
+            <w:color w:val="000000"/>
+          </w:rPr>
+          <w:t>51</w:t>
+        </w:r>
+      </w:ins>
+      <w:r>
+        <w:rPr>
+          <w:rFonts w:ascii="Times" w:hAnsi="Times"/>
+          <w:color w:val="000000"/>
+        </w:rPr>
+        <w:t>). Others have noted additional problems with the statistical operating characteristics of the method, most importantly, that it is not a valid measure (</w:t>
+      </w:r>
+      <w:ins w:id="265" w:author="Unknown Author" w:date="2014-12-15T16:30:00Z">
+        <w:r>
+          <w:rPr>
+            <w:rFonts w:ascii="Times" w:hAnsi="Times"/>
+            <w:color w:val="000000"/>
+          </w:rPr>
+          <w:t>52</w:t>
+        </w:r>
+      </w:ins>
+      <w:del w:id="266" w:author="Unknown Author" w:date="2014-12-15T16:30:00Z">
+        <w:r>
+          <w:rPr>
+            <w:rFonts w:ascii="Times" w:hAnsi="Times"/>
+            <w:color w:val="000000"/>
+          </w:rPr>
+          <w:delText>47</w:delText>
+        </w:r>
+      </w:del>
+      <w:r>
+        <w:rPr>
+          <w:rFonts w:ascii="Times" w:hAnsi="Times"/>
+          <w:color w:val="000000"/>
+        </w:rPr>
+        <w:t>–</w:t>
+      </w:r>
+      <w:del w:id="267" w:author="Unknown Author" w:date="2014-12-15T16:30:00Z">
+        <w:r>
+          <w:rPr>
+            <w:rFonts w:ascii="Times" w:hAnsi="Times"/>
+            <w:color w:val="000000"/>
+          </w:rPr>
+          <w:delText>49</w:delText>
+        </w:r>
+      </w:del>
+      <w:ins w:id="268" w:author="Unknown Author" w:date="2014-12-15T16:30:00Z">
+        <w:r>
+          <w:rPr>
+            <w:rFonts w:ascii="Times" w:hAnsi="Times"/>
+            <w:color w:val="000000"/>
+          </w:rPr>
+          <w:t>54</w:t>
+        </w:r>
+      </w:ins>
+      <w:r>
+        <w:rPr>
+          <w:rFonts w:ascii="Times" w:hAnsi="Times"/>
+          <w:color w:val="000000"/>
+        </w:rPr>
+        <w:t xml:space="preserve">). More fundamentally, it is not clear what clinical question this measure addresses; </w:t>
+      </w:r>
+      <w:del w:id="269" w:author="Larsen, Rhonda R." w:date="2014-11-10T13:54:00Z">
         <w:r>
           <w:rPr>
             <w:rFonts w:ascii="Times" w:hAnsi="Times"/>
@@ -3606,7 +4763,7 @@
           <w:delText>who cares</w:delText>
         </w:r>
       </w:del>
-      <w:ins w:id="173" w:author="Larsen, Rhonda R." w:date="2014-11-10T13:54:00Z">
+      <w:ins w:id="270" w:author="Larsen, Rhonda R." w:date="2014-11-10T13:54:00Z">
         <w:r>
           <w:rPr>
             <w:rFonts w:ascii="Times" w:hAnsi="Times"/>
@@ -3622,7 +4779,7 @@
         </w:rPr>
         <w:t xml:space="preserve"> if patients are classified differently if we don’t know whether they are classified correctly? </w:t>
       </w:r>
-      <w:del w:id="174" w:author="Larsen, Rhonda R." w:date="2014-11-10T13:54:00Z">
+      <w:del w:id="271" w:author="Larsen, Rhonda R." w:date="2014-11-10T13:54:00Z">
         <w:r>
           <w:rPr>
             <w:rFonts w:ascii="Times" w:hAnsi="Times"/>
@@ -3638,7 +4795,7 @@
         <w:pStyle w:val="Normal"/>
         <w:spacing w:lineRule="auto" w:line="480"/>
       </w:pPr>
-      <w:del w:id="175" w:author="Larsen, Rhonda R." w:date="2014-11-10T13:55:00Z">
+      <w:del w:id="272" w:author="Larsen, Rhonda R." w:date="2014-11-10T13:55:00Z">
         <w:r>
           <w:rPr>
             <w:rFonts w:ascii="Times" w:hAnsi="Times"/>
@@ -3647,7 +4804,7 @@
           <w:delText xml:space="preserve">As opposed to </w:delText>
         </w:r>
       </w:del>
-      <w:del w:id="176" w:author="Larsen, Rhonda R." w:date="2014-11-10T13:55:00Z">
+      <w:del w:id="273" w:author="Larsen, Rhonda R." w:date="2014-11-10T13:55:00Z">
         <w:r>
           <w:rPr>
             <w:rFonts w:ascii="Times" w:hAnsi="Times"/>
@@ -3657,7 +4814,7 @@
           <w:delText>ad hoc</w:delText>
         </w:r>
       </w:del>
-      <w:del w:id="177" w:author="Larsen, Rhonda R." w:date="2014-11-10T13:55:00Z">
+      <w:del w:id="274" w:author="Larsen, Rhonda R." w:date="2014-11-10T13:55:00Z">
         <w:r>
           <w:rPr>
             <w:rFonts w:ascii="Times" w:hAnsi="Times"/>
@@ -3666,7 +4823,7 @@
           <w:delText xml:space="preserve"> methods or misleading statistics, a good</w:delText>
         </w:r>
       </w:del>
-      <w:ins w:id="178" w:author="Larsen, Rhonda R." w:date="2014-11-10T13:55:00Z">
+      <w:ins w:id="275" w:author="Larsen, Rhonda R." w:date="2014-11-10T13:55:00Z">
         <w:r>
           <w:rPr>
             <w:rFonts w:ascii="Times" w:hAnsi="Times"/>
@@ -3682,7 +4839,7 @@
         </w:rPr>
         <w:t xml:space="preserve"> evaluation of an omics-based test takes a comprehensive and pre-specified approach to address the intended clinical use. </w:t>
       </w:r>
-      <w:del w:id="179" w:author="Larsen, Rhonda R." w:date="2014-11-10T13:55:00Z">
+      <w:del w:id="276" w:author="Larsen, Rhonda R." w:date="2014-11-10T13:55:00Z">
         <w:r>
           <w:rPr>
             <w:rFonts w:ascii="Times" w:hAnsi="Times"/>
@@ -3698,7 +4855,7 @@
         </w:rPr>
         <w:t xml:space="preserve">For predictive omics-based tests to guide therapy, a rigorous approach to </w:t>
       </w:r>
-      <w:del w:id="180" w:author="Larsen, Rhonda R." w:date="2014-11-10T13:55:00Z">
+      <w:del w:id="277" w:author="Larsen, Rhonda R." w:date="2014-11-10T13:55:00Z">
         <w:r>
           <w:rPr>
             <w:rFonts w:ascii="Times" w:hAnsi="Times"/>
@@ -3712,9 +4869,34 @@
           <w:rFonts w:ascii="Times" w:hAnsi="Times"/>
           <w:color w:val="000000"/>
         </w:rPr>
-        <w:t xml:space="preserve">evaluation has been described, along with statistical software for general use (50). This continues to be an active area of </w:t>
-      </w:r>
-      <w:ins w:id="181" w:author="Larsen, Rhonda R." w:date="2014-11-10T13:56:00Z">
+        <w:t>evaluation has been described, along with statistical software for general use (5</w:t>
+      </w:r>
+      <w:ins w:id="278" w:author="Unknown Author" w:date="2014-12-15T16:30:00Z">
+        <w:r>
+          <w:rPr>
+            <w:rFonts w:ascii="Times" w:hAnsi="Times"/>
+            <w:color w:val="000000"/>
+          </w:rPr>
+          <w:t>5</w:t>
+        </w:r>
+      </w:ins>
+      <w:del w:id="279" w:author="Unknown Author" w:date="2014-12-15T16:30:00Z">
+        <w:r>
+          <w:rPr>
+            <w:rFonts w:ascii="Times" w:hAnsi="Times"/>
+            <w:color w:val="000000"/>
+          </w:rPr>
+          <w:delText>0</w:delText>
+        </w:r>
+      </w:del>
+      <w:r>
+        <w:rPr>
+          <w:rFonts w:ascii="Times" w:hAnsi="Times"/>
+          <w:color w:val="000000"/>
+        </w:rPr>
+        <w:t xml:space="preserve">). This continues to be an active area of </w:t>
+      </w:r>
+      <w:ins w:id="280" w:author="Larsen, Rhonda R." w:date="2014-11-10T13:56:00Z">
         <w:r>
           <w:rPr>
             <w:rFonts w:ascii="Times" w:hAnsi="Times"/>
@@ -3730,7 +4912,7 @@
         </w:rPr>
         <w:t>research</w:t>
       </w:r>
-      <w:del w:id="182" w:author="Larsen, Rhonda R." w:date="2014-11-10T13:56:00Z">
+      <w:del w:id="281" w:author="Larsen, Rhonda R." w:date="2014-11-10T13:56:00Z">
         <w:r>
           <w:rPr>
             <w:rFonts w:ascii="Times" w:hAnsi="Times"/>
@@ -3785,9 +4967,34 @@
           <w:rFonts w:ascii="Times" w:hAnsi="Times"/>
           <w:color w:val="000000"/>
         </w:rPr>
-        <w:t xml:space="preserve">The use of omics-based tests for prognosis, predicting, and therapy selection is steadily increasing in oncology. Careful evaluation of the quality of studies by consumers of the clinical oncology literature is imperative to provide a high level of patient care. Formal sets of reporting criteria exist for the producers of such literature (1–3,51) and </w:t>
-      </w:r>
-      <w:del w:id="183" w:author="Larsen, Rhonda R." w:date="2014-11-10T13:56:00Z">
+        <w:t>The use of omics-based tests for prognosis, predicting, and therapy selection is steadily increasing in oncology. Careful evaluation of the quality of studies by consumers of the clinical oncology literature is imperative to provide a high level of patient care. Formal sets of reporting criteria exist for the producers of such literature (1–3,5</w:t>
+      </w:r>
+      <w:ins w:id="282" w:author="Unknown Author" w:date="2014-12-15T16:30:00Z">
+        <w:r>
+          <w:rPr>
+            <w:rFonts w:ascii="Times" w:hAnsi="Times"/>
+            <w:color w:val="000000"/>
+          </w:rPr>
+          <w:t>6</w:t>
+        </w:r>
+      </w:ins>
+      <w:del w:id="283" w:author="Unknown Author" w:date="2014-12-15T16:30:00Z">
+        <w:r>
+          <w:rPr>
+            <w:rFonts w:ascii="Times" w:hAnsi="Times"/>
+            <w:color w:val="000000"/>
+          </w:rPr>
+          <w:delText>1</w:delText>
+        </w:r>
+      </w:del>
+      <w:r>
+        <w:rPr>
+          <w:rFonts w:ascii="Times" w:hAnsi="Times"/>
+          <w:color w:val="000000"/>
+        </w:rPr>
+        <w:t xml:space="preserve">) and </w:t>
+      </w:r>
+      <w:del w:id="284" w:author="Larsen, Rhonda R." w:date="2014-11-10T13:56:00Z">
         <w:r>
           <w:rPr>
             <w:rFonts w:ascii="Times" w:hAnsi="Times"/>
@@ -3796,7 +5003,7 @@
           <w:delText xml:space="preserve">they </w:delText>
         </w:r>
       </w:del>
-      <w:ins w:id="184" w:author="Larsen, Rhonda R." w:date="2014-11-10T13:56:00Z">
+      <w:ins w:id="285" w:author="Larsen, Rhonda R." w:date="2014-11-10T13:56:00Z">
         <w:r>
           <w:rPr>
             <w:rFonts w:ascii="Times" w:hAnsi="Times"/>
@@ -3805,7 +5012,7 @@
           <w:t xml:space="preserve">these are also </w:t>
         </w:r>
       </w:ins>
-      <w:del w:id="185" w:author="Larsen, Rhonda R." w:date="2014-11-10T13:56:00Z">
+      <w:del w:id="286" w:author="Larsen, Rhonda R." w:date="2014-11-10T13:56:00Z">
         <w:r>
           <w:rPr>
             <w:rFonts w:ascii="Times" w:hAnsi="Times"/>
@@ -3821,7 +5028,7 @@
         </w:rPr>
         <w:t>useful for readers to be aware of</w:t>
       </w:r>
-      <w:del w:id="186" w:author="Larsen, Rhonda R." w:date="2014-11-10T13:56:00Z">
+      <w:del w:id="287" w:author="Larsen, Rhonda R." w:date="2014-11-10T13:56:00Z">
         <w:r>
           <w:rPr>
             <w:rFonts w:ascii="Times" w:hAnsi="Times"/>
@@ -3945,13 +5152,15 @@
           <w:lang w:val="en-US" w:eastAsia="en-US" w:bidi="ar-SA"/>
         </w:rPr>
       </w:pPr>
-      <w:r>
-        <w:rPr>
-          <w:rFonts w:ascii="Times" w:hAnsi="Times"/>
-          <w:color w:val="000000"/>
-        </w:rPr>
-        <w:t>4. Filipits M, Rudas M, Jakesz R, et al. A new molecular predictor of distant recurrence in eR-positive, hER2-negative breast cancer adds independent information to conventional clinical risk factors. Clin Cancer Res 2011;17(18):6012–20.</w:t>
-      </w:r>
+      <w:del w:id="288" w:author="Unknown Author" w:date="2014-12-15T16:31:00Z">
+        <w:r>
+          <w:rPr>
+            <w:rFonts w:ascii="Times" w:hAnsi="Times"/>
+            <w:color w:val="000000"/>
+          </w:rPr>
+          <w:delText>4. Filipits M, Rudas M, Jakesz R, et al. A new molecular predictor of distant recurrence in eR-positive, hER2-negative breast cancer adds independent information to conventional clinical risk factors. Clin Cancer Res 2011;17(18):6012–20.</w:delText>
+        </w:r>
+      </w:del>
       <w:r/>
     </w:p>
     <w:p>
@@ -3967,13 +5176,15 @@
           <w:lang w:val="en-US" w:eastAsia="en-US" w:bidi="ar-SA"/>
         </w:rPr>
       </w:pPr>
-      <w:r>
-        <w:rPr>
-          <w:rFonts w:ascii="Times" w:hAnsi="Times"/>
-          <w:color w:val="000000"/>
-        </w:rPr>
-        <w:t>5. Fleeman N, Bagust A, Beale S, et al. Pertuzumab in combination with trastuzumab and docetaxel for the treatment of hER2 positive metastatic or locally recurrent unresectable breast cancer: A single technology appraisal. 2013.</w:t>
-      </w:r>
+      <w:del w:id="289" w:author="Unknown Author" w:date="2014-12-15T16:31:00Z">
+        <w:r>
+          <w:rPr>
+            <w:rFonts w:ascii="Times" w:hAnsi="Times"/>
+            <w:color w:val="000000"/>
+          </w:rPr>
+          <w:delText>5. Fleeman N, Bagust A, Beale S, et al. Pertuzumab in combination with trastuzumab and docetaxel for the treatment of hER2 positive metastatic or locally recurrent unresectable breast cancer: A single technology appraisal. 2013.</w:delText>
+        </w:r>
+      </w:del>
       <w:r/>
     </w:p>
     <w:p>
@@ -3989,13 +5200,15 @@
           <w:lang w:val="en-US" w:eastAsia="en-US" w:bidi="ar-SA"/>
         </w:rPr>
       </w:pPr>
-      <w:r>
-        <w:rPr>
-          <w:rFonts w:ascii="Times" w:hAnsi="Times"/>
-          <w:color w:val="000000"/>
-        </w:rPr>
-        <w:t>6. Sawyers CL. The cancer biomarker problem. Nature 2008;452(7187):548–52.</w:t>
-      </w:r>
+      <w:del w:id="290" w:author="Unknown Author" w:date="2014-12-15T16:31:00Z">
+        <w:r>
+          <w:rPr>
+            <w:rFonts w:ascii="Times" w:hAnsi="Times"/>
+            <w:color w:val="000000"/>
+          </w:rPr>
+          <w:delText>6. Sawyers CL. The cancer biomarker problem. Nature 2008;452(7187):548–52.</w:delText>
+        </w:r>
+      </w:del>
       <w:r/>
     </w:p>
     <w:p>
@@ -4011,13 +5224,15 @@
           <w:lang w:val="en-US" w:eastAsia="en-US" w:bidi="ar-SA"/>
         </w:rPr>
       </w:pPr>
-      <w:r>
-        <w:rPr>
-          <w:rFonts w:ascii="Times" w:hAnsi="Times"/>
-          <w:color w:val="000000"/>
-        </w:rPr>
-        <w:t>7. Iwamoto KS, Mizuno T, Ito T, et al. Feasibility of using decades-old archival tissues in molecular oncology/epidemiology. The American journal of pathology 1996;149(2):399–406.</w:t>
-      </w:r>
+      <w:del w:id="291" w:author="Unknown Author" w:date="2014-12-15T16:31:00Z">
+        <w:r>
+          <w:rPr>
+            <w:rFonts w:ascii="Times" w:hAnsi="Times"/>
+            <w:color w:val="000000"/>
+          </w:rPr>
+          <w:delText>7. Iwamoto KS, Mizuno T, Ito T, et al. Feasibility of using decades-old archival tissues in molecular oncology/epidemiology. The American journal of pathology 1996;149(2):399–406.</w:delText>
+        </w:r>
+      </w:del>
       <w:r/>
     </w:p>
     <w:p>
@@ -4033,13 +5248,15 @@
           <w:lang w:val="en-US" w:eastAsia="en-US" w:bidi="ar-SA"/>
         </w:rPr>
       </w:pPr>
-      <w:r>
-        <w:rPr>
-          <w:rFonts w:ascii="Times" w:hAnsi="Times"/>
-          <w:color w:val="000000"/>
-        </w:rPr>
-        <w:t>8. Srinivasan M, Sedmak D, Jewell S. Effect of fixatives and tissue processing on the content and integrity of nucleic acids. The American journal of pathology 2002;161(6):1961–71.</w:t>
-      </w:r>
+      <w:del w:id="292" w:author="Unknown Author" w:date="2014-12-15T16:31:00Z">
+        <w:r>
+          <w:rPr>
+            <w:rFonts w:ascii="Times" w:hAnsi="Times"/>
+            <w:color w:val="000000"/>
+          </w:rPr>
+          <w:delText>8. Srinivasan M, Sedmak D, Jewell S. Effect of fixatives and tissue processing on the content and integrity of nucleic acids. The American journal of pathology 2002;161(6):1961–71.</w:delText>
+        </w:r>
+      </w:del>
       <w:r/>
     </w:p>
     <w:p>
@@ -4055,13 +5272,15 @@
           <w:lang w:val="en-US" w:eastAsia="en-US" w:bidi="ar-SA"/>
         </w:rPr>
       </w:pPr>
-      <w:r>
-        <w:rPr>
-          <w:rFonts w:ascii="Times" w:hAnsi="Times"/>
-          <w:color w:val="000000"/>
-        </w:rPr>
-        <w:t>9. Maldegem F van, Wit M de, Morsink F, Musler A, Weegenaar J, Noesel CJ van. Effects of processing delay, formalin fixation, and immunohistochemistry on rNA recovery from formalin-fixed paraffin-embedded tissue sections. Diagn Mol Pathol 2008;17(1):51–8.</w:t>
-      </w:r>
+      <w:del w:id="293" w:author="Unknown Author" w:date="2014-12-15T16:31:00Z">
+        <w:r>
+          <w:rPr>
+            <w:rFonts w:ascii="Times" w:hAnsi="Times"/>
+            <w:color w:val="000000"/>
+          </w:rPr>
+          <w:delText>9. Maldegem F van, Wit M de, Morsink F, Musler A, Weegenaar J, Noesel CJ van. Effects of processing delay, formalin fixation, and immunohistochemistry on rNA recovery from formalin-fixed paraffin-embedded tissue sections. Diagn Mol Pathol 2008;17(1):51–8.</w:delText>
+        </w:r>
+      </w:del>
       <w:r/>
     </w:p>
     <w:p>
@@ -4077,13 +5296,15 @@
           <w:lang w:val="en-US" w:eastAsia="en-US" w:bidi="ar-SA"/>
         </w:rPr>
       </w:pPr>
-      <w:r>
-        <w:rPr>
-          <w:rFonts w:ascii="Times" w:hAnsi="Times"/>
-          <w:color w:val="000000"/>
-        </w:rPr>
-        <w:t>10. Specht K, Richter T, Müller U, Walch A, Werner M, Höfler H. Quantitative gene expression analysis in microdissected archival formalin-fixed and paraffin-embedded tumor tissue. The American journal of pathology 2001;158(2):419–29.</w:t>
-      </w:r>
+      <w:del w:id="294" w:author="Unknown Author" w:date="2014-12-15T16:31:00Z">
+        <w:r>
+          <w:rPr>
+            <w:rFonts w:ascii="Times" w:hAnsi="Times"/>
+            <w:color w:val="000000"/>
+          </w:rPr>
+          <w:delText>10. Specht K, Richter T, Müller U, Walch A, Werner M, Höfler H. Quantitative gene expression analysis in microdissected archival formalin-fixed and paraffin-embedded tumor tissue. The American journal of pathology 2001;158(2):419–29.</w:delText>
+        </w:r>
+      </w:del>
       <w:r/>
     </w:p>
     <w:p>
@@ -4099,13 +5320,15 @@
           <w:lang w:val="en-US" w:eastAsia="en-US" w:bidi="ar-SA"/>
         </w:rPr>
       </w:pPr>
-      <w:r>
-        <w:rPr>
-          <w:rFonts w:ascii="Times" w:hAnsi="Times"/>
-          <w:color w:val="000000"/>
-        </w:rPr>
-        <w:t>11. Pennello GA. Analytical and clinical evaluation of biomarkers assays: When are biomarkers ready for prime time? Clin Trials 2013;10(5):653–65.</w:t>
-      </w:r>
+      <w:del w:id="295" w:author="Unknown Author" w:date="2014-12-15T16:31:00Z">
+        <w:r>
+          <w:rPr>
+            <w:rFonts w:ascii="Times" w:hAnsi="Times"/>
+            <w:color w:val="000000"/>
+          </w:rPr>
+          <w:delText>11. Pennello GA. Analytical and clinical evaluation of biomarkers assays: When are biomarkers ready for prime time? Clin Trials 2013;10(5):653–65.</w:delText>
+        </w:r>
+      </w:del>
       <w:r/>
     </w:p>
     <w:p>
@@ -4121,13 +5344,15 @@
           <w:lang w:val="en-US" w:eastAsia="en-US" w:bidi="ar-SA"/>
         </w:rPr>
       </w:pPr>
-      <w:r>
-        <w:rPr>
-          <w:rFonts w:ascii="Times" w:hAnsi="Times"/>
-          <w:color w:val="000000"/>
-        </w:rPr>
-        <w:t>12. Isler JA, Vesterqvist OE, Burczynski ME. Analytical validation of genotyping assays in the biomarker laboratory. Pharmacogenomics 2007;8(4):339–52.</w:t>
-      </w:r>
+      <w:del w:id="296" w:author="Unknown Author" w:date="2014-12-15T16:31:00Z">
+        <w:r>
+          <w:rPr>
+            <w:rFonts w:ascii="Times" w:hAnsi="Times"/>
+            <w:color w:val="000000"/>
+          </w:rPr>
+          <w:delText>12. Isler JA, Vesterqvist OE, Burczynski ME. Analytical validation of genotyping assays in the biomarker laboratory. Pharmacogenomics 2007;8(4):339–52.</w:delText>
+        </w:r>
+      </w:del>
       <w:r/>
     </w:p>
     <w:p>
@@ -4143,13 +5368,15 @@
           <w:lang w:val="en-US" w:eastAsia="en-US" w:bidi="ar-SA"/>
         </w:rPr>
       </w:pPr>
-      <w:r>
-        <w:rPr>
-          <w:rFonts w:ascii="Times" w:hAnsi="Times"/>
-          <w:color w:val="000000"/>
-        </w:rPr>
-        <w:t>13. Leek JT, Scharpf RB, Bravo HC, et al. Tackling the widespread and critical impact of batch effects in high-throughput data. Nat Rev Genet 2010;11(10):733–9.</w:t>
-      </w:r>
+      <w:del w:id="297" w:author="Unknown Author" w:date="2014-12-15T16:31:00Z">
+        <w:r>
+          <w:rPr>
+            <w:rFonts w:ascii="Times" w:hAnsi="Times"/>
+            <w:color w:val="000000"/>
+          </w:rPr>
+          <w:delText>13. Leek JT, Scharpf RB, Bravo HC, et al. Tackling the widespread and critical impact of batch effects in high-throughput data. Nat Rev Genet 2010;11(10):733–9.</w:delText>
+        </w:r>
+      </w:del>
       <w:r/>
     </w:p>
     <w:p>
@@ -4165,13 +5392,15 @@
           <w:lang w:val="en-US" w:eastAsia="en-US" w:bidi="ar-SA"/>
         </w:rPr>
       </w:pPr>
-      <w:r>
-        <w:rPr>
-          <w:rFonts w:ascii="Times" w:hAnsi="Times"/>
-          <w:color w:val="000000"/>
-        </w:rPr>
-        <w:t>14. Soneson C, Gerster S, Delorenzi M. Batch effect confounding leads to strong bias in performance estimates obtained by cross-validation. PloS one 2014;9(6):e100335.</w:t>
-      </w:r>
+      <w:del w:id="298" w:author="Unknown Author" w:date="2014-12-15T16:31:00Z">
+        <w:r>
+          <w:rPr>
+            <w:rFonts w:ascii="Times" w:hAnsi="Times"/>
+            <w:color w:val="000000"/>
+          </w:rPr>
+          <w:delText>14. Soneson C, Gerster S, Delorenzi M. Batch effect confounding leads to strong bias in performance estimates obtained by cross-validation. PloS one 2014;9(6):e100335.</w:delText>
+        </w:r>
+      </w:del>
       <w:r/>
     </w:p>
     <w:p>
@@ -4187,13 +5416,15 @@
           <w:lang w:val="en-US" w:eastAsia="en-US" w:bidi="ar-SA"/>
         </w:rPr>
       </w:pPr>
-      <w:r>
-        <w:rPr>
-          <w:rFonts w:ascii="Times" w:hAnsi="Times"/>
-          <w:color w:val="000000"/>
-        </w:rPr>
-        <w:t>15. Hastie T, Friedman J, Tibshirani R. The elements of statistical learning. Springer; 2009.</w:t>
-      </w:r>
+      <w:del w:id="299" w:author="Unknown Author" w:date="2014-12-15T16:31:00Z">
+        <w:r>
+          <w:rPr>
+            <w:rFonts w:ascii="Times" w:hAnsi="Times"/>
+            <w:color w:val="000000"/>
+          </w:rPr>
+          <w:delText>15. Hastie T, Friedman J, Tibshirani R. The elements of statistical learning. Springer; 2009.</w:delText>
+        </w:r>
+      </w:del>
       <w:r/>
     </w:p>
     <w:p>
@@ -4209,13 +5440,15 @@
           <w:lang w:val="en-US" w:eastAsia="en-US" w:bidi="ar-SA"/>
         </w:rPr>
       </w:pPr>
-      <w:r>
-        <w:rPr>
-          <w:rFonts w:ascii="Times" w:hAnsi="Times"/>
-          <w:color w:val="000000"/>
-        </w:rPr>
-        <w:t>16. Simon R, Radmacher MD, Dobbin K, McShane LM. Pitfalls in the use of dNA microarray data for diagnostic and prognostic classification. J Natl Cancer Inst 2003;95(1):14–8.</w:t>
-      </w:r>
+      <w:del w:id="300" w:author="Unknown Author" w:date="2014-12-15T16:31:00Z">
+        <w:r>
+          <w:rPr>
+            <w:rFonts w:ascii="Times" w:hAnsi="Times"/>
+            <w:color w:val="000000"/>
+          </w:rPr>
+          <w:delText>16. Simon R, Radmacher MD, Dobbin K, McShane LM. Pitfalls in the use of dNA microarray data for diagnostic and prognostic classification. J Natl Cancer Inst 2003;95(1):14–8.</w:delText>
+        </w:r>
+      </w:del>
       <w:r/>
     </w:p>
     <w:p>
@@ -4231,13 +5464,15 @@
           <w:lang w:val="en-US" w:eastAsia="en-US" w:bidi="ar-SA"/>
         </w:rPr>
       </w:pPr>
-      <w:r>
-        <w:rPr>
-          <w:rFonts w:ascii="Times" w:hAnsi="Times"/>
-          <w:color w:val="000000"/>
-        </w:rPr>
-        <w:t>17. Bair E, Tibshirani R. Semi-supervised methods to predict patient survival from gene expression data. PLoS Biol 2004;2(4):e108.</w:t>
-      </w:r>
+      <w:del w:id="301" w:author="Unknown Author" w:date="2014-12-15T16:31:00Z">
+        <w:r>
+          <w:rPr>
+            <w:rFonts w:ascii="Times" w:hAnsi="Times"/>
+            <w:color w:val="000000"/>
+          </w:rPr>
+          <w:delText>17. Bair E, Tibshirani R. Semi-supervised methods to predict patient survival from gene expression data. PLoS Biol 2004;2(4):e108.</w:delText>
+        </w:r>
+      </w:del>
       <w:r/>
     </w:p>
     <w:p>
@@ -4253,13 +5488,15 @@
           <w:lang w:val="en-US" w:eastAsia="en-US" w:bidi="ar-SA"/>
         </w:rPr>
       </w:pPr>
-      <w:r>
-        <w:rPr>
-          <w:rFonts w:ascii="Times" w:hAnsi="Times"/>
-          <w:color w:val="000000"/>
-        </w:rPr>
-        <w:t>18. Tibshirani R. Regression shrinkage and selection via the lasso. Journal of the Royal Statistical Society Series B (Methodological) 1996;58(1):267–88.</w:t>
-      </w:r>
+      <w:del w:id="302" w:author="Unknown Author" w:date="2014-12-15T16:31:00Z">
+        <w:r>
+          <w:rPr>
+            <w:rFonts w:ascii="Times" w:hAnsi="Times"/>
+            <w:color w:val="000000"/>
+          </w:rPr>
+          <w:delText>18. Tibshirani R. Regression shrinkage and selection via the lasso. Journal of the Royal Statistical Society Series B (Methodological) 1996;58(1):267–88.</w:delText>
+        </w:r>
+      </w:del>
       <w:r/>
     </w:p>
     <w:p>
@@ -4275,13 +5512,15 @@
           <w:lang w:val="en-US" w:eastAsia="en-US" w:bidi="ar-SA"/>
         </w:rPr>
       </w:pPr>
-      <w:r>
-        <w:rPr>
-          <w:rFonts w:ascii="Times" w:hAnsi="Times"/>
-          <w:color w:val="000000"/>
-        </w:rPr>
-        <w:t>19. Hoerl AE, Kennard RW. Ridge regression: Biased estimation for nonorthogonal problems. Technometrics 1970;12(1):55–67.</w:t>
-      </w:r>
+      <w:del w:id="303" w:author="Unknown Author" w:date="2014-12-15T16:31:00Z">
+        <w:r>
+          <w:rPr>
+            <w:rFonts w:ascii="Times" w:hAnsi="Times"/>
+            <w:color w:val="000000"/>
+          </w:rPr>
+          <w:delText>19. Hoerl AE, Kennard RW. Ridge regression: Biased estimation for nonorthogonal problems. Technometrics 1970;12(1):55–67.</w:delText>
+        </w:r>
+      </w:del>
       <w:r/>
     </w:p>
     <w:p>
@@ -4297,13 +5536,15 @@
           <w:lang w:val="en-US" w:eastAsia="en-US" w:bidi="ar-SA"/>
         </w:rPr>
       </w:pPr>
-      <w:r>
-        <w:rPr>
-          <w:rFonts w:ascii="Times" w:hAnsi="Times"/>
-          <w:color w:val="000000"/>
-        </w:rPr>
-        <w:t>20. Zou H, Hastie T. Regularization and variable selection via the elastic net. Journal of the Royal Statistical Society: Series B (Statistical Methodology) 2005;67(2):301–20.</w:t>
-      </w:r>
+      <w:del w:id="304" w:author="Unknown Author" w:date="2014-12-15T16:31:00Z">
+        <w:r>
+          <w:rPr>
+            <w:rFonts w:ascii="Times" w:hAnsi="Times"/>
+            <w:color w:val="000000"/>
+          </w:rPr>
+          <w:delText>20. Zou H, Hastie T. Regularization and variable selection via the elastic net. Journal of the Royal Statistical Society: Series B (Statistical Methodology) 2005;67(2):301–20.</w:delText>
+        </w:r>
+      </w:del>
       <w:r/>
     </w:p>
     <w:p>
@@ -4319,13 +5560,15 @@
           <w:lang w:val="en-US" w:eastAsia="en-US" w:bidi="ar-SA"/>
         </w:rPr>
       </w:pPr>
-      <w:r>
-        <w:rPr>
-          <w:rFonts w:ascii="Times" w:hAnsi="Times"/>
-          <w:color w:val="000000"/>
-        </w:rPr>
-        <w:t>21. Hoeting JA, Madigan D, Raftery AE, Volinsky CT. Bayesian model averaging: A tutorial. Statistical science 1999;14(4):382–401.</w:t>
-      </w:r>
+      <w:del w:id="305" w:author="Unknown Author" w:date="2014-12-15T16:31:00Z">
+        <w:r>
+          <w:rPr>
+            <w:rFonts w:ascii="Times" w:hAnsi="Times"/>
+            <w:color w:val="000000"/>
+          </w:rPr>
+          <w:delText>21. Hoeting JA, Madigan D, Raftery AE, Volinsky CT. Bayesian model averaging: A tutorial. Statistical science 1999;14(4):382–401.</w:delText>
+        </w:r>
+      </w:del>
       <w:r/>
     </w:p>
     <w:p>
@@ -4341,13 +5584,15 @@
           <w:lang w:val="en-US" w:eastAsia="en-US" w:bidi="ar-SA"/>
         </w:rPr>
       </w:pPr>
-      <w:r>
-        <w:rPr>
-          <w:rFonts w:ascii="Times" w:hAnsi="Times"/>
-          <w:color w:val="000000"/>
-        </w:rPr>
-        <w:t>22. Yeung KY, Bumgarner RE, Raftery AE. Bayesian model averaging: Development of an improved multi-class, gene selection and classification tool for microarray data. Bioinformatics 2005;21(10):2394–402.</w:t>
-      </w:r>
+      <w:del w:id="306" w:author="Unknown Author" w:date="2014-12-15T16:31:00Z">
+        <w:r>
+          <w:rPr>
+            <w:rFonts w:ascii="Times" w:hAnsi="Times"/>
+            <w:color w:val="000000"/>
+          </w:rPr>
+          <w:delText>22. Yeung KY, Bumgarner RE, Raftery AE. Bayesian model averaging: Development of an improved multi-class, gene selection and classification tool for microarray data. Bioinformatics 2005;21(10):2394–402.</w:delText>
+        </w:r>
+      </w:del>
       <w:r/>
     </w:p>
     <w:p>
@@ -4363,13 +5608,15 @@
           <w:lang w:val="en-US" w:eastAsia="en-US" w:bidi="ar-SA"/>
         </w:rPr>
       </w:pPr>
-      <w:r>
-        <w:rPr>
-          <w:rFonts w:ascii="Times" w:hAnsi="Times"/>
-          <w:color w:val="000000"/>
-        </w:rPr>
-        <w:t>23. Freidlin B, Jiang W, Simon R. The cross-validated adaptive signature design. Clin Cancer Res 2010;16(2):691–8.</w:t>
-      </w:r>
+      <w:del w:id="307" w:author="Unknown Author" w:date="2014-12-15T16:31:00Z">
+        <w:r>
+          <w:rPr>
+            <w:rFonts w:ascii="Times" w:hAnsi="Times"/>
+            <w:color w:val="000000"/>
+          </w:rPr>
+          <w:delText>23. Freidlin B, Jiang W, Simon R. The cross-validated adaptive signature design. Clin Cancer Res 2010;16(2):691–8.</w:delText>
+        </w:r>
+      </w:del>
       <w:r/>
     </w:p>
     <w:p>
@@ -4385,13 +5632,15 @@
           <w:lang w:val="en-US" w:eastAsia="en-US" w:bidi="ar-SA"/>
         </w:rPr>
       </w:pPr>
-      <w:r>
-        <w:rPr>
-          <w:rFonts w:ascii="Times" w:hAnsi="Times"/>
-          <w:color w:val="000000"/>
-        </w:rPr>
-        <w:t>24. McShane LM, Polley M-YC. Development of omics-based clinical tests for prognosis and therapy selection: The challenge of achieving statistical robustness and clinical utility. Clin Trials 2013;10(5):653–65.</w:t>
-      </w:r>
+      <w:del w:id="308" w:author="Unknown Author" w:date="2014-12-15T16:31:00Z">
+        <w:r>
+          <w:rPr>
+            <w:rFonts w:ascii="Times" w:hAnsi="Times"/>
+            <w:color w:val="000000"/>
+          </w:rPr>
+          <w:delText>24. McShane LM, Polley M-YC. Development of omics-based clinical tests for prognosis and therapy selection: The challenge of achieving statistical robustness and clinical utility. Clin Trials 2013;10(5):653–65.</w:delText>
+        </w:r>
+      </w:del>
       <w:r/>
     </w:p>
     <w:p>
@@ -4407,13 +5656,15 @@
           <w:lang w:val="en-US" w:eastAsia="en-US" w:bidi="ar-SA"/>
         </w:rPr>
       </w:pPr>
-      <w:r>
-        <w:rPr>
-          <w:rFonts w:ascii="Times" w:hAnsi="Times"/>
-          <w:color w:val="000000"/>
-        </w:rPr>
-        <w:t>25. Simon RM, Paik S, Hayes DF. Use of archived specimens in evaluation of prognostic and predictive biomarkers. J Natl Cancer Inst 2009;101(21):1446–52.</w:t>
-      </w:r>
+      <w:del w:id="309" w:author="Unknown Author" w:date="2014-12-15T16:31:00Z">
+        <w:r>
+          <w:rPr>
+            <w:rFonts w:ascii="Times" w:hAnsi="Times"/>
+            <w:color w:val="000000"/>
+          </w:rPr>
+          <w:delText>25. Simon RM, Paik S, Hayes DF. Use of archived specimens in evaluation of prognostic and predictive biomarkers. J Natl Cancer Inst 2009;101(21):1446–52.</w:delText>
+        </w:r>
+      </w:del>
       <w:r/>
     </w:p>
     <w:p>
@@ -4429,13 +5680,15 @@
           <w:lang w:val="en-US" w:eastAsia="en-US" w:bidi="ar-SA"/>
         </w:rPr>
       </w:pPr>
-      <w:r>
-        <w:rPr>
-          <w:rFonts w:ascii="Times" w:hAnsi="Times"/>
-          <w:color w:val="000000"/>
-        </w:rPr>
-        <w:t>26. Baker SG, Sargent DJ. Designing a randomized clinical trial to evaluate personalized medicine: A new approach based on risk prediction. J Natl Cancer Inst 2010;102(23):1756–9.</w:t>
-      </w:r>
+      <w:del w:id="310" w:author="Unknown Author" w:date="2014-12-15T16:31:00Z">
+        <w:r>
+          <w:rPr>
+            <w:rFonts w:ascii="Times" w:hAnsi="Times"/>
+            <w:color w:val="000000"/>
+          </w:rPr>
+          <w:delText>26. Baker SG, Sargent DJ. Designing a randomized clinical trial to evaluate personalized medicine: A new approach based on risk prediction. J Natl Cancer Inst 2010;102(23):1756–9.</w:delText>
+        </w:r>
+      </w:del>
       <w:r/>
     </w:p>
     <w:p>
@@ -4451,13 +5704,15 @@
           <w:lang w:val="en-US" w:eastAsia="en-US" w:bidi="ar-SA"/>
         </w:rPr>
       </w:pPr>
-      <w:r>
-        <w:rPr>
-          <w:rFonts w:ascii="Times" w:hAnsi="Times"/>
-          <w:color w:val="000000"/>
-        </w:rPr>
-        <w:t>27. Baker SG, Kramer BS, Sargent DJ, Bonetti M. Biomarkers, subgroup evaluation, and clinical trial design. Discov Med 2012;13(70):187–92.</w:t>
-      </w:r>
+      <w:del w:id="311" w:author="Unknown Author" w:date="2014-12-15T16:31:00Z">
+        <w:r>
+          <w:rPr>
+            <w:rFonts w:ascii="Times" w:hAnsi="Times"/>
+            <w:color w:val="000000"/>
+          </w:rPr>
+          <w:delText>27. Baker SG, Kramer BS, Sargent DJ, Bonetti M. Biomarkers, subgroup evaluation, and clinical trial design. Discov Med 2012;13(70):187–92.</w:delText>
+        </w:r>
+      </w:del>
       <w:r/>
     </w:p>
     <w:p>
@@ -4473,13 +5728,15 @@
           <w:lang w:val="en-US" w:eastAsia="en-US" w:bidi="ar-SA"/>
         </w:rPr>
       </w:pPr>
-      <w:r>
-        <w:rPr>
-          <w:rFonts w:ascii="Times" w:hAnsi="Times"/>
-          <w:color w:val="000000"/>
-        </w:rPr>
-        <w:t>28. Freidlin B, Korn EL. Biomarker enrichment strategies: Matching trial design to biomarker credentials. Nature Reviews Clinical Oncology 2014;11(2):81–90.</w:t>
-      </w:r>
+      <w:del w:id="312" w:author="Unknown Author" w:date="2014-12-15T16:31:00Z">
+        <w:r>
+          <w:rPr>
+            <w:rFonts w:ascii="Times" w:hAnsi="Times"/>
+            <w:color w:val="000000"/>
+          </w:rPr>
+          <w:delText>28. Freidlin B, Korn EL. Biomarker enrichment strategies: Matching trial design to biomarker credentials. Nature Reviews Clinical Oncology 2014;11(2):81–90.</w:delText>
+        </w:r>
+      </w:del>
       <w:r/>
     </w:p>
     <w:p>
@@ -4495,13 +5752,15 @@
           <w:lang w:val="en-US" w:eastAsia="en-US" w:bidi="ar-SA"/>
         </w:rPr>
       </w:pPr>
-      <w:r>
-        <w:rPr>
-          <w:rFonts w:ascii="Times" w:hAnsi="Times"/>
-          <w:color w:val="000000"/>
-        </w:rPr>
-        <w:t>29. Mandrekar SJ, Sargent DJ. Clinical trial designs for predictive biomarker validation: Theoretical considerations and practical challenges. J Clin Oncol 2009;27(24):4027–34.</w:t>
-      </w:r>
+      <w:del w:id="313" w:author="Unknown Author" w:date="2014-12-15T16:31:00Z">
+        <w:r>
+          <w:rPr>
+            <w:rFonts w:ascii="Times" w:hAnsi="Times"/>
+            <w:color w:val="000000"/>
+          </w:rPr>
+          <w:delText>29. Mandrekar SJ, Sargent DJ. Clinical trial designs for predictive biomarker validation: Theoretical considerations and practical challenges. J Clin Oncol 2009;27(24):4027–34.</w:delText>
+        </w:r>
+      </w:del>
       <w:r/>
     </w:p>
     <w:p>
@@ -4517,13 +5776,15 @@
           <w:lang w:val="en-US" w:eastAsia="en-US" w:bidi="ar-SA"/>
         </w:rPr>
       </w:pPr>
-      <w:r>
-        <w:rPr>
-          <w:rFonts w:ascii="Times" w:hAnsi="Times"/>
-          <w:color w:val="000000"/>
-        </w:rPr>
-        <w:t>30. Brannath W, Zuber E, Branson M, et al. Confirmatory adaptive designs with bayesian decision tools for a targeted therapy in oncology. Stat Med 2009;28(10):1445–63.</w:t>
-      </w:r>
+      <w:del w:id="314" w:author="Unknown Author" w:date="2014-12-15T16:31:00Z">
+        <w:r>
+          <w:rPr>
+            <w:rFonts w:ascii="Times" w:hAnsi="Times"/>
+            <w:color w:val="000000"/>
+          </w:rPr>
+          <w:delText>30. Brannath W, Zuber E, Branson M, et al. Confirmatory adaptive designs with bayesian decision tools for a targeted therapy in oncology. Stat Med 2009;28(10):1445–63.</w:delText>
+        </w:r>
+      </w:del>
       <w:r/>
     </w:p>
     <w:p>
@@ -4539,13 +5800,15 @@
           <w:lang w:val="en-US" w:eastAsia="en-US" w:bidi="ar-SA"/>
         </w:rPr>
       </w:pPr>
-      <w:r>
-        <w:rPr>
-          <w:rFonts w:ascii="Times" w:hAnsi="Times"/>
-          <w:color w:val="000000"/>
-        </w:rPr>
-        <w:t>31. Morita S, Yamamoto H, Sugitani Y. Biomarker-based bayesian randomized phase iI clinical trial design to identify a sensitive patient subpopulation. Stat Med 2014;33(23):4008–16.</w:t>
-      </w:r>
+      <w:del w:id="315" w:author="Unknown Author" w:date="2014-12-15T16:31:00Z">
+        <w:r>
+          <w:rPr>
+            <w:rFonts w:ascii="Times" w:hAnsi="Times"/>
+            <w:color w:val="000000"/>
+          </w:rPr>
+          <w:delText>31. Morita S, Yamamoto H, Sugitani Y. Biomarker-based bayesian randomized phase iI clinical trial design to identify a sensitive patient subpopulation. Stat Med 2014;33(23):4008–16.</w:delText>
+        </w:r>
+      </w:del>
       <w:r/>
     </w:p>
     <w:p>
@@ -4561,13 +5824,15 @@
           <w:lang w:val="en-US" w:eastAsia="en-US" w:bidi="ar-SA"/>
         </w:rPr>
       </w:pPr>
-      <w:r>
-        <w:rPr>
-          <w:rFonts w:ascii="Times" w:hAnsi="Times"/>
-          <w:color w:val="000000"/>
-        </w:rPr>
-        <w:t>32. Freidlin B, Korn EL, Gray R. Marker sequential test (maST) design. Clin Trials 2014;11(1):19–27.</w:t>
-      </w:r>
+      <w:del w:id="316" w:author="Unknown Author" w:date="2014-12-15T16:31:00Z">
+        <w:r>
+          <w:rPr>
+            <w:rFonts w:ascii="Times" w:hAnsi="Times"/>
+            <w:color w:val="000000"/>
+          </w:rPr>
+          <w:delText>32. Freidlin B, Korn EL, Gray R. Marker sequential test (maST) design. Clin Trials 2014;11(1):19–27.</w:delText>
+        </w:r>
+      </w:del>
       <w:r/>
     </w:p>
     <w:p>
@@ -4583,13 +5848,15 @@
           <w:lang w:val="en-US" w:eastAsia="en-US" w:bidi="ar-SA"/>
         </w:rPr>
       </w:pPr>
-      <w:r>
-        <w:rPr>
-          <w:rFonts w:ascii="Times" w:hAnsi="Times"/>
-          <w:color w:val="000000"/>
-        </w:rPr>
-        <w:t>33. Jiang W, Freidlin B, Simon R. Biomarker-adaptive threshold design: A procedure for evaluating treatment with possible biomarker-defined subset effect. J Natl Cancer Inst 2007;99(13):1036–43.</w:t>
-      </w:r>
+      <w:del w:id="317" w:author="Unknown Author" w:date="2014-12-15T16:31:00Z">
+        <w:r>
+          <w:rPr>
+            <w:rFonts w:ascii="Times" w:hAnsi="Times"/>
+            <w:color w:val="000000"/>
+          </w:rPr>
+          <w:delText>33. Jiang W, Freidlin B, Simon R. Biomarker-adaptive threshold design: A procedure for evaluating treatment with possible biomarker-defined subset effect. J Natl Cancer Inst 2007;99(13):1036–43.</w:delText>
+        </w:r>
+      </w:del>
       <w:r/>
     </w:p>
     <w:p>
@@ -4605,13 +5872,15 @@
           <w:lang w:val="en-US" w:eastAsia="en-US" w:bidi="ar-SA"/>
         </w:rPr>
       </w:pPr>
-      <w:r>
-        <w:rPr>
-          <w:rFonts w:ascii="Times" w:hAnsi="Times"/>
-          <w:color w:val="000000"/>
-        </w:rPr>
-        <w:t>34. Denne JS, Pennello G, Zhao L, Chang S-C, Althouse S. Identifying a subpopulation for a tailored therapy: Bridging clinical efficacy from a laboratory-developed assay to a validated in vitro diagnostic test kit. Statistics in Biopharmaceutical Research 2014;6(1):78–88.</w:t>
-      </w:r>
+      <w:del w:id="318" w:author="Unknown Author" w:date="2014-12-15T16:31:00Z">
+        <w:r>
+          <w:rPr>
+            <w:rFonts w:ascii="Times" w:hAnsi="Times"/>
+            <w:color w:val="000000"/>
+          </w:rPr>
+          <w:delText>34. Denne JS, Pennello G, Zhao L, Chang S-C, Althouse S. Identifying a subpopulation for a tailored therapy: Bridging clinical efficacy from a laboratory-developed assay to a validated in vitro diagnostic test kit. Statistics in Biopharmaceutical Research 2014;6(1):78–88.</w:delText>
+        </w:r>
+      </w:del>
       <w:r/>
     </w:p>
     <w:p>
@@ -4627,13 +5896,15 @@
           <w:lang w:val="en-US" w:eastAsia="en-US" w:bidi="ar-SA"/>
         </w:rPr>
       </w:pPr>
-      <w:r>
-        <w:rPr>
-          <w:rFonts w:ascii="Times" w:hAnsi="Times"/>
-          <w:color w:val="000000"/>
-        </w:rPr>
-        <w:t>35. Eng KH. Randomized reverse marker strategy design for prospective biomarker validation. Stat Med 2014;33(18):3089–99.</w:t>
-      </w:r>
+      <w:del w:id="319" w:author="Unknown Author" w:date="2014-12-15T16:31:00Z">
+        <w:r>
+          <w:rPr>
+            <w:rFonts w:ascii="Times" w:hAnsi="Times"/>
+            <w:color w:val="000000"/>
+          </w:rPr>
+          <w:delText>35. Eng KH. Randomized reverse marker strategy design for prospective biomarker validation. Stat Med 2014;33(18):3089–99.</w:delText>
+        </w:r>
+      </w:del>
       <w:r/>
     </w:p>
     <w:p>
@@ -4649,13 +5920,15 @@
           <w:lang w:val="en-US" w:eastAsia="en-US" w:bidi="ar-SA"/>
         </w:rPr>
       </w:pPr>
-      <w:r>
-        <w:rPr>
-          <w:rFonts w:ascii="Times" w:hAnsi="Times"/>
-          <w:color w:val="000000"/>
-        </w:rPr>
-        <w:t>36. Freidlin B, McShane LM, Polley M-YC, Korn EL. Randomized phase iI trial designs with biomarkers. J Clin Oncol 2012;30(26):3304–9.</w:t>
-      </w:r>
+      <w:del w:id="320" w:author="Unknown Author" w:date="2014-12-15T16:31:00Z">
+        <w:r>
+          <w:rPr>
+            <w:rFonts w:ascii="Times" w:hAnsi="Times"/>
+            <w:color w:val="000000"/>
+          </w:rPr>
+          <w:delText>36. Freidlin B, McShane LM, Polley M-YC, Korn EL. Randomized phase iI trial designs with biomarkers. J Clin Oncol 2012;30(26):3304–9.</w:delText>
+        </w:r>
+      </w:del>
       <w:r/>
     </w:p>
     <w:p>
@@ -4671,13 +5944,15 @@
           <w:lang w:val="en-US" w:eastAsia="en-US" w:bidi="ar-SA"/>
         </w:rPr>
       </w:pPr>
-      <w:r>
-        <w:rPr>
-          <w:rFonts w:ascii="Times" w:hAnsi="Times"/>
-          <w:color w:val="000000"/>
-        </w:rPr>
-        <w:t>37. Peterson B, George SL. Sample size requirements and length of study for testing interaction in a 1 x k factorial design when time-to-failure is the outcome. Control Clin Trials 1993;14(6):511–22.</w:t>
-      </w:r>
+      <w:del w:id="321" w:author="Unknown Author" w:date="2014-12-15T16:31:00Z">
+        <w:r>
+          <w:rPr>
+            <w:rFonts w:ascii="Times" w:hAnsi="Times"/>
+            <w:color w:val="000000"/>
+          </w:rPr>
+          <w:delText>37. Peterson B, George SL. Sample size requirements and length of study for testing interaction in a 1 x k factorial design when time-to-failure is the outcome. Control Clin Trials 1993;14(6):511–22.</w:delText>
+        </w:r>
+      </w:del>
       <w:r/>
     </w:p>
     <w:p>
@@ -4693,13 +5968,15 @@
           <w:lang w:val="en-US" w:eastAsia="en-US" w:bidi="ar-SA"/>
         </w:rPr>
       </w:pPr>
-      <w:r>
-        <w:rPr>
-          <w:rFonts w:ascii="Times" w:hAnsi="Times"/>
-          <w:color w:val="000000"/>
-        </w:rPr>
-        <w:t>38. Polley M-YC, Freidlin B, Korn EL, Conley BA, Abrams JS, McShane LM. Statistical and practical considerations for clinical evaluation of predictive biomarkers. J Natl Cancer Inst 2013;105(22):1677–83.</w:t>
-      </w:r>
+      <w:del w:id="322" w:author="Unknown Author" w:date="2014-12-15T16:31:00Z">
+        <w:r>
+          <w:rPr>
+            <w:rFonts w:ascii="Times" w:hAnsi="Times"/>
+            <w:color w:val="000000"/>
+          </w:rPr>
+          <w:delText>38. Polley M-YC, Freidlin B, Korn EL, Conley BA, Abrams JS, McShane LM. Statistical and practical considerations for clinical evaluation of predictive biomarkers. J Natl Cancer Inst 2013;105(22):1677–83.</w:delText>
+        </w:r>
+      </w:del>
       <w:r/>
     </w:p>
     <w:p>
@@ -4715,13 +5992,15 @@
           <w:lang w:val="en-US" w:eastAsia="en-US" w:bidi="ar-SA"/>
         </w:rPr>
       </w:pPr>
-      <w:r>
-        <w:rPr>
-          <w:rFonts w:ascii="Times" w:hAnsi="Times"/>
-          <w:color w:val="000000"/>
-        </w:rPr>
-        <w:t>39. Gail M, Simon R. Testing for qualitative interactions between treatment effects and patient subsets. Biometrics 1985;41:361–72.</w:t>
-      </w:r>
+      <w:del w:id="323" w:author="Unknown Author" w:date="2014-12-15T16:31:00Z">
+        <w:r>
+          <w:rPr>
+            <w:rFonts w:ascii="Times" w:hAnsi="Times"/>
+            <w:color w:val="000000"/>
+          </w:rPr>
+          <w:delText>39. Gail M, Simon R. Testing for qualitative interactions between treatment effects and patient subsets. Biometrics 1985;41:361–72.</w:delText>
+        </w:r>
+      </w:del>
       <w:r/>
     </w:p>
     <w:p>
@@ -4737,13 +6016,15 @@
           <w:lang w:val="en-US" w:eastAsia="en-US" w:bidi="ar-SA"/>
         </w:rPr>
       </w:pPr>
-      <w:r>
-        <w:rPr>
-          <w:rFonts w:ascii="Times" w:hAnsi="Times"/>
-          <w:color w:val="000000"/>
-        </w:rPr>
-        <w:t>40. Bayman EÖ, Chaloner K, Cowles MK. Detecting qualitative interaction: A bayesian approach. Stat Med 2010;29(4):455–63.</w:t>
-      </w:r>
+      <w:del w:id="324" w:author="Unknown Author" w:date="2014-12-15T16:31:00Z">
+        <w:r>
+          <w:rPr>
+            <w:rFonts w:ascii="Times" w:hAnsi="Times"/>
+            <w:color w:val="000000"/>
+          </w:rPr>
+          <w:delText>40. Bayman EÖ, Chaloner K, Cowles MK. Detecting qualitative interaction: A bayesian approach. Stat Med 2010;29(4):455–63.</w:delText>
+        </w:r>
+      </w:del>
       <w:r/>
     </w:p>
     <w:p>
@@ -4759,13 +6040,15 @@
           <w:lang w:val="en-US" w:eastAsia="en-US" w:bidi="ar-SA"/>
         </w:rPr>
       </w:pPr>
-      <w:r>
-        <w:rPr>
-          <w:rFonts w:ascii="Times" w:hAnsi="Times"/>
-          <w:color w:val="000000"/>
-        </w:rPr>
-        <w:t>41. Mackey HM, Bengtsson T. Sample size and threshold estimation for clinical trials with predictive biomarkers. Contemp Clin Trials 2013;36(2):664–72.</w:t>
-      </w:r>
+      <w:del w:id="325" w:author="Unknown Author" w:date="2014-12-15T16:31:00Z">
+        <w:r>
+          <w:rPr>
+            <w:rFonts w:ascii="Times" w:hAnsi="Times"/>
+            <w:color w:val="000000"/>
+          </w:rPr>
+          <w:delText>41. Mackey HM, Bengtsson T. Sample size and threshold estimation for clinical trials with predictive biomarkers. Contemp Clin Trials 2013;36(2):664–72.</w:delText>
+        </w:r>
+      </w:del>
       <w:r/>
     </w:p>
     <w:p>
@@ -4781,13 +6064,15 @@
           <w:lang w:val="en-US" w:eastAsia="en-US" w:bidi="ar-SA"/>
         </w:rPr>
       </w:pPr>
-      <w:r>
-        <w:rPr>
-          <w:rFonts w:ascii="Times" w:hAnsi="Times"/>
-          <w:color w:val="000000"/>
-        </w:rPr>
-        <w:t>42. Lee S. Mistakes in validating the accuracy of a prediction classifier in high-dimensional butsmall-sample microarray data. Stat Methods Med Res 2008;17(6):635–42.</w:t>
-      </w:r>
+      <w:del w:id="326" w:author="Unknown Author" w:date="2014-12-15T16:31:00Z">
+        <w:r>
+          <w:rPr>
+            <w:rFonts w:ascii="Times" w:hAnsi="Times"/>
+            <w:color w:val="000000"/>
+          </w:rPr>
+          <w:delText>42. Lee S. Mistakes in validating the accuracy of a prediction classifier in high-dimensional butsmall-sample microarray data. Stat Methods Med Res 2008;17(6):635–42.</w:delText>
+        </w:r>
+      </w:del>
       <w:r/>
     </w:p>
     <w:p>
@@ -4803,13 +6088,15 @@
           <w:lang w:val="en-US" w:eastAsia="en-US" w:bidi="ar-SA"/>
         </w:rPr>
       </w:pPr>
-      <w:r>
-        <w:rPr>
-          <w:rFonts w:ascii="Times" w:hAnsi="Times"/>
-          <w:color w:val="000000"/>
-        </w:rPr>
-        <w:t>43. Pepe MS, Janes H, Longton G, Leisenring W, Newcomb P. Limitations of the odds ratio in gauging the performance of a diagnostic, prognostic, or screening marker. Am J Epidemiol 2004;159(9):882–90.</w:t>
-      </w:r>
+      <w:del w:id="327" w:author="Unknown Author" w:date="2014-12-15T16:31:00Z">
+        <w:r>
+          <w:rPr>
+            <w:rFonts w:ascii="Times" w:hAnsi="Times"/>
+            <w:color w:val="000000"/>
+          </w:rPr>
+          <w:delText>43. Pepe MS, Janes H, Longton G, Leisenring W, Newcomb P. Limitations of the odds ratio in gauging the performance of a diagnostic, prognostic, or screening marker. Am J Epidemiol 2004;159(9):882–90.</w:delText>
+        </w:r>
+      </w:del>
       <w:r/>
     </w:p>
     <w:p>
@@ -4825,13 +6112,15 @@
           <w:lang w:val="en-US" w:eastAsia="en-US" w:bidi="ar-SA"/>
         </w:rPr>
       </w:pPr>
-      <w:r>
-        <w:rPr>
-          <w:rFonts w:ascii="Times" w:hAnsi="Times"/>
-          <w:color w:val="000000"/>
-        </w:rPr>
-        <w:t>44. Pepe MS. The statistical evaluation of medical tests for classification and prediction. Oxford University Press; 2003.</w:t>
-      </w:r>
+      <w:del w:id="328" w:author="Unknown Author" w:date="2014-12-15T16:31:00Z">
+        <w:r>
+          <w:rPr>
+            <w:rFonts w:ascii="Times" w:hAnsi="Times"/>
+            <w:color w:val="000000"/>
+          </w:rPr>
+          <w:delText>44. Pepe MS. The statistical evaluation of medical tests for classification and prediction. Oxford University Press; 2003.</w:delText>
+        </w:r>
+      </w:del>
       <w:r/>
     </w:p>
     <w:p>
@@ -4847,13 +6136,15 @@
           <w:lang w:val="en-US" w:eastAsia="en-US" w:bidi="ar-SA"/>
         </w:rPr>
       </w:pPr>
-      <w:r>
-        <w:rPr>
-          <w:rFonts w:ascii="Times" w:hAnsi="Times"/>
-          <w:color w:val="000000"/>
-        </w:rPr>
-        <w:t>45. Hilden J, Gerds TA. A note on the evaluation of novel biomarkers: Do not rely on integrated discrimination improvement and net reclassification index. Stat Med 2013;33(19):3405–14.</w:t>
-      </w:r>
+      <w:del w:id="329" w:author="Unknown Author" w:date="2014-12-15T16:31:00Z">
+        <w:r>
+          <w:rPr>
+            <w:rFonts w:ascii="Times" w:hAnsi="Times"/>
+            <w:color w:val="000000"/>
+          </w:rPr>
+          <w:delText>45. Hilden J, Gerds TA. A note on the evaluation of novel biomarkers: Do not rely on integrated discrimination improvement and net reclassification index. Stat Med 2013;33(19):3405–14.</w:delText>
+        </w:r>
+      </w:del>
       <w:r/>
     </w:p>
     <w:p>
@@ -4869,13 +6160,15 @@
           <w:lang w:val="en-US" w:eastAsia="en-US" w:bidi="ar-SA"/>
         </w:rPr>
       </w:pPr>
-      <w:r>
-        <w:rPr>
-          <w:rFonts w:ascii="Times" w:hAnsi="Times"/>
-          <w:color w:val="000000"/>
-        </w:rPr>
-        <w:t>46. Pepe MS. Problems with risk reclassification methods for evaluating prediction models. Am J Epidemiol 2011;173(11):1327–35.</w:t>
-      </w:r>
+      <w:del w:id="330" w:author="Unknown Author" w:date="2014-12-15T16:31:00Z">
+        <w:r>
+          <w:rPr>
+            <w:rFonts w:ascii="Times" w:hAnsi="Times"/>
+            <w:color w:val="000000"/>
+          </w:rPr>
+          <w:delText>46. Pepe MS. Problems with risk reclassification methods for evaluating prediction models. Am J Epidemiol 2011;173(11):1327–35.</w:delText>
+        </w:r>
+      </w:del>
       <w:r/>
     </w:p>
     <w:p>
@@ -4891,13 +6184,15 @@
           <w:lang w:val="en-US" w:eastAsia="en-US" w:bidi="ar-SA"/>
         </w:rPr>
       </w:pPr>
-      <w:r>
-        <w:rPr>
-          <w:rFonts w:ascii="Times" w:hAnsi="Times"/>
-          <w:color w:val="000000"/>
-        </w:rPr>
-        <w:t>47. Pepe MS, Janes H, Li CI. Net risk reclassification p values: Valid or misleading? J Natl Cancer Inst 2014;106(4):doi:10.1093/jnci/dju041.</w:t>
-      </w:r>
+      <w:del w:id="331" w:author="Unknown Author" w:date="2014-12-15T16:31:00Z">
+        <w:r>
+          <w:rPr>
+            <w:rFonts w:ascii="Times" w:hAnsi="Times"/>
+            <w:color w:val="000000"/>
+          </w:rPr>
+          <w:delText>47. Pepe MS, Janes H, Li CI. Net risk reclassification p values: Valid or misleading? J Natl Cancer Inst 2014;106(4):doi:10.1093/jnci/dju041.</w:delText>
+        </w:r>
+      </w:del>
       <w:r/>
     </w:p>
     <w:p>
@@ -4913,13 +6208,15 @@
           <w:lang w:val="en-US" w:eastAsia="en-US" w:bidi="ar-SA"/>
         </w:rPr>
       </w:pPr>
-      <w:r>
-        <w:rPr>
-          <w:rFonts w:ascii="Times" w:hAnsi="Times"/>
-          <w:color w:val="000000"/>
-        </w:rPr>
-        <w:t>48. Kerr KF, Wang Z, Janes H, McClelland RL, Psaty BM, Pepe MS. Net reclassification indices for evaluating risk prediction instruments: A critical review. Epidemiology 2014;25(1):114–21.</w:t>
-      </w:r>
+      <w:del w:id="332" w:author="Unknown Author" w:date="2014-12-15T16:31:00Z">
+        <w:r>
+          <w:rPr>
+            <w:rFonts w:ascii="Times" w:hAnsi="Times"/>
+            <w:color w:val="000000"/>
+          </w:rPr>
+          <w:delText>48. Kerr KF, Wang Z, Janes H, McClelland RL, Psaty BM, Pepe MS. Net reclassification indices for evaluating risk prediction instruments: A critical review. Epidemiology 2014;25(1):114–21.</w:delText>
+        </w:r>
+      </w:del>
       <w:r/>
     </w:p>
     <w:p>
@@ -4935,13 +6232,15 @@
           <w:lang w:val="en-US" w:eastAsia="en-US" w:bidi="ar-SA"/>
         </w:rPr>
       </w:pPr>
-      <w:r>
-        <w:rPr>
-          <w:rFonts w:ascii="Times" w:hAnsi="Times"/>
-          <w:color w:val="000000"/>
-        </w:rPr>
-        <w:t>49. Hilden J. Commentary: On nRI, iDI, and Good-looking statistics with nothing underneath. Epidemiology 2014;25(2):265–7.</w:t>
-      </w:r>
+      <w:del w:id="333" w:author="Unknown Author" w:date="2014-12-15T16:31:00Z">
+        <w:r>
+          <w:rPr>
+            <w:rFonts w:ascii="Times" w:hAnsi="Times"/>
+            <w:color w:val="000000"/>
+          </w:rPr>
+          <w:delText>49. Hilden J. Commentary: On nRI, iDI, and Good-looking statistics with nothing underneath. Epidemiology 2014;25(2):265–7.</w:delText>
+        </w:r>
+      </w:del>
       <w:r/>
     </w:p>
     <w:p>
@@ -4957,13 +6256,15 @@
           <w:lang w:val="en-US" w:eastAsia="en-US" w:bidi="ar-SA"/>
         </w:rPr>
       </w:pPr>
-      <w:r>
-        <w:rPr>
-          <w:rFonts w:ascii="Times" w:hAnsi="Times"/>
-          <w:color w:val="000000"/>
-        </w:rPr>
-        <w:t>50. Janes H, Brown MD, Huang Y, Pepe MS. An approach to evaluating and comparing biomarkers for patient treatment selection. The international journal of biostatistics 2014;10(1):99–121.</w:t>
-      </w:r>
+      <w:del w:id="334" w:author="Unknown Author" w:date="2014-12-15T16:31:00Z">
+        <w:r>
+          <w:rPr>
+            <w:rFonts w:ascii="Times" w:hAnsi="Times"/>
+            <w:color w:val="000000"/>
+          </w:rPr>
+          <w:delText>50. Janes H, Brown MD, Huang Y, Pepe MS. An approach to evaluating and comparing biomarkers for patient treatment selection. The international journal of biostatistics 2014;10(1):99–121.</w:delText>
+        </w:r>
+      </w:del>
       <w:r/>
     </w:p>
     <w:p>
@@ -4979,30 +6280,1308 @@
           <w:lang w:val="en-US" w:eastAsia="en-US" w:bidi="ar-SA"/>
         </w:rPr>
       </w:pPr>
-      <w:r>
-        <w:rPr>
-          <w:rFonts w:ascii="Times" w:hAnsi="Times"/>
-          <w:color w:val="000000"/>
-        </w:rPr>
-        <w:t>51. Bouwmeester W, Zuithoff NP, Mallett S, et al. Reporting and methods in clinical prediction research: A systematic review. PLoS Med 2012;9(5):e1001221.</w:t>
-      </w:r>
+      <w:del w:id="335" w:author="Unknown Author" w:date="2014-12-15T16:31:00Z">
+        <w:r>
+          <w:rPr>
+            <w:rFonts w:ascii="Times" w:hAnsi="Times"/>
+            <w:color w:val="000000"/>
+          </w:rPr>
+          <w:delText>51. Bouwmeester W, Zuithoff NP, Mallett S, et al. Reporting and methods in clinical prediction research: A systematic review. PLoS Med 2012;9(5):e1001221.</w:delText>
+        </w:r>
+      </w:del>
+      <w:r/>
+    </w:p>
+    <w:p>
+      <w:pPr>
+        <w:pStyle w:val="Normal"/>
+        <w:spacing w:lineRule="auto" w:line="480"/>
+        <w:rPr>
+          <w:sz w:val="24"/>
+          <w:sz w:val="24"/>
+          <w:szCs w:val="24"/>
+          <w:rFonts w:ascii="Times New Roman" w:hAnsi="Times New Roman" w:eastAsia="Cambria" w:cs="Times New Roman"/>
+          <w:color w:val="000000"/>
+          <w:lang w:val="en-US" w:eastAsia="en-US" w:bidi="ar-SA"/>
+        </w:rPr>
+      </w:pPr>
+      <w:ins w:id="336" w:author="Unknown Author" w:date="2014-12-15T16:31:00Z">
+        <w:r>
+          <w:rPr>
+            <w:rFonts w:ascii="Times New Roman" w:hAnsi="Times New Roman"/>
+            <w:color w:val="000000"/>
+          </w:rPr>
+          <w:t>4. Paik S, Shak S, Tang G, et al. A multigene assay to predict recurrence of tamoxifen-treated, node-negative breast cancer. New England Journal of Medicine 2004;351(27):2817–26.</w:t>
+        </w:r>
+      </w:ins>
+      <w:r/>
+    </w:p>
+    <w:p>
+      <w:pPr>
+        <w:pStyle w:val="Normal"/>
+        <w:spacing w:lineRule="auto" w:line="480"/>
+        <w:rPr>
+          <w:sz w:val="24"/>
+          <w:sz w:val="24"/>
+          <w:szCs w:val="24"/>
+          <w:rFonts w:ascii="Times New Roman" w:hAnsi="Times New Roman" w:eastAsia="Cambria" w:cs="Times New Roman"/>
+          <w:color w:val="000000"/>
+          <w:lang w:val="en-US" w:eastAsia="en-US" w:bidi="ar-SA"/>
+        </w:rPr>
+      </w:pPr>
+      <w:ins w:id="337" w:author="Unknown Author" w:date="2014-12-15T16:31:00Z">
+        <w:r>
+          <w:rPr>
+            <w:rFonts w:ascii="Times New Roman" w:hAnsi="Times New Roman"/>
+            <w:color w:val="000000"/>
+          </w:rPr>
+          <w:t>5. Habel LA, Shak S, Jacobs MK, et al. A population-based study of tumor gene expression and risk of breast cancer death among lymph node-negative patients. Breast Cancer Res 2006;8(3):R25.</w:t>
+        </w:r>
+      </w:ins>
+      <w:r/>
+    </w:p>
+    <w:p>
+      <w:pPr>
+        <w:pStyle w:val="Normal"/>
+        <w:spacing w:lineRule="auto" w:line="480"/>
+        <w:rPr>
+          <w:sz w:val="24"/>
+          <w:sz w:val="24"/>
+          <w:szCs w:val="24"/>
+          <w:rFonts w:ascii="Times New Roman" w:hAnsi="Times New Roman" w:eastAsia="Cambria" w:cs="Times New Roman"/>
+          <w:color w:val="000000"/>
+          <w:lang w:val="en-US" w:eastAsia="en-US" w:bidi="ar-SA"/>
+        </w:rPr>
+      </w:pPr>
+      <w:ins w:id="338" w:author="Unknown Author" w:date="2014-12-15T16:31:00Z">
+        <w:r>
+          <w:rPr>
+            <w:rFonts w:ascii="Times New Roman" w:hAnsi="Times New Roman"/>
+            <w:color w:val="000000"/>
+          </w:rPr>
+          <w:t>6. Cronin M, Sangli C, Liu M-L, et al. Analytical validation of the oncotype dX genomic diagnostic test for recurrence prognosis and therapeutic response prediction in node-negative, estrogen receptor–positive breast cancer. Clin Chem 2007;53(6):1084–91.</w:t>
+        </w:r>
+      </w:ins>
+      <w:r/>
+    </w:p>
+    <w:p>
+      <w:pPr>
+        <w:pStyle w:val="Normal"/>
+        <w:spacing w:lineRule="auto" w:line="480"/>
+        <w:rPr>
+          <w:sz w:val="24"/>
+          <w:sz w:val="24"/>
+          <w:szCs w:val="24"/>
+          <w:rFonts w:ascii="Times New Roman" w:hAnsi="Times New Roman" w:eastAsia="Cambria" w:cs="Times New Roman"/>
+          <w:color w:val="000000"/>
+          <w:lang w:val="en-US" w:eastAsia="en-US" w:bidi="ar-SA"/>
+        </w:rPr>
+      </w:pPr>
+      <w:ins w:id="339" w:author="Unknown Author" w:date="2014-12-15T16:31:00Z">
+        <w:r>
+          <w:rPr>
+            <w:rFonts w:ascii="Times New Roman" w:hAnsi="Times New Roman"/>
+            <w:color w:val="000000"/>
+          </w:rPr>
+          <w:t>7. Solin LJ, Gray R, Baehner FL, et al. A multigene expression assay to predict local recurrence risk for ductal carcinoma in situ of the breast. Journal of the National Cancer Institute 2013;105(10):701–10.</w:t>
+        </w:r>
+      </w:ins>
+      <w:r/>
+    </w:p>
+    <w:p>
+      <w:pPr>
+        <w:pStyle w:val="Normal"/>
+        <w:spacing w:lineRule="auto" w:line="480"/>
+        <w:rPr>
+          <w:sz w:val="24"/>
+          <w:sz w:val="24"/>
+          <w:szCs w:val="24"/>
+          <w:rFonts w:ascii="Times New Roman" w:hAnsi="Times New Roman" w:eastAsia="Cambria" w:cs="Times New Roman"/>
+          <w:color w:val="000000"/>
+          <w:lang w:val="en-US" w:eastAsia="en-US" w:bidi="ar-SA"/>
+        </w:rPr>
+      </w:pPr>
+      <w:ins w:id="340" w:author="Unknown Author" w:date="2014-12-15T16:31:00Z">
+        <w:r>
+          <w:rPr>
+            <w:rFonts w:ascii="Times New Roman" w:hAnsi="Times New Roman"/>
+            <w:color w:val="000000"/>
+          </w:rPr>
+          <w:t>8. Filipits M, Rudas M, Jakesz R, et al. A new molecular predictor of distant recurrence in eR-positive, hER2-negative breast cancer adds independent information to conventional clinical risk factors. Clin Cancer Res 2011;17(18):6012–20.</w:t>
+        </w:r>
+      </w:ins>
+      <w:r/>
+    </w:p>
+    <w:p>
+      <w:pPr>
+        <w:pStyle w:val="Normal"/>
+        <w:spacing w:lineRule="auto" w:line="480"/>
+        <w:rPr>
+          <w:sz w:val="24"/>
+          <w:sz w:val="24"/>
+          <w:szCs w:val="24"/>
+          <w:rFonts w:ascii="Times New Roman" w:hAnsi="Times New Roman" w:eastAsia="Cambria" w:cs="Times New Roman"/>
+          <w:color w:val="000000"/>
+          <w:lang w:val="en-US" w:eastAsia="en-US" w:bidi="ar-SA"/>
+        </w:rPr>
+      </w:pPr>
+      <w:ins w:id="341" w:author="Unknown Author" w:date="2014-12-15T16:31:00Z">
+        <w:r>
+          <w:rPr>
+            <w:rFonts w:ascii="Times New Roman" w:hAnsi="Times New Roman"/>
+            <w:color w:val="000000"/>
+          </w:rPr>
+          <w:t>9. Fleeman N, Bagust A, Beale S, et al. Pertuzumab in combination with trastuzumab and docetaxel for the treatment of hER2 positive metastatic or locally recurrent unresectable breast cancer: A single technology appraisal. 2013.</w:t>
+        </w:r>
+      </w:ins>
+      <w:r/>
+    </w:p>
+    <w:p>
+      <w:pPr>
+        <w:pStyle w:val="Normal"/>
+        <w:spacing w:lineRule="auto" w:line="480"/>
+        <w:rPr>
+          <w:sz w:val="24"/>
+          <w:sz w:val="24"/>
+          <w:szCs w:val="24"/>
+          <w:rFonts w:ascii="Times New Roman" w:hAnsi="Times New Roman" w:eastAsia="Cambria" w:cs="Times New Roman"/>
+          <w:color w:val="000000"/>
+          <w:lang w:val="en-US" w:eastAsia="en-US" w:bidi="ar-SA"/>
+        </w:rPr>
+      </w:pPr>
+      <w:ins w:id="342" w:author="Unknown Author" w:date="2014-12-15T16:31:00Z">
+        <w:r>
+          <w:rPr>
+            <w:rFonts w:ascii="Times New Roman" w:hAnsi="Times New Roman"/>
+            <w:color w:val="000000"/>
+          </w:rPr>
+          <w:t>10. Sawyers CL. The cancer biomarker problem. Nature 2008;452(7187):548–52.</w:t>
+        </w:r>
+      </w:ins>
+      <w:r/>
+    </w:p>
+    <w:p>
+      <w:pPr>
+        <w:pStyle w:val="Normal"/>
+        <w:spacing w:lineRule="auto" w:line="480"/>
+        <w:rPr>
+          <w:sz w:val="24"/>
+          <w:sz w:val="24"/>
+          <w:szCs w:val="24"/>
+          <w:rFonts w:ascii="Times New Roman" w:hAnsi="Times New Roman" w:eastAsia="Cambria" w:cs="Times New Roman"/>
+          <w:color w:val="000000"/>
+          <w:lang w:val="en-US" w:eastAsia="en-US" w:bidi="ar-SA"/>
+        </w:rPr>
+      </w:pPr>
+      <w:ins w:id="343" w:author="Unknown Author" w:date="2014-12-15T16:31:00Z">
+        <w:r>
+          <w:rPr>
+            <w:rFonts w:ascii="Times New Roman" w:hAnsi="Times New Roman"/>
+            <w:color w:val="000000"/>
+          </w:rPr>
+          <w:t>11. Iwamoto KS, Mizuno T, Ito T, et al. Feasibility of using decades-old archival tissues in molecular oncology/epidemiology. The American journal of pathology 1996;149(2):399–406.</w:t>
+        </w:r>
+      </w:ins>
+      <w:r/>
+    </w:p>
+    <w:p>
+      <w:pPr>
+        <w:pStyle w:val="Normal"/>
+        <w:spacing w:lineRule="auto" w:line="480"/>
+        <w:rPr>
+          <w:sz w:val="24"/>
+          <w:sz w:val="24"/>
+          <w:szCs w:val="24"/>
+          <w:rFonts w:ascii="Times New Roman" w:hAnsi="Times New Roman" w:eastAsia="Cambria" w:cs="Times New Roman"/>
+          <w:color w:val="000000"/>
+          <w:lang w:val="en-US" w:eastAsia="en-US" w:bidi="ar-SA"/>
+        </w:rPr>
+      </w:pPr>
+      <w:ins w:id="344" w:author="Unknown Author" w:date="2014-12-15T16:31:00Z">
+        <w:r>
+          <w:rPr>
+            <w:rFonts w:ascii="Times New Roman" w:hAnsi="Times New Roman"/>
+            <w:color w:val="000000"/>
+          </w:rPr>
+          <w:t>12. Srinivasan M, Sedmak D, Jewell S. Effect of fixatives and tissue processing on the content and integrity of nucleic acids. The American journal of pathology 2002;161(6):1961–71.</w:t>
+        </w:r>
+      </w:ins>
+      <w:r/>
+    </w:p>
+    <w:p>
+      <w:pPr>
+        <w:pStyle w:val="Normal"/>
+        <w:spacing w:lineRule="auto" w:line="480"/>
+        <w:rPr>
+          <w:sz w:val="24"/>
+          <w:sz w:val="24"/>
+          <w:szCs w:val="24"/>
+          <w:rFonts w:ascii="Times New Roman" w:hAnsi="Times New Roman" w:eastAsia="Cambria" w:cs="Times New Roman"/>
+          <w:color w:val="000000"/>
+          <w:lang w:val="en-US" w:eastAsia="en-US" w:bidi="ar-SA"/>
+        </w:rPr>
+      </w:pPr>
+      <w:ins w:id="345" w:author="Unknown Author" w:date="2014-12-15T16:31:00Z">
+        <w:r>
+          <w:rPr>
+            <w:rFonts w:ascii="Times New Roman" w:hAnsi="Times New Roman"/>
+            <w:color w:val="000000"/>
+          </w:rPr>
+          <w:t>13. Maldegem F van, Wit M de, Morsink F, Musler A, Weegenaar J, Noesel CJ van. Effects of processing delay, formalin fixation, and immunohistochemistry on rNA recovery from formalin-fixed paraffin-embedded tissue sections. Diagn Mol Pathol 2008;17(1):51–8.</w:t>
+        </w:r>
+      </w:ins>
+      <w:r/>
+    </w:p>
+    <w:p>
+      <w:pPr>
+        <w:pStyle w:val="Normal"/>
+        <w:spacing w:lineRule="auto" w:line="480"/>
+        <w:rPr>
+          <w:sz w:val="24"/>
+          <w:sz w:val="24"/>
+          <w:szCs w:val="24"/>
+          <w:rFonts w:ascii="Times New Roman" w:hAnsi="Times New Roman" w:eastAsia="Cambria" w:cs="Times New Roman"/>
+          <w:color w:val="000000"/>
+          <w:lang w:val="en-US" w:eastAsia="en-US" w:bidi="ar-SA"/>
+        </w:rPr>
+      </w:pPr>
+      <w:ins w:id="346" w:author="Unknown Author" w:date="2014-12-15T16:31:00Z">
+        <w:r>
+          <w:rPr>
+            <w:rFonts w:ascii="Times New Roman" w:hAnsi="Times New Roman"/>
+            <w:color w:val="000000"/>
+          </w:rPr>
+          <w:t>14. Specht K, Richter T, Müller U, Walch A, Werner M, Höfler H. Quantitative gene expression analysis in microdissected archival formalin-fixed and paraffin-embedded tumor tissue. The American journal of pathology 2001;158(2):419–29.</w:t>
+        </w:r>
+      </w:ins>
+      <w:r/>
+    </w:p>
+    <w:p>
+      <w:pPr>
+        <w:pStyle w:val="Normal"/>
+        <w:spacing w:lineRule="auto" w:line="480"/>
+        <w:rPr>
+          <w:sz w:val="24"/>
+          <w:sz w:val="24"/>
+          <w:szCs w:val="24"/>
+          <w:rFonts w:ascii="Times New Roman" w:hAnsi="Times New Roman" w:eastAsia="Cambria" w:cs="Times New Roman"/>
+          <w:color w:val="000000"/>
+          <w:lang w:val="en-US" w:eastAsia="en-US" w:bidi="ar-SA"/>
+        </w:rPr>
+      </w:pPr>
+      <w:ins w:id="347" w:author="Unknown Author" w:date="2014-12-15T16:31:00Z">
+        <w:r>
+          <w:rPr>
+            <w:rFonts w:ascii="Times New Roman" w:hAnsi="Times New Roman"/>
+            <w:color w:val="000000"/>
+          </w:rPr>
+          <w:t>15. Cronin M, Pho M, Dutta D, et al. Measurement of gene expression in archival paraffin-embedded tissues: Development and performance of a 92-gene reverse transcriptase-polymerase chain reaction assay. The American journal of pathology 2004;164(1):35–42.</w:t>
+        </w:r>
+      </w:ins>
+      <w:r/>
+    </w:p>
+    <w:p>
+      <w:pPr>
+        <w:pStyle w:val="Normal"/>
+        <w:spacing w:lineRule="auto" w:line="480"/>
+        <w:rPr>
+          <w:sz w:val="24"/>
+          <w:sz w:val="24"/>
+          <w:szCs w:val="24"/>
+          <w:rFonts w:ascii="Times New Roman" w:hAnsi="Times New Roman" w:eastAsia="Cambria" w:cs="Times New Roman"/>
+          <w:color w:val="000000"/>
+          <w:lang w:val="en-US" w:eastAsia="en-US" w:bidi="ar-SA"/>
+        </w:rPr>
+      </w:pPr>
+      <w:ins w:id="348" w:author="Unknown Author" w:date="2014-12-15T16:31:00Z">
+        <w:r>
+          <w:rPr>
+            <w:rFonts w:ascii="Times New Roman" w:hAnsi="Times New Roman"/>
+            <w:color w:val="000000"/>
+          </w:rPr>
+          <w:t>16. Pennello GA. Analytical and clinical evaluation of biomarkers assays: When are biomarkers ready for prime time? Clin Trials 2013;10(5):653–65.</w:t>
+        </w:r>
+      </w:ins>
+      <w:r/>
+    </w:p>
+    <w:p>
+      <w:pPr>
+        <w:pStyle w:val="Normal"/>
+        <w:spacing w:lineRule="auto" w:line="480"/>
+        <w:rPr>
+          <w:sz w:val="24"/>
+          <w:sz w:val="24"/>
+          <w:szCs w:val="24"/>
+          <w:rFonts w:ascii="Times New Roman" w:hAnsi="Times New Roman" w:eastAsia="Cambria" w:cs="Times New Roman"/>
+          <w:color w:val="000000"/>
+          <w:lang w:val="en-US" w:eastAsia="en-US" w:bidi="ar-SA"/>
+        </w:rPr>
+      </w:pPr>
+      <w:ins w:id="349" w:author="Unknown Author" w:date="2014-12-15T16:31:00Z">
+        <w:r>
+          <w:rPr>
+            <w:rFonts w:ascii="Times New Roman" w:hAnsi="Times New Roman"/>
+            <w:color w:val="000000"/>
+          </w:rPr>
+          <w:t>17. Isler JA, Vesterqvist OE, Burczynski ME. Analytical validation of genotyping assays in the biomarker laboratory. Pharmacogenomics 2007;8(4):339–52.</w:t>
+        </w:r>
+      </w:ins>
+      <w:r/>
+    </w:p>
+    <w:p>
+      <w:pPr>
+        <w:pStyle w:val="Normal"/>
+        <w:spacing w:lineRule="auto" w:line="480"/>
+        <w:rPr>
+          <w:sz w:val="24"/>
+          <w:sz w:val="24"/>
+          <w:szCs w:val="24"/>
+          <w:rFonts w:ascii="Times New Roman" w:hAnsi="Times New Roman" w:eastAsia="Cambria" w:cs="Times New Roman"/>
+          <w:color w:val="000000"/>
+          <w:lang w:val="en-US" w:eastAsia="en-US" w:bidi="ar-SA"/>
+        </w:rPr>
+      </w:pPr>
+      <w:ins w:id="350" w:author="Unknown Author" w:date="2014-12-15T16:31:00Z">
+        <w:r>
+          <w:rPr>
+            <w:rFonts w:ascii="Times New Roman" w:hAnsi="Times New Roman"/>
+            <w:color w:val="000000"/>
+          </w:rPr>
+          <w:t>18. Leek JT, Scharpf RB, Bravo HC, et al. Tackling the widespread and critical impact of batch effects in high-throughput data. Nat Rev Genet 2010;11(10):733–9.</w:t>
+        </w:r>
+      </w:ins>
+      <w:r/>
+    </w:p>
+    <w:p>
+      <w:pPr>
+        <w:pStyle w:val="Normal"/>
+        <w:spacing w:lineRule="auto" w:line="480"/>
+        <w:rPr>
+          <w:sz w:val="24"/>
+          <w:sz w:val="24"/>
+          <w:szCs w:val="24"/>
+          <w:rFonts w:ascii="Times New Roman" w:hAnsi="Times New Roman" w:eastAsia="Cambria" w:cs="Times New Roman"/>
+          <w:color w:val="000000"/>
+          <w:lang w:val="en-US" w:eastAsia="en-US" w:bidi="ar-SA"/>
+        </w:rPr>
+      </w:pPr>
+      <w:ins w:id="351" w:author="Unknown Author" w:date="2014-12-15T16:31:00Z">
+        <w:r>
+          <w:rPr>
+            <w:rFonts w:ascii="Times New Roman" w:hAnsi="Times New Roman"/>
+            <w:color w:val="000000"/>
+          </w:rPr>
+          <w:t>19. Soneson C, Gerster S, Delorenzi M. Batch effect confounding leads to strong bias in performance estimates obtained by cross-validation. PloS one 2014;9(6):e100335.</w:t>
+        </w:r>
+      </w:ins>
+      <w:r/>
+    </w:p>
+    <w:p>
+      <w:pPr>
+        <w:pStyle w:val="Normal"/>
+        <w:spacing w:lineRule="auto" w:line="480"/>
+        <w:rPr>
+          <w:sz w:val="24"/>
+          <w:sz w:val="24"/>
+          <w:szCs w:val="24"/>
+          <w:rFonts w:ascii="Times New Roman" w:hAnsi="Times New Roman" w:eastAsia="Cambria" w:cs="Times New Roman"/>
+          <w:color w:val="000000"/>
+          <w:lang w:val="en-US" w:eastAsia="en-US" w:bidi="ar-SA"/>
+        </w:rPr>
+      </w:pPr>
+      <w:ins w:id="352" w:author="Unknown Author" w:date="2014-12-15T16:31:00Z">
+        <w:r>
+          <w:rPr>
+            <w:rFonts w:ascii="Times New Roman" w:hAnsi="Times New Roman"/>
+            <w:color w:val="000000"/>
+          </w:rPr>
+          <w:t>20. Hastie T, Friedman J, Tibshirani R. The elements of statistical learning. Springer; 2009.</w:t>
+        </w:r>
+      </w:ins>
+      <w:r/>
+    </w:p>
+    <w:p>
+      <w:pPr>
+        <w:pStyle w:val="Normal"/>
+        <w:spacing w:lineRule="auto" w:line="480"/>
+        <w:rPr>
+          <w:sz w:val="24"/>
+          <w:sz w:val="24"/>
+          <w:szCs w:val="24"/>
+          <w:rFonts w:ascii="Times New Roman" w:hAnsi="Times New Roman" w:eastAsia="Cambria" w:cs="Times New Roman"/>
+          <w:color w:val="000000"/>
+          <w:lang w:val="en-US" w:eastAsia="en-US" w:bidi="ar-SA"/>
+        </w:rPr>
+      </w:pPr>
+      <w:ins w:id="353" w:author="Unknown Author" w:date="2014-12-15T16:31:00Z">
+        <w:r>
+          <w:rPr>
+            <w:rFonts w:ascii="Times New Roman" w:hAnsi="Times New Roman"/>
+            <w:color w:val="000000"/>
+          </w:rPr>
+          <w:t>21. Simon R, Radmacher MD, Dobbin K, McShane LM. Pitfalls in the use of dNA microarray data for diagnostic and prognostic classification. J Natl Cancer Inst 2003;95(1):14–8.</w:t>
+        </w:r>
+      </w:ins>
+      <w:r/>
+    </w:p>
+    <w:p>
+      <w:pPr>
+        <w:pStyle w:val="Normal"/>
+        <w:spacing w:lineRule="auto" w:line="480"/>
+        <w:rPr>
+          <w:sz w:val="24"/>
+          <w:sz w:val="24"/>
+          <w:szCs w:val="24"/>
+          <w:rFonts w:ascii="Times New Roman" w:hAnsi="Times New Roman" w:eastAsia="Cambria" w:cs="Times New Roman"/>
+          <w:color w:val="000000"/>
+          <w:lang w:val="en-US" w:eastAsia="en-US" w:bidi="ar-SA"/>
+        </w:rPr>
+      </w:pPr>
+      <w:ins w:id="354" w:author="Unknown Author" w:date="2014-12-15T16:31:00Z">
+        <w:r>
+          <w:rPr>
+            <w:rFonts w:ascii="Times New Roman" w:hAnsi="Times New Roman"/>
+            <w:color w:val="000000"/>
+          </w:rPr>
+          <w:t>22. Bair E, Tibshirani R. Semi-supervised methods to predict patient survival from gene expression data. PLoS Biol 2004;2(4):e108.</w:t>
+        </w:r>
+      </w:ins>
+      <w:r/>
+    </w:p>
+    <w:p>
+      <w:pPr>
+        <w:pStyle w:val="Normal"/>
+        <w:spacing w:lineRule="auto" w:line="480"/>
+        <w:rPr>
+          <w:sz w:val="24"/>
+          <w:sz w:val="24"/>
+          <w:szCs w:val="24"/>
+          <w:rFonts w:ascii="Times New Roman" w:hAnsi="Times New Roman" w:eastAsia="Cambria" w:cs="Times New Roman"/>
+          <w:color w:val="000000"/>
+          <w:lang w:val="en-US" w:eastAsia="en-US" w:bidi="ar-SA"/>
+        </w:rPr>
+      </w:pPr>
+      <w:ins w:id="355" w:author="Unknown Author" w:date="2014-12-15T16:31:00Z">
+        <w:r>
+          <w:rPr>
+            <w:rFonts w:ascii="Times New Roman" w:hAnsi="Times New Roman"/>
+            <w:color w:val="000000"/>
+          </w:rPr>
+          <w:t>23. Tibshirani R. Regression shrinkage and selection via the lasso. Journal of the Royal Statistical Society Series B (Methodological) 1996;58(1):267–88.</w:t>
+        </w:r>
+      </w:ins>
+      <w:r/>
+    </w:p>
+    <w:p>
+      <w:pPr>
+        <w:pStyle w:val="Normal"/>
+        <w:spacing w:lineRule="auto" w:line="480"/>
+        <w:rPr>
+          <w:sz w:val="24"/>
+          <w:sz w:val="24"/>
+          <w:szCs w:val="24"/>
+          <w:rFonts w:ascii="Times New Roman" w:hAnsi="Times New Roman" w:eastAsia="Cambria" w:cs="Times New Roman"/>
+          <w:color w:val="000000"/>
+          <w:lang w:val="en-US" w:eastAsia="en-US" w:bidi="ar-SA"/>
+        </w:rPr>
+      </w:pPr>
+      <w:ins w:id="356" w:author="Unknown Author" w:date="2014-12-15T16:31:00Z">
+        <w:r>
+          <w:rPr>
+            <w:rFonts w:ascii="Times New Roman" w:hAnsi="Times New Roman"/>
+            <w:color w:val="000000"/>
+          </w:rPr>
+          <w:t>24. Hoerl AE, Kennard RW. Ridge regression: Biased estimation for nonorthogonal problems. Technometrics 1970;12(1):55–67.</w:t>
+        </w:r>
+      </w:ins>
+      <w:r/>
+    </w:p>
+    <w:p>
+      <w:pPr>
+        <w:pStyle w:val="Normal"/>
+        <w:spacing w:lineRule="auto" w:line="480"/>
+        <w:rPr>
+          <w:sz w:val="24"/>
+          <w:sz w:val="24"/>
+          <w:szCs w:val="24"/>
+          <w:rFonts w:ascii="Times New Roman" w:hAnsi="Times New Roman" w:eastAsia="Cambria" w:cs="Times New Roman"/>
+          <w:color w:val="000000"/>
+          <w:lang w:val="en-US" w:eastAsia="en-US" w:bidi="ar-SA"/>
+        </w:rPr>
+      </w:pPr>
+      <w:ins w:id="357" w:author="Unknown Author" w:date="2014-12-15T16:31:00Z">
+        <w:r>
+          <w:rPr>
+            <w:rFonts w:ascii="Times New Roman" w:hAnsi="Times New Roman"/>
+            <w:color w:val="000000"/>
+          </w:rPr>
+          <w:t>25. Zou H, Hastie T. Regularization and variable selection via the elastic net. Journal of the Royal Statistical Society: Series B (Statistical Methodology) 2005;67(2):301–20.</w:t>
+        </w:r>
+      </w:ins>
+      <w:r/>
+    </w:p>
+    <w:p>
+      <w:pPr>
+        <w:pStyle w:val="Normal"/>
+        <w:spacing w:lineRule="auto" w:line="480"/>
+        <w:rPr>
+          <w:sz w:val="24"/>
+          <w:sz w:val="24"/>
+          <w:szCs w:val="24"/>
+          <w:rFonts w:ascii="Times New Roman" w:hAnsi="Times New Roman" w:eastAsia="Cambria" w:cs="Times New Roman"/>
+          <w:color w:val="000000"/>
+          <w:lang w:val="en-US" w:eastAsia="en-US" w:bidi="ar-SA"/>
+        </w:rPr>
+      </w:pPr>
+      <w:ins w:id="358" w:author="Unknown Author" w:date="2014-12-15T16:31:00Z">
+        <w:r>
+          <w:rPr>
+            <w:rFonts w:ascii="Times New Roman" w:hAnsi="Times New Roman"/>
+            <w:color w:val="000000"/>
+          </w:rPr>
+          <w:t>26. Hoeting JA, Madigan D, Raftery AE, Volinsky CT. Bayesian model averaging: A tutorial. Statistical science 1999;14(4):382–401.</w:t>
+        </w:r>
+      </w:ins>
+      <w:r/>
+    </w:p>
+    <w:p>
+      <w:pPr>
+        <w:pStyle w:val="Normal"/>
+        <w:spacing w:lineRule="auto" w:line="480"/>
+        <w:rPr>
+          <w:sz w:val="24"/>
+          <w:sz w:val="24"/>
+          <w:szCs w:val="24"/>
+          <w:rFonts w:ascii="Times New Roman" w:hAnsi="Times New Roman" w:eastAsia="Cambria" w:cs="Times New Roman"/>
+          <w:color w:val="000000"/>
+          <w:lang w:val="en-US" w:eastAsia="en-US" w:bidi="ar-SA"/>
+        </w:rPr>
+      </w:pPr>
+      <w:ins w:id="359" w:author="Unknown Author" w:date="2014-12-15T16:31:00Z">
+        <w:r>
+          <w:rPr>
+            <w:rFonts w:ascii="Times New Roman" w:hAnsi="Times New Roman"/>
+            <w:color w:val="000000"/>
+          </w:rPr>
+          <w:t>27. Yeung KY, Bumgarner RE, Raftery AE. Bayesian model averaging: Development of an improved multi-class, gene selection and classification tool for microarray data. Bioinformatics 2005;21(10):2394–402.</w:t>
+        </w:r>
+      </w:ins>
+      <w:r/>
+    </w:p>
+    <w:p>
+      <w:pPr>
+        <w:pStyle w:val="Normal"/>
+        <w:spacing w:lineRule="auto" w:line="480"/>
+        <w:rPr>
+          <w:sz w:val="24"/>
+          <w:sz w:val="24"/>
+          <w:szCs w:val="24"/>
+          <w:rFonts w:ascii="Times New Roman" w:hAnsi="Times New Roman" w:eastAsia="Cambria" w:cs="Times New Roman"/>
+          <w:color w:val="000000"/>
+          <w:lang w:val="en-US" w:eastAsia="en-US" w:bidi="ar-SA"/>
+        </w:rPr>
+      </w:pPr>
+      <w:ins w:id="360" w:author="Unknown Author" w:date="2014-12-15T16:31:00Z">
+        <w:r>
+          <w:rPr>
+            <w:rFonts w:ascii="Times New Roman" w:hAnsi="Times New Roman"/>
+            <w:color w:val="000000"/>
+          </w:rPr>
+          <w:t>28. Freidlin B, Jiang W, Simon R. The cross-validated adaptive signature design. Clin Cancer Res 2010;16(2):691–8.</w:t>
+        </w:r>
+      </w:ins>
+      <w:r/>
+    </w:p>
+    <w:p>
+      <w:pPr>
+        <w:pStyle w:val="Normal"/>
+        <w:spacing w:lineRule="auto" w:line="480"/>
+        <w:rPr>
+          <w:sz w:val="24"/>
+          <w:sz w:val="24"/>
+          <w:szCs w:val="24"/>
+          <w:rFonts w:ascii="Times New Roman" w:hAnsi="Times New Roman" w:eastAsia="Cambria" w:cs="Times New Roman"/>
+          <w:color w:val="000000"/>
+          <w:lang w:val="en-US" w:eastAsia="en-US" w:bidi="ar-SA"/>
+        </w:rPr>
+      </w:pPr>
+      <w:ins w:id="361" w:author="Unknown Author" w:date="2014-12-15T16:31:00Z">
+        <w:r>
+          <w:rPr>
+            <w:rFonts w:ascii="Times New Roman" w:hAnsi="Times New Roman"/>
+            <w:color w:val="000000"/>
+          </w:rPr>
+          <w:t>29. McShane LM, Polley M-YC. Development of omics-based clinical tests for prognosis and therapy selection: The challenge of achieving statistical robustness and clinical utility. Clin Trials 2013;10(5):653–65.</w:t>
+        </w:r>
+      </w:ins>
+      <w:r/>
+    </w:p>
+    <w:p>
+      <w:pPr>
+        <w:pStyle w:val="Normal"/>
+        <w:spacing w:lineRule="auto" w:line="480"/>
+        <w:rPr>
+          <w:sz w:val="24"/>
+          <w:sz w:val="24"/>
+          <w:szCs w:val="24"/>
+          <w:rFonts w:ascii="Times New Roman" w:hAnsi="Times New Roman" w:eastAsia="Cambria" w:cs="Times New Roman"/>
+          <w:color w:val="000000"/>
+          <w:lang w:val="en-US" w:eastAsia="en-US" w:bidi="ar-SA"/>
+        </w:rPr>
+      </w:pPr>
+      <w:ins w:id="362" w:author="Unknown Author" w:date="2014-12-15T16:31:00Z">
+        <w:r>
+          <w:rPr>
+            <w:rFonts w:ascii="Times New Roman" w:hAnsi="Times New Roman"/>
+            <w:color w:val="000000"/>
+          </w:rPr>
+          <w:t>30. Simon RM, Paik S, Hayes DF. Use of archived specimens in evaluation of prognostic and predictive biomarkers. J Natl Cancer Inst 2009;101(21):1446–52.</w:t>
+        </w:r>
+      </w:ins>
+      <w:r/>
+    </w:p>
+    <w:p>
+      <w:pPr>
+        <w:pStyle w:val="Normal"/>
+        <w:spacing w:lineRule="auto" w:line="480"/>
+        <w:rPr>
+          <w:sz w:val="24"/>
+          <w:sz w:val="24"/>
+          <w:szCs w:val="24"/>
+          <w:rFonts w:ascii="Times New Roman" w:hAnsi="Times New Roman" w:eastAsia="Cambria" w:cs="Times New Roman"/>
+          <w:color w:val="000000"/>
+          <w:lang w:val="en-US" w:eastAsia="en-US" w:bidi="ar-SA"/>
+        </w:rPr>
+      </w:pPr>
+      <w:ins w:id="363" w:author="Unknown Author" w:date="2014-12-15T16:31:00Z">
+        <w:r>
+          <w:rPr>
+            <w:rFonts w:ascii="Times New Roman" w:hAnsi="Times New Roman"/>
+            <w:color w:val="000000"/>
+          </w:rPr>
+          <w:t>31. Baker SG, Sargent DJ. Designing a randomized clinical trial to evaluate personalized medicine: A new approach based on risk prediction. J Natl Cancer Inst 2010;102(23):1756–9.</w:t>
+        </w:r>
+      </w:ins>
+      <w:r/>
+    </w:p>
+    <w:p>
+      <w:pPr>
+        <w:pStyle w:val="Normal"/>
+        <w:spacing w:lineRule="auto" w:line="480"/>
+        <w:rPr>
+          <w:sz w:val="24"/>
+          <w:sz w:val="24"/>
+          <w:szCs w:val="24"/>
+          <w:rFonts w:ascii="Times New Roman" w:hAnsi="Times New Roman" w:eastAsia="Cambria" w:cs="Times New Roman"/>
+          <w:color w:val="000000"/>
+          <w:lang w:val="en-US" w:eastAsia="en-US" w:bidi="ar-SA"/>
+        </w:rPr>
+      </w:pPr>
+      <w:ins w:id="364" w:author="Unknown Author" w:date="2014-12-15T16:31:00Z">
+        <w:r>
+          <w:rPr>
+            <w:rFonts w:ascii="Times New Roman" w:hAnsi="Times New Roman"/>
+            <w:color w:val="000000"/>
+          </w:rPr>
+          <w:t>32. Baker SG, Kramer BS, Sargent DJ, Bonetti M. Biomarkers, subgroup evaluation, and clinical trial design. Discov Med 2012;13(70):187–92.</w:t>
+        </w:r>
+      </w:ins>
+      <w:r/>
+    </w:p>
+    <w:p>
+      <w:pPr>
+        <w:pStyle w:val="Normal"/>
+        <w:spacing w:lineRule="auto" w:line="480"/>
+        <w:rPr>
+          <w:sz w:val="24"/>
+          <w:sz w:val="24"/>
+          <w:szCs w:val="24"/>
+          <w:rFonts w:ascii="Times New Roman" w:hAnsi="Times New Roman" w:eastAsia="Cambria" w:cs="Times New Roman"/>
+          <w:color w:val="000000"/>
+          <w:lang w:val="en-US" w:eastAsia="en-US" w:bidi="ar-SA"/>
+        </w:rPr>
+      </w:pPr>
+      <w:ins w:id="365" w:author="Unknown Author" w:date="2014-12-15T16:31:00Z">
+        <w:r>
+          <w:rPr>
+            <w:rFonts w:ascii="Times New Roman" w:hAnsi="Times New Roman"/>
+            <w:color w:val="000000"/>
+          </w:rPr>
+          <w:t>33. Freidlin B, Korn EL. Biomarker enrichment strategies: Matching trial design to biomarker credentials. Nature Reviews Clinical Oncology 2014;11(2):81–90.</w:t>
+        </w:r>
+      </w:ins>
+      <w:r/>
+    </w:p>
+    <w:p>
+      <w:pPr>
+        <w:pStyle w:val="Normal"/>
+        <w:spacing w:lineRule="auto" w:line="480"/>
+        <w:rPr>
+          <w:sz w:val="24"/>
+          <w:sz w:val="24"/>
+          <w:szCs w:val="24"/>
+          <w:rFonts w:ascii="Times New Roman" w:hAnsi="Times New Roman" w:eastAsia="Cambria" w:cs="Times New Roman"/>
+          <w:color w:val="000000"/>
+          <w:lang w:val="en-US" w:eastAsia="en-US" w:bidi="ar-SA"/>
+        </w:rPr>
+      </w:pPr>
+      <w:ins w:id="366" w:author="Unknown Author" w:date="2014-12-15T16:31:00Z">
+        <w:r>
+          <w:rPr>
+            <w:rFonts w:ascii="Times New Roman" w:hAnsi="Times New Roman"/>
+            <w:color w:val="000000"/>
+          </w:rPr>
+          <w:t>34. Mandrekar SJ, Sargent DJ. Clinical trial designs for predictive biomarker validation: Theoretical considerations and practical challenges. J Clin Oncol 2009;27(24):4027–34.</w:t>
+        </w:r>
+      </w:ins>
+      <w:r/>
+    </w:p>
+    <w:p>
+      <w:pPr>
+        <w:pStyle w:val="Normal"/>
+        <w:spacing w:lineRule="auto" w:line="480"/>
+        <w:rPr>
+          <w:sz w:val="24"/>
+          <w:sz w:val="24"/>
+          <w:szCs w:val="24"/>
+          <w:rFonts w:ascii="Times New Roman" w:hAnsi="Times New Roman" w:eastAsia="Cambria" w:cs="Times New Roman"/>
+          <w:color w:val="000000"/>
+          <w:lang w:val="en-US" w:eastAsia="en-US" w:bidi="ar-SA"/>
+        </w:rPr>
+      </w:pPr>
+      <w:ins w:id="367" w:author="Unknown Author" w:date="2014-12-15T16:31:00Z">
+        <w:r>
+          <w:rPr>
+            <w:rFonts w:ascii="Times New Roman" w:hAnsi="Times New Roman"/>
+            <w:color w:val="000000"/>
+          </w:rPr>
+          <w:t>35. Brannath W, Zuber E, Branson M, et al. Confirmatory adaptive designs with bayesian decision tools for a targeted therapy in oncology. Stat Med 2009;28(10):1445–63.</w:t>
+        </w:r>
+      </w:ins>
+      <w:r/>
+    </w:p>
+    <w:p>
+      <w:pPr>
+        <w:pStyle w:val="Normal"/>
+        <w:spacing w:lineRule="auto" w:line="480"/>
+        <w:rPr>
+          <w:sz w:val="24"/>
+          <w:sz w:val="24"/>
+          <w:szCs w:val="24"/>
+          <w:rFonts w:ascii="Times New Roman" w:hAnsi="Times New Roman" w:eastAsia="Cambria" w:cs="Times New Roman"/>
+          <w:color w:val="000000"/>
+          <w:lang w:val="en-US" w:eastAsia="en-US" w:bidi="ar-SA"/>
+        </w:rPr>
+      </w:pPr>
+      <w:ins w:id="368" w:author="Unknown Author" w:date="2014-12-15T16:31:00Z">
+        <w:r>
+          <w:rPr>
+            <w:rFonts w:ascii="Times New Roman" w:hAnsi="Times New Roman"/>
+            <w:color w:val="000000"/>
+          </w:rPr>
+          <w:t>36. Morita S, Yamamoto H, Sugitani Y. Biomarker-based bayesian randomized phase iI clinical trial design to identify a sensitive patient subpopulation. Stat Med 2014;33(23):4008–16.</w:t>
+        </w:r>
+      </w:ins>
+      <w:r/>
+    </w:p>
+    <w:p>
+      <w:pPr>
+        <w:pStyle w:val="Normal"/>
+        <w:spacing w:lineRule="auto" w:line="480"/>
+        <w:rPr>
+          <w:sz w:val="24"/>
+          <w:sz w:val="24"/>
+          <w:szCs w:val="24"/>
+          <w:rFonts w:ascii="Times New Roman" w:hAnsi="Times New Roman" w:eastAsia="Cambria" w:cs="Times New Roman"/>
+          <w:color w:val="000000"/>
+          <w:lang w:val="en-US" w:eastAsia="en-US" w:bidi="ar-SA"/>
+        </w:rPr>
+      </w:pPr>
+      <w:ins w:id="369" w:author="Unknown Author" w:date="2014-12-15T16:31:00Z">
+        <w:r>
+          <w:rPr>
+            <w:rFonts w:ascii="Times New Roman" w:hAnsi="Times New Roman"/>
+            <w:color w:val="000000"/>
+          </w:rPr>
+          <w:t>37. Freidlin B, Korn EL, Gray R. Marker sequential test (maST) design. Clin Trials 2014;11(1):19–27.</w:t>
+        </w:r>
+      </w:ins>
+      <w:r/>
+    </w:p>
+    <w:p>
+      <w:pPr>
+        <w:pStyle w:val="Normal"/>
+        <w:spacing w:lineRule="auto" w:line="480"/>
+        <w:rPr>
+          <w:sz w:val="24"/>
+          <w:sz w:val="24"/>
+          <w:szCs w:val="24"/>
+          <w:rFonts w:ascii="Times New Roman" w:hAnsi="Times New Roman" w:eastAsia="Cambria" w:cs="Times New Roman"/>
+          <w:color w:val="000000"/>
+          <w:lang w:val="en-US" w:eastAsia="en-US" w:bidi="ar-SA"/>
+        </w:rPr>
+      </w:pPr>
+      <w:ins w:id="370" w:author="Unknown Author" w:date="2014-12-15T16:31:00Z">
+        <w:r>
+          <w:rPr>
+            <w:rFonts w:ascii="Times New Roman" w:hAnsi="Times New Roman"/>
+            <w:color w:val="000000"/>
+          </w:rPr>
+          <w:t>38. Jiang W, Freidlin B, Simon R. Biomarker-adaptive threshold design: A procedure for evaluating treatment with possible biomarker-defined subset effect. J Natl Cancer Inst 2007;99(13):1036–43.</w:t>
+        </w:r>
+      </w:ins>
+      <w:r/>
+    </w:p>
+    <w:p>
+      <w:pPr>
+        <w:pStyle w:val="Normal"/>
+        <w:spacing w:lineRule="auto" w:line="480"/>
+        <w:rPr>
+          <w:sz w:val="24"/>
+          <w:sz w:val="24"/>
+          <w:szCs w:val="24"/>
+          <w:rFonts w:ascii="Times New Roman" w:hAnsi="Times New Roman" w:eastAsia="Cambria" w:cs="Times New Roman"/>
+          <w:color w:val="000000"/>
+          <w:lang w:val="en-US" w:eastAsia="en-US" w:bidi="ar-SA"/>
+        </w:rPr>
+      </w:pPr>
+      <w:ins w:id="371" w:author="Unknown Author" w:date="2014-12-15T16:31:00Z">
+        <w:r>
+          <w:rPr>
+            <w:rFonts w:ascii="Times New Roman" w:hAnsi="Times New Roman"/>
+            <w:color w:val="000000"/>
+          </w:rPr>
+          <w:t>39. Denne JS, Pennello G, Zhao L, Chang S-C, Althouse S. Identifying a subpopulation for a tailored therapy: Bridging clinical efficacy from a laboratory-developed assay to a validated in vitro diagnostic test kit. Statistics in Biopharmaceutical Research 2014;6(1):78–88.</w:t>
+        </w:r>
+      </w:ins>
+      <w:r/>
+    </w:p>
+    <w:p>
+      <w:pPr>
+        <w:pStyle w:val="Normal"/>
+        <w:spacing w:lineRule="auto" w:line="480"/>
+        <w:rPr>
+          <w:sz w:val="24"/>
+          <w:sz w:val="24"/>
+          <w:szCs w:val="24"/>
+          <w:rFonts w:ascii="Times New Roman" w:hAnsi="Times New Roman" w:eastAsia="Cambria" w:cs="Times New Roman"/>
+          <w:color w:val="000000"/>
+          <w:lang w:val="en-US" w:eastAsia="en-US" w:bidi="ar-SA"/>
+        </w:rPr>
+      </w:pPr>
+      <w:ins w:id="372" w:author="Unknown Author" w:date="2014-12-15T16:31:00Z">
+        <w:r>
+          <w:rPr>
+            <w:rFonts w:ascii="Times New Roman" w:hAnsi="Times New Roman"/>
+            <w:color w:val="000000"/>
+          </w:rPr>
+          <w:t>40. Eng KH. Randomized reverse marker strategy design for prospective biomarker validation. Stat Med 2014;33(18):3089–99.</w:t>
+        </w:r>
+      </w:ins>
+      <w:r/>
+    </w:p>
+    <w:p>
+      <w:pPr>
+        <w:pStyle w:val="Normal"/>
+        <w:spacing w:lineRule="auto" w:line="480"/>
+        <w:rPr>
+          <w:sz w:val="24"/>
+          <w:sz w:val="24"/>
+          <w:szCs w:val="24"/>
+          <w:rFonts w:ascii="Times New Roman" w:hAnsi="Times New Roman" w:eastAsia="Cambria" w:cs="Times New Roman"/>
+          <w:color w:val="000000"/>
+          <w:lang w:val="en-US" w:eastAsia="en-US" w:bidi="ar-SA"/>
+        </w:rPr>
+      </w:pPr>
+      <w:ins w:id="373" w:author="Unknown Author" w:date="2014-12-15T16:31:00Z">
+        <w:r>
+          <w:rPr>
+            <w:rFonts w:ascii="Times New Roman" w:hAnsi="Times New Roman"/>
+            <w:color w:val="000000"/>
+          </w:rPr>
+          <w:t>41. Freidlin B, McShane LM, Polley M-YC, Korn EL. Randomized phase iI trial designs with biomarkers. J Clin Oncol 2012;30(26):3304–9.</w:t>
+        </w:r>
+      </w:ins>
+      <w:r/>
+    </w:p>
+    <w:p>
+      <w:pPr>
+        <w:pStyle w:val="Normal"/>
+        <w:spacing w:lineRule="auto" w:line="480"/>
+        <w:rPr>
+          <w:sz w:val="24"/>
+          <w:sz w:val="24"/>
+          <w:szCs w:val="24"/>
+          <w:rFonts w:ascii="Times New Roman" w:hAnsi="Times New Roman" w:eastAsia="Cambria" w:cs="Times New Roman"/>
+          <w:color w:val="000000"/>
+          <w:lang w:val="en-US" w:eastAsia="en-US" w:bidi="ar-SA"/>
+        </w:rPr>
+      </w:pPr>
+      <w:ins w:id="374" w:author="Unknown Author" w:date="2014-12-15T16:31:00Z">
+        <w:r>
+          <w:rPr>
+            <w:rFonts w:ascii="Times New Roman" w:hAnsi="Times New Roman"/>
+            <w:color w:val="000000"/>
+          </w:rPr>
+          <w:t>42. Peterson B, George SL. Sample size requirements and length of study for testing interaction in a 1 x k factorial design when time-to-failure is the outcome. Control Clin Trials 1993;14(6):511–22.</w:t>
+        </w:r>
+      </w:ins>
+      <w:r/>
+    </w:p>
+    <w:p>
+      <w:pPr>
+        <w:pStyle w:val="Normal"/>
+        <w:spacing w:lineRule="auto" w:line="480"/>
+        <w:rPr>
+          <w:sz w:val="24"/>
+          <w:sz w:val="24"/>
+          <w:szCs w:val="24"/>
+          <w:rFonts w:ascii="Times New Roman" w:hAnsi="Times New Roman" w:eastAsia="Cambria" w:cs="Times New Roman"/>
+          <w:color w:val="000000"/>
+          <w:lang w:val="en-US" w:eastAsia="en-US" w:bidi="ar-SA"/>
+        </w:rPr>
+      </w:pPr>
+      <w:ins w:id="375" w:author="Unknown Author" w:date="2014-12-15T16:31:00Z">
+        <w:r>
+          <w:rPr>
+            <w:rFonts w:ascii="Times New Roman" w:hAnsi="Times New Roman"/>
+            <w:color w:val="000000"/>
+          </w:rPr>
+          <w:t>43. Polley M-YC, Freidlin B, Korn EL, Conley BA, Abrams JS, McShane LM. Statistical and practical considerations for clinical evaluation of predictive biomarkers. J Natl Cancer Inst 2013;105(22):1677–83.</w:t>
+        </w:r>
+      </w:ins>
+      <w:r/>
+    </w:p>
+    <w:p>
+      <w:pPr>
+        <w:pStyle w:val="Normal"/>
+        <w:spacing w:lineRule="auto" w:line="480"/>
+        <w:rPr>
+          <w:sz w:val="24"/>
+          <w:sz w:val="24"/>
+          <w:szCs w:val="24"/>
+          <w:rFonts w:ascii="Times New Roman" w:hAnsi="Times New Roman" w:eastAsia="Cambria" w:cs="Times New Roman"/>
+          <w:color w:val="000000"/>
+          <w:lang w:val="en-US" w:eastAsia="en-US" w:bidi="ar-SA"/>
+        </w:rPr>
+      </w:pPr>
+      <w:ins w:id="376" w:author="Unknown Author" w:date="2014-12-15T16:31:00Z">
+        <w:r>
+          <w:rPr>
+            <w:rFonts w:ascii="Times New Roman" w:hAnsi="Times New Roman"/>
+            <w:color w:val="000000"/>
+          </w:rPr>
+          <w:t>44. Gail M, Simon R. Testing for qualitative interactions between treatment effects and patient subsets. Biometrics 1985;41:361–72.</w:t>
+        </w:r>
+      </w:ins>
+      <w:r/>
+    </w:p>
+    <w:p>
+      <w:pPr>
+        <w:pStyle w:val="Normal"/>
+        <w:spacing w:lineRule="auto" w:line="480"/>
+        <w:rPr>
+          <w:sz w:val="24"/>
+          <w:sz w:val="24"/>
+          <w:szCs w:val="24"/>
+          <w:rFonts w:ascii="Times New Roman" w:hAnsi="Times New Roman" w:eastAsia="Cambria" w:cs="Times New Roman"/>
+          <w:color w:val="000000"/>
+          <w:lang w:val="en-US" w:eastAsia="en-US" w:bidi="ar-SA"/>
+        </w:rPr>
+      </w:pPr>
+      <w:ins w:id="377" w:author="Unknown Author" w:date="2014-12-15T16:31:00Z">
+        <w:r>
+          <w:rPr>
+            <w:rFonts w:ascii="Times New Roman" w:hAnsi="Times New Roman"/>
+            <w:color w:val="000000"/>
+          </w:rPr>
+          <w:t>45. Bayman EÖ, Chaloner K, Cowles MK. Detecting qualitative interaction: A bayesian approach. Stat Med 2010;29(4):455–63.</w:t>
+        </w:r>
+      </w:ins>
+      <w:r/>
+    </w:p>
+    <w:p>
+      <w:pPr>
+        <w:pStyle w:val="Normal"/>
+        <w:spacing w:lineRule="auto" w:line="480"/>
+        <w:rPr>
+          <w:sz w:val="24"/>
+          <w:sz w:val="24"/>
+          <w:szCs w:val="24"/>
+          <w:rFonts w:ascii="Times New Roman" w:hAnsi="Times New Roman" w:eastAsia="Cambria" w:cs="Times New Roman"/>
+          <w:color w:val="000000"/>
+          <w:lang w:val="en-US" w:eastAsia="en-US" w:bidi="ar-SA"/>
+        </w:rPr>
+      </w:pPr>
+      <w:ins w:id="378" w:author="Unknown Author" w:date="2014-12-15T16:31:00Z">
+        <w:r>
+          <w:rPr>
+            <w:rFonts w:ascii="Times New Roman" w:hAnsi="Times New Roman"/>
+            <w:color w:val="000000"/>
+          </w:rPr>
+          <w:t>46. Mackey HM, Bengtsson T. Sample size and threshold estimation for clinical trials with predictive biomarkers. Contemp Clin Trials 2013;36(2):664–72.</w:t>
+        </w:r>
+      </w:ins>
+      <w:r/>
+    </w:p>
+    <w:p>
+      <w:pPr>
+        <w:pStyle w:val="Normal"/>
+        <w:spacing w:lineRule="auto" w:line="480"/>
+        <w:rPr>
+          <w:sz w:val="24"/>
+          <w:sz w:val="24"/>
+          <w:szCs w:val="24"/>
+          <w:rFonts w:ascii="Times New Roman" w:hAnsi="Times New Roman" w:eastAsia="Cambria" w:cs="Times New Roman"/>
+          <w:color w:val="000000"/>
+          <w:lang w:val="en-US" w:eastAsia="en-US" w:bidi="ar-SA"/>
+        </w:rPr>
+      </w:pPr>
+      <w:ins w:id="379" w:author="Unknown Author" w:date="2014-12-15T16:31:00Z">
+        <w:r>
+          <w:rPr>
+            <w:rFonts w:ascii="Times New Roman" w:hAnsi="Times New Roman"/>
+            <w:color w:val="000000"/>
+          </w:rPr>
+          <w:t>47. Lee S. Mistakes in validating the accuracy of a prediction classifier in high-dimensional butsmall-sample microarray data. Stat Methods Med Res 2008;17(6):635–42.</w:t>
+        </w:r>
+      </w:ins>
+      <w:r/>
+    </w:p>
+    <w:p>
+      <w:pPr>
+        <w:pStyle w:val="Normal"/>
+        <w:spacing w:lineRule="auto" w:line="480"/>
+        <w:rPr>
+          <w:sz w:val="24"/>
+          <w:sz w:val="24"/>
+          <w:szCs w:val="24"/>
+          <w:rFonts w:ascii="Times New Roman" w:hAnsi="Times New Roman" w:eastAsia="Cambria" w:cs="Times New Roman"/>
+          <w:color w:val="000000"/>
+          <w:lang w:val="en-US" w:eastAsia="en-US" w:bidi="ar-SA"/>
+        </w:rPr>
+      </w:pPr>
+      <w:ins w:id="380" w:author="Unknown Author" w:date="2014-12-15T16:31:00Z">
+        <w:r>
+          <w:rPr>
+            <w:rFonts w:ascii="Times New Roman" w:hAnsi="Times New Roman"/>
+            <w:color w:val="000000"/>
+          </w:rPr>
+          <w:t>48. Pepe MS, Janes H, Longton G, Leisenring W, Newcomb P. Limitations of the odds ratio in gauging the performance of a diagnostic, prognostic, or screening marker. Am J Epidemiol 2004;159(9):882–90.</w:t>
+        </w:r>
+      </w:ins>
+      <w:r/>
+    </w:p>
+    <w:p>
+      <w:pPr>
+        <w:pStyle w:val="Normal"/>
+        <w:spacing w:lineRule="auto" w:line="480"/>
+        <w:rPr>
+          <w:sz w:val="24"/>
+          <w:sz w:val="24"/>
+          <w:szCs w:val="24"/>
+          <w:rFonts w:ascii="Times New Roman" w:hAnsi="Times New Roman" w:eastAsia="Cambria" w:cs="Times New Roman"/>
+          <w:color w:val="000000"/>
+          <w:lang w:val="en-US" w:eastAsia="en-US" w:bidi="ar-SA"/>
+        </w:rPr>
+      </w:pPr>
+      <w:ins w:id="381" w:author="Unknown Author" w:date="2014-12-15T16:31:00Z">
+        <w:r>
+          <w:rPr>
+            <w:rFonts w:ascii="Times New Roman" w:hAnsi="Times New Roman"/>
+            <w:color w:val="000000"/>
+          </w:rPr>
+          <w:t>49. Pepe MS. The statistical evaluation of medical tests for classification and prediction. Oxford University Press; 2003.</w:t>
+        </w:r>
+      </w:ins>
+      <w:r/>
+    </w:p>
+    <w:p>
+      <w:pPr>
+        <w:pStyle w:val="Normal"/>
+        <w:spacing w:lineRule="auto" w:line="480"/>
+        <w:rPr>
+          <w:sz w:val="24"/>
+          <w:sz w:val="24"/>
+          <w:szCs w:val="24"/>
+          <w:rFonts w:ascii="Times New Roman" w:hAnsi="Times New Roman" w:eastAsia="Cambria" w:cs="Times New Roman"/>
+          <w:color w:val="000000"/>
+          <w:lang w:val="en-US" w:eastAsia="en-US" w:bidi="ar-SA"/>
+        </w:rPr>
+      </w:pPr>
+      <w:ins w:id="382" w:author="Unknown Author" w:date="2014-12-15T16:31:00Z">
+        <w:r>
+          <w:rPr>
+            <w:rFonts w:ascii="Times New Roman" w:hAnsi="Times New Roman"/>
+            <w:color w:val="000000"/>
+          </w:rPr>
+          <w:t>50. Hilden J, Gerds TA. A note on the evaluation of novel biomarkers: Do not rely on integrated discrimination improvement and net reclassification index. Stat Med 2013;33(19):3405–14.</w:t>
+        </w:r>
+      </w:ins>
+      <w:r/>
+    </w:p>
+    <w:p>
+      <w:pPr>
+        <w:pStyle w:val="Normal"/>
+        <w:spacing w:lineRule="auto" w:line="480"/>
+        <w:rPr>
+          <w:sz w:val="24"/>
+          <w:sz w:val="24"/>
+          <w:szCs w:val="24"/>
+          <w:rFonts w:ascii="Times New Roman" w:hAnsi="Times New Roman" w:eastAsia="Cambria" w:cs="Times New Roman"/>
+          <w:color w:val="000000"/>
+          <w:lang w:val="en-US" w:eastAsia="en-US" w:bidi="ar-SA"/>
+        </w:rPr>
+      </w:pPr>
+      <w:ins w:id="383" w:author="Unknown Author" w:date="2014-12-15T16:31:00Z">
+        <w:r>
+          <w:rPr>
+            <w:rFonts w:ascii="Times New Roman" w:hAnsi="Times New Roman"/>
+            <w:color w:val="000000"/>
+          </w:rPr>
+          <w:t>51. Pepe MS. Problems with risk reclassification methods for evaluating prediction models. Am J Epidemiol 2011;173(11):1327–35.</w:t>
+        </w:r>
+      </w:ins>
+      <w:r/>
+    </w:p>
+    <w:p>
+      <w:pPr>
+        <w:pStyle w:val="Normal"/>
+        <w:spacing w:lineRule="auto" w:line="480"/>
+        <w:rPr>
+          <w:sz w:val="24"/>
+          <w:sz w:val="24"/>
+          <w:szCs w:val="24"/>
+          <w:rFonts w:ascii="Times New Roman" w:hAnsi="Times New Roman" w:eastAsia="Cambria" w:cs="Times New Roman"/>
+          <w:color w:val="000000"/>
+          <w:lang w:val="en-US" w:eastAsia="en-US" w:bidi="ar-SA"/>
+        </w:rPr>
+      </w:pPr>
+      <w:ins w:id="384" w:author="Unknown Author" w:date="2014-12-15T16:31:00Z">
+        <w:r>
+          <w:rPr>
+            <w:rFonts w:ascii="Times New Roman" w:hAnsi="Times New Roman"/>
+            <w:color w:val="000000"/>
+          </w:rPr>
+          <w:t>52. Pepe MS, Janes H, Li CI. Net risk reclassification p values: Valid or misleading? J Natl Cancer Inst 2014;106(4):doi:10.1093/jnci/dju041.</w:t>
+        </w:r>
+      </w:ins>
+      <w:r/>
+    </w:p>
+    <w:p>
+      <w:pPr>
+        <w:pStyle w:val="Normal"/>
+        <w:spacing w:lineRule="auto" w:line="480"/>
+        <w:rPr>
+          <w:sz w:val="24"/>
+          <w:sz w:val="24"/>
+          <w:szCs w:val="24"/>
+          <w:rFonts w:ascii="Times New Roman" w:hAnsi="Times New Roman" w:eastAsia="Cambria" w:cs="Times New Roman"/>
+          <w:color w:val="000000"/>
+          <w:lang w:val="en-US" w:eastAsia="en-US" w:bidi="ar-SA"/>
+        </w:rPr>
+      </w:pPr>
+      <w:ins w:id="385" w:author="Unknown Author" w:date="2014-12-15T16:31:00Z">
+        <w:r>
+          <w:rPr>
+            <w:rFonts w:ascii="Times New Roman" w:hAnsi="Times New Roman"/>
+            <w:color w:val="000000"/>
+          </w:rPr>
+          <w:t>53. Kerr KF, Wang Z, Janes H, McClelland RL, Psaty BM, Pepe MS. Net reclassification indices for evaluating risk prediction instruments: A critical review. Epidemiology 2014;25(1):114–21.</w:t>
+        </w:r>
+      </w:ins>
+      <w:r/>
+    </w:p>
+    <w:p>
+      <w:pPr>
+        <w:pStyle w:val="Normal"/>
+        <w:spacing w:lineRule="auto" w:line="480"/>
+        <w:rPr>
+          <w:sz w:val="24"/>
+          <w:sz w:val="24"/>
+          <w:szCs w:val="24"/>
+          <w:rFonts w:ascii="Times New Roman" w:hAnsi="Times New Roman" w:eastAsia="Cambria" w:cs="Times New Roman"/>
+          <w:color w:val="000000"/>
+          <w:lang w:val="en-US" w:eastAsia="en-US" w:bidi="ar-SA"/>
+        </w:rPr>
+      </w:pPr>
+      <w:ins w:id="386" w:author="Unknown Author" w:date="2014-12-15T16:31:00Z">
+        <w:r>
+          <w:rPr>
+            <w:rFonts w:ascii="Times New Roman" w:hAnsi="Times New Roman"/>
+            <w:color w:val="000000"/>
+          </w:rPr>
+          <w:t>54. Hilden J. Commentary: On nRI, iDI, and Good-looking statistics with nothing underneath. Epidemiology 2014;25(2):265–7.</w:t>
+        </w:r>
+      </w:ins>
+      <w:r/>
+    </w:p>
+    <w:p>
+      <w:pPr>
+        <w:pStyle w:val="Normal"/>
+        <w:spacing w:lineRule="auto" w:line="480"/>
+        <w:rPr>
+          <w:sz w:val="24"/>
+          <w:sz w:val="24"/>
+          <w:szCs w:val="24"/>
+          <w:rFonts w:ascii="Times New Roman" w:hAnsi="Times New Roman" w:eastAsia="Cambria" w:cs="Times New Roman"/>
+          <w:color w:val="000000"/>
+          <w:lang w:val="en-US" w:eastAsia="en-US" w:bidi="ar-SA"/>
+        </w:rPr>
+      </w:pPr>
+      <w:ins w:id="387" w:author="Unknown Author" w:date="2014-12-15T16:31:00Z">
+        <w:r>
+          <w:rPr>
+            <w:rFonts w:ascii="Times New Roman" w:hAnsi="Times New Roman"/>
+            <w:color w:val="000000"/>
+          </w:rPr>
+          <w:t>55. Janes H, Brown MD, Huang Y, Pepe MS. An approach to evaluating and comparing biomarkers for patient treatment selection. The international journal of biostatistics 2014;10(1):99–121.</w:t>
+        </w:r>
+      </w:ins>
+      <w:r/>
+    </w:p>
+    <w:p>
+      <w:pPr>
+        <w:pStyle w:val="Normal"/>
+        <w:spacing w:lineRule="auto" w:line="480"/>
+        <w:rPr>
+          <w:sz w:val="24"/>
+          <w:sz w:val="24"/>
+          <w:szCs w:val="24"/>
+          <w:rFonts w:ascii="Times New Roman" w:hAnsi="Times New Roman" w:eastAsia="Cambria" w:cs="Times New Roman"/>
+          <w:color w:val="000000"/>
+          <w:lang w:val="en-US" w:eastAsia="en-US" w:bidi="ar-SA"/>
+        </w:rPr>
+      </w:pPr>
+      <w:ins w:id="388" w:author="Unknown Author" w:date="2014-12-15T16:31:00Z">
+        <w:r>
+          <w:rPr>
+            <w:rFonts w:ascii="Times New Roman" w:hAnsi="Times New Roman"/>
+            <w:color w:val="000000"/>
+          </w:rPr>
+          <w:t>56. Bouwmeester W, Zuithoff NP, Mallett S, et al. Reporting and methods in clinical prediction research: A systematic review. PLoS Med 2012;9(5):e1001221.</w:t>
+        </w:r>
+      </w:ins>
       <w:r/>
     </w:p>
     <w:p>
       <w:pPr>
         <w:pStyle w:val="Header"/>
-        <w:spacing w:lineRule="auto" w:line="480"/>
-        <w:rPr>
-          <w:sz w:val="24"/>
-          <w:sz w:val="24"/>
-          <w:szCs w:val="24"/>
-          <w:rFonts w:ascii="Cambria" w:hAnsi="Cambria" w:eastAsia="Cambria" w:cs="Times New Roman"/>
-          <w:color w:val="00000A"/>
-          <w:lang w:val="en-US" w:eastAsia="en-US" w:bidi="ar-SA"/>
-        </w:rPr>
-      </w:pPr>
-      <w:r>
-        <w:rPr/>
+        <w:pBdr/>
+        <w:spacing w:lineRule="auto" w:line="480"/>
+        <w:rPr>
+          <w:sz w:val="24"/>
+          <w:sz w:val="24"/>
+          <w:szCs w:val="24"/>
+          <w:rFonts w:ascii="Times New Roman" w:hAnsi="Times New Roman" w:eastAsia="Cambria" w:cs="Times New Roman"/>
+          <w:color w:val="000000"/>
+          <w:lang w:val="en-US" w:eastAsia="en-US" w:bidi="ar-SA"/>
+        </w:rPr>
+      </w:pPr>
+      <w:r>
+        <w:rPr>
+          <w:rFonts w:ascii="Times New Roman" w:hAnsi="Times New Roman"/>
+          <w:color w:val="000000"/>
+        </w:rPr>
       </w:r>
       <w:r/>
     </w:p>
@@ -5321,7 +7900,7 @@
       <mc:AlternateContent>
         <mc:Choice Requires="wps">
           <w:drawing>
-            <wp:anchor behindDoc="1" distT="0" distB="0" distL="0" distR="0" simplePos="0" locked="0" layoutInCell="1" allowOverlap="1" relativeHeight="15">
+            <wp:anchor behindDoc="1" distT="0" distB="0" distL="0" distR="0" simplePos="0" locked="0" layoutInCell="1" allowOverlap="1" relativeHeight="22">
               <wp:simplePos x="0" y="0"/>
               <wp:positionH relativeFrom="column">
                 <wp:align>right</wp:align>
@@ -5371,7 +7950,7 @@
                             <w:fldChar w:fldCharType="separate"/>
                           </w:r>
                           <w:r>
-                            <w:t>23</w:t>
+                            <w:t>30</w:t>
                           </w:r>
                           <w:r>
                             <w:fldChar w:fldCharType="end"/>
@@ -5409,7 +7988,7 @@
                       <w:fldChar w:fldCharType="separate"/>
                     </w:r>
                     <w:r>
-                      <w:t>23</w:t>
+                      <w:t>30</w:t>
                     </w:r>
                     <w:r>
                       <w:fldChar w:fldCharType="end"/>
